--- a/primernoe_soderzhanie_diploma_Egorenkov.docx
+++ b/primernoe_soderzhanie_diploma_Egorenkov.docx
@@ -291,12 +291,21 @@
           <w:u w:val="single"/>
         </w:rPr>
       </w:pPr>
+      <w:proofErr w:type="gramStart"/>
       <w:r>
         <w:rPr>
           <w:b/>
           <w:highlight w:val="red"/>
         </w:rPr>
-        <w:t>Утверждена приказом по БГТУ №</w:t>
+        <w:t>Утверждена</w:t>
+      </w:r>
+      <w:proofErr w:type="gramEnd"/>
+      <w:r>
+        <w:rPr>
+          <w:b/>
+          <w:highlight w:val="red"/>
+        </w:rPr>
+        <w:t xml:space="preserve"> приказом по БГТУ №</w:t>
       </w:r>
       <w:r>
         <w:rPr>
@@ -1063,7 +1072,23 @@
           <w:highlight w:val="red"/>
           <w:u w:val="single"/>
         </w:rPr>
-        <w:t>8. Безопасность и экологичность проекта__________________________________</w:t>
+        <w:t xml:space="preserve">8. Безопасность и </w:t>
+      </w:r>
+      <w:proofErr w:type="spellStart"/>
+      <w:r>
+        <w:rPr>
+          <w:highlight w:val="red"/>
+          <w:u w:val="single"/>
+        </w:rPr>
+        <w:t>экологичность</w:t>
+      </w:r>
+      <w:proofErr w:type="spellEnd"/>
+      <w:r>
+        <w:rPr>
+          <w:highlight w:val="red"/>
+          <w:u w:val="single"/>
+        </w:rPr>
+        <w:t xml:space="preserve"> проекта__________________________________</w:t>
       </w:r>
     </w:p>
     <w:p>
@@ -1472,7 +1497,21 @@
         <w:rPr>
           <w:highlight w:val="red"/>
         </w:rPr>
-        <w:t>Заведующий кафедрой _________________________ Подвесовский А.Г.</w:t>
+        <w:t xml:space="preserve">Заведующий кафедрой _________________________ </w:t>
+      </w:r>
+      <w:proofErr w:type="spellStart"/>
+      <w:r>
+        <w:rPr>
+          <w:highlight w:val="red"/>
+        </w:rPr>
+        <w:t>Подвесовский</w:t>
+      </w:r>
+      <w:proofErr w:type="spellEnd"/>
+      <w:r>
+        <w:rPr>
+          <w:highlight w:val="red"/>
+        </w:rPr>
+        <w:t xml:space="preserve"> А.Г.</w:t>
       </w:r>
     </w:p>
     <w:p>
@@ -1486,7 +1525,21 @@
         <w:rPr>
           <w:highlight w:val="red"/>
         </w:rPr>
-        <w:t>Руководитель работы __________________________ Азарченков А.А.</w:t>
+        <w:t xml:space="preserve">Руководитель работы __________________________ </w:t>
+      </w:r>
+      <w:proofErr w:type="spellStart"/>
+      <w:r>
+        <w:rPr>
+          <w:highlight w:val="red"/>
+        </w:rPr>
+        <w:t>Азарченков</w:t>
+      </w:r>
+      <w:proofErr w:type="spellEnd"/>
+      <w:r>
+        <w:rPr>
+          <w:highlight w:val="red"/>
+        </w:rPr>
+        <w:t xml:space="preserve"> А.А.</w:t>
       </w:r>
     </w:p>
     <w:p>
@@ -1544,6 +1597,9 @@
           <w:ilvl w:val="0"/>
           <w:numId w:val="0"/>
         </w:numPr>
+        <w:rPr>
+          <w:lang w:val="en-US"/>
+        </w:rPr>
       </w:pPr>
       <w:bookmarkStart w:id="0" w:name="_Toc353802870"/>
       <w:bookmarkStart w:id="1" w:name="_Toc354407512"/>
@@ -1555,201 +1611,415 @@
       <w:bookmarkEnd w:id="1"/>
     </w:p>
     <w:p>
-      <w:r>
+      <w:pPr>
+        <w:rPr>
+          <w:highlight w:val="lightGray"/>
+        </w:rPr>
+      </w:pPr>
+      <w:r>
+        <w:rPr>
+          <w:highlight w:val="lightGray"/>
+        </w:rPr>
         <w:t>На основании задания дипломной работы разработан</w:t>
       </w:r>
       <w:r>
+        <w:rPr>
+          <w:highlight w:val="lightGray"/>
+        </w:rPr>
         <w:t>о</w:t>
       </w:r>
       <w:r>
+        <w:rPr>
+          <w:highlight w:val="lightGray"/>
+        </w:rPr>
         <w:t xml:space="preserve"> </w:t>
       </w:r>
       <w:r>
+        <w:rPr>
+          <w:highlight w:val="lightGray"/>
+        </w:rPr>
         <w:t>программное средство</w:t>
       </w:r>
       <w:r>
+        <w:rPr>
+          <w:highlight w:val="lightGray"/>
+        </w:rPr>
         <w:t xml:space="preserve"> </w:t>
       </w:r>
       <w:r>
+        <w:rPr>
+          <w:highlight w:val="lightGray"/>
+        </w:rPr>
         <w:t>для</w:t>
       </w:r>
       <w:r>
+        <w:rPr>
+          <w:highlight w:val="lightGray"/>
+        </w:rPr>
         <w:t xml:space="preserve"> распространения </w:t>
       </w:r>
       <w:r>
+        <w:rPr>
+          <w:highlight w:val="lightGray"/>
+        </w:rPr>
         <w:t>фотографий с</w:t>
       </w:r>
       <w:r>
+        <w:rPr>
+          <w:highlight w:val="lightGray"/>
+        </w:rPr>
         <w:t xml:space="preserve"> помощью</w:t>
       </w:r>
       <w:r>
+        <w:rPr>
+          <w:highlight w:val="lightGray"/>
+        </w:rPr>
         <w:t xml:space="preserve"> мобильных устройств</w:t>
       </w:r>
       <w:r>
+        <w:rPr>
+          <w:highlight w:val="lightGray"/>
+        </w:rPr>
         <w:t xml:space="preserve"> на базе операционной системы </w:t>
       </w:r>
       <w:r>
         <w:rPr>
+          <w:highlight w:val="lightGray"/>
           <w:lang w:val="en-US"/>
         </w:rPr>
         <w:t>Android</w:t>
       </w:r>
       <w:r>
+        <w:rPr>
+          <w:highlight w:val="lightGray"/>
+        </w:rPr>
         <w:t>. Основным назначением</w:t>
       </w:r>
       <w:r>
+        <w:rPr>
+          <w:highlight w:val="lightGray"/>
+        </w:rPr>
         <w:t xml:space="preserve"> </w:t>
       </w:r>
       <w:r>
+        <w:rPr>
+          <w:highlight w:val="lightGray"/>
+        </w:rPr>
         <w:t xml:space="preserve">программного средства </w:t>
       </w:r>
       <w:r>
+        <w:rPr>
+          <w:highlight w:val="lightGray"/>
+        </w:rPr>
         <w:t xml:space="preserve">является обеспечение возможности </w:t>
       </w:r>
       <w:r>
+        <w:rPr>
+          <w:highlight w:val="lightGray"/>
+        </w:rPr>
         <w:t xml:space="preserve">любого человека </w:t>
       </w:r>
       <w:r>
+        <w:rPr>
+          <w:highlight w:val="lightGray"/>
+        </w:rPr>
         <w:t xml:space="preserve"> </w:t>
       </w:r>
       <w:r>
+        <w:rPr>
+          <w:highlight w:val="lightGray"/>
+        </w:rPr>
         <w:t>поделиться с другими людьми своими фотографиями</w:t>
       </w:r>
       <w:r>
+        <w:rPr>
+          <w:highlight w:val="lightGray"/>
+        </w:rPr>
         <w:t xml:space="preserve">, </w:t>
       </w:r>
       <w:r>
+        <w:rPr>
+          <w:highlight w:val="lightGray"/>
+        </w:rPr>
         <w:t xml:space="preserve">а также </w:t>
       </w:r>
       <w:r>
+        <w:rPr>
+          <w:highlight w:val="lightGray"/>
+        </w:rPr>
         <w:t xml:space="preserve">возможность </w:t>
       </w:r>
       <w:r>
+        <w:rPr>
+          <w:highlight w:val="lightGray"/>
+        </w:rPr>
         <w:t>увидеть фотографии, сделанные другими людьми</w:t>
       </w:r>
       <w:r>
+        <w:rPr>
+          <w:highlight w:val="lightGray"/>
+        </w:rPr>
         <w:t>.</w:t>
       </w:r>
     </w:p>
     <w:p>
-      <w:r>
+      <w:pPr>
+        <w:rPr>
+          <w:highlight w:val="lightGray"/>
+        </w:rPr>
+      </w:pPr>
+      <w:r>
+        <w:rPr>
+          <w:highlight w:val="lightGray"/>
+        </w:rPr>
         <w:t>В аналитической части</w:t>
       </w:r>
       <w:r>
+        <w:rPr>
+          <w:highlight w:val="lightGray"/>
+        </w:rPr>
         <w:t xml:space="preserve"> распространение фотографий рассмотрено с точки зрения распространения информации в целом,</w:t>
       </w:r>
       <w:r>
+        <w:rPr>
+          <w:highlight w:val="lightGray"/>
+        </w:rPr>
         <w:t xml:space="preserve"> изучены существующие методы </w:t>
       </w:r>
       <w:r>
-        <w:t>распространения информации</w:t>
-      </w:r>
-      <w:r>
+        <w:rPr>
+          <w:highlight w:val="lightGray"/>
+        </w:rPr>
+        <w:t>распростр</w:t>
+      </w:r>
+      <w:bookmarkStart w:id="2" w:name="_GoBack"/>
+      <w:bookmarkEnd w:id="2"/>
+      <w:r>
+        <w:rPr>
+          <w:highlight w:val="lightGray"/>
+        </w:rPr>
+        <w:t>анения информации</w:t>
+      </w:r>
+      <w:r>
+        <w:rPr>
+          <w:highlight w:val="lightGray"/>
+        </w:rPr>
         <w:t xml:space="preserve">. </w:t>
       </w:r>
       <w:r>
         <w:rPr>
           <w:rFonts w:eastAsia="Times New Roman" w:cs="Times New Roman"/>
+          <w:highlight w:val="lightGray"/>
         </w:rPr>
         <w:t>Проведён обзор</w:t>
       </w:r>
       <w:r>
         <w:rPr>
           <w:rFonts w:eastAsia="Times New Roman" w:cs="Times New Roman"/>
+          <w:highlight w:val="lightGray"/>
         </w:rPr>
         <w:t xml:space="preserve"> и анализ существующих программ-аналогов, выделены их достоинства и недостатки, а также сделан вывод об актуальности создания </w:t>
       </w:r>
       <w:r>
         <w:rPr>
           <w:rFonts w:eastAsia="Times New Roman" w:cs="Times New Roman"/>
+          <w:highlight w:val="lightGray"/>
         </w:rPr>
         <w:t>программного средства</w:t>
       </w:r>
       <w:r>
+        <w:rPr>
+          <w:highlight w:val="lightGray"/>
+        </w:rPr>
         <w:t xml:space="preserve">. </w:t>
       </w:r>
       <w:r>
+        <w:rPr>
+          <w:highlight w:val="lightGray"/>
+        </w:rPr>
         <w:t>Сформулирован</w:t>
       </w:r>
       <w:r>
+        <w:rPr>
+          <w:highlight w:val="lightGray"/>
+        </w:rPr>
         <w:t xml:space="preserve">ы требования к разрабатываемой </w:t>
       </w:r>
       <w:r>
+        <w:rPr>
+          <w:highlight w:val="lightGray"/>
+        </w:rPr>
         <w:t>систем</w:t>
       </w:r>
       <w:r>
+        <w:rPr>
+          <w:highlight w:val="lightGray"/>
+        </w:rPr>
         <w:t>е</w:t>
       </w:r>
       <w:r>
+        <w:rPr>
+          <w:highlight w:val="lightGray"/>
+        </w:rPr>
         <w:t>.</w:t>
       </w:r>
     </w:p>
     <w:p>
-      <w:r>
-        <w:t>В техническом задании определены основание для разработки и назначение разработки. Описаны основные требования к программной системе и этапы ее разработки.</w:t>
-      </w:r>
-    </w:p>
-    <w:p>
-      <w:r>
+      <w:pPr>
+        <w:rPr>
+          <w:highlight w:val="lightGray"/>
+        </w:rPr>
+      </w:pPr>
+      <w:proofErr w:type="gramStart"/>
+      <w:r>
+        <w:rPr>
+          <w:highlight w:val="lightGray"/>
+        </w:rPr>
+        <w:t>В техническом задании определены основание для разработки и</w:t>
+      </w:r>
+      <w:proofErr w:type="gramEnd"/>
+      <w:r>
+        <w:rPr>
+          <w:highlight w:val="lightGray"/>
+        </w:rPr>
+        <w:t xml:space="preserve"> назначение разработки. Описаны основные требования к программной системе и этапы ее разработки.</w:t>
+      </w:r>
+    </w:p>
+    <w:p>
+      <w:pPr>
+        <w:rPr>
+          <w:highlight w:val="lightGray"/>
+        </w:rPr>
+      </w:pPr>
+      <w:r>
+        <w:rPr>
+          <w:highlight w:val="lightGray"/>
+        </w:rPr>
         <w:t>В исследовательской части проведено исследовани</w:t>
       </w:r>
       <w:r>
+        <w:rPr>
+          <w:highlight w:val="lightGray"/>
+        </w:rPr>
         <w:t>е</w:t>
       </w:r>
       <w:r>
+        <w:rPr>
+          <w:highlight w:val="lightGray"/>
+        </w:rPr>
         <w:t xml:space="preserve"> </w:t>
       </w:r>
       <w:r>
+        <w:rPr>
+          <w:highlight w:val="lightGray"/>
+        </w:rPr>
         <w:t xml:space="preserve">существующих </w:t>
       </w:r>
       <w:r>
+        <w:rPr>
+          <w:highlight w:val="lightGray"/>
+        </w:rPr>
         <w:t>способов</w:t>
       </w:r>
       <w:r>
+        <w:rPr>
+          <w:highlight w:val="lightGray"/>
+        </w:rPr>
         <w:t xml:space="preserve"> </w:t>
       </w:r>
       <w:r>
+        <w:rPr>
+          <w:highlight w:val="lightGray"/>
+        </w:rPr>
         <w:t>подготовки изображения к передаче его по сети</w:t>
       </w:r>
       <w:r>
+        <w:rPr>
+          <w:highlight w:val="lightGray"/>
+        </w:rPr>
         <w:t>.</w:t>
       </w:r>
     </w:p>
     <w:p>
-      <w:r>
+      <w:pPr>
+        <w:rPr>
+          <w:highlight w:val="lightGray"/>
+        </w:rPr>
+      </w:pPr>
+      <w:r>
+        <w:rPr>
+          <w:highlight w:val="lightGray"/>
+        </w:rPr>
         <w:t>В конструкторской части рассмотрена архитектура программно</w:t>
       </w:r>
       <w:r>
+        <w:rPr>
+          <w:highlight w:val="lightGray"/>
+        </w:rPr>
         <w:t>го</w:t>
       </w:r>
       <w:r>
+        <w:rPr>
+          <w:highlight w:val="lightGray"/>
+        </w:rPr>
         <w:t xml:space="preserve"> </w:t>
       </w:r>
       <w:r>
+        <w:rPr>
+          <w:highlight w:val="lightGray"/>
+        </w:rPr>
         <w:t>средства</w:t>
       </w:r>
       <w:r>
+        <w:rPr>
+          <w:highlight w:val="lightGray"/>
+        </w:rPr>
         <w:t>, выполнено обоснование выбора языка и средств разработки, проведено моделирование системы, базы данных и интерфейса.</w:t>
       </w:r>
     </w:p>
     <w:p>
-      <w:r>
+      <w:pPr>
+        <w:rPr>
+          <w:highlight w:val="lightGray"/>
+        </w:rPr>
+      </w:pPr>
+      <w:r>
+        <w:rPr>
+          <w:highlight w:val="lightGray"/>
+        </w:rPr>
         <w:t>В части технической документации разработаны необходимые документы, сопровождающие программный продукт.</w:t>
       </w:r>
     </w:p>
     <w:p>
       <w:r>
-        <w:t xml:space="preserve">В экспериментальной части описано проведенное тестирование разработанной системы в нормальных условиях, нагрузочное тестирование и тестирование в исключительных ситуациях. </w:t>
-      </w:r>
-    </w:p>
-    <w:p>
-      <w:r>
+        <w:rPr>
+          <w:highlight w:val="lightGray"/>
+        </w:rPr>
+        <w:t>В экспериментальной части описано проведенное тестирование разработанной системы в нормальных условиях, нагрузочное тестирование и тестирование в исключительных ситуациях.</w:t>
+      </w:r>
+      <w:r>
+        <w:t xml:space="preserve"> </w:t>
+      </w:r>
+    </w:p>
+    <w:p>
+      <w:pPr>
+        <w:rPr>
+          <w:highlight w:val="lightGray"/>
+        </w:rPr>
+      </w:pPr>
+      <w:r>
+        <w:rPr>
+          <w:highlight w:val="lightGray"/>
+        </w:rPr>
         <w:lastRenderedPageBreak/>
         <w:t>В экономической части дипломной работы приведены расчеты затрат на создание программной системы и проведена оценка эффективности ее внедрения.</w:t>
       </w:r>
     </w:p>
     <w:p>
       <w:r>
+        <w:rPr>
+          <w:highlight w:val="lightGray"/>
+        </w:rPr>
         <w:t>В организационной части приводятся рекомендации по охране труда и технике безопасности.</w:t>
       </w:r>
     </w:p>
@@ -6144,25 +6414,49 @@
           <w:numId w:val="0"/>
         </w:numPr>
       </w:pPr>
-      <w:bookmarkStart w:id="2" w:name="_Toc354407513"/>
+      <w:bookmarkStart w:id="3" w:name="_Toc354407513"/>
       <w:r>
         <w:lastRenderedPageBreak/>
         <w:t>Введение</w:t>
       </w:r>
-      <w:bookmarkEnd w:id="2"/>
-    </w:p>
-    <w:p>
-      <w:r>
+      <w:bookmarkEnd w:id="3"/>
+    </w:p>
+    <w:p>
+      <w:pPr>
+        <w:rPr>
+          <w:highlight w:val="lightGray"/>
+        </w:rPr>
+      </w:pPr>
+      <w:r>
+        <w:rPr>
+          <w:highlight w:val="lightGray"/>
+        </w:rPr>
         <w:t>Когда говорят о распространении информации через Интернет, обычно подразумевают, что либо идёт обмен информацией (новостями, личная переписка и т.д.), либо идёт распространение электронной продукции (программ, музыки, видео, любых других файлов).</w:t>
       </w:r>
     </w:p>
     <w:p>
-      <w:r>
+      <w:pPr>
+        <w:rPr>
+          <w:highlight w:val="lightGray"/>
+        </w:rPr>
+      </w:pPr>
+      <w:r>
+        <w:rPr>
+          <w:highlight w:val="lightGray"/>
+        </w:rPr>
         <w:t>Взглянем на все эти задачи более подробно.</w:t>
       </w:r>
     </w:p>
     <w:p>
-      <w:r>
+      <w:pPr>
+        <w:rPr>
+          <w:highlight w:val="lightGray"/>
+        </w:rPr>
+      </w:pPr>
+      <w:r>
+        <w:rPr>
+          <w:highlight w:val="lightGray"/>
+        </w:rPr>
         <w:t>Сервисы файлового распространения бывают следующих типов:</w:t>
       </w:r>
     </w:p>
@@ -6173,8 +6467,14 @@
           <w:ilvl w:val="0"/>
           <w:numId w:val="32"/>
         </w:numPr>
-      </w:pPr>
-      <w:r>
+        <w:rPr>
+          <w:highlight w:val="lightGray"/>
+        </w:rPr>
+      </w:pPr>
+      <w:r>
+        <w:rPr>
+          <w:highlight w:val="lightGray"/>
+        </w:rPr>
         <w:t>Централизованные</w:t>
       </w:r>
     </w:p>
@@ -6185,14 +6485,21 @@
           <w:ilvl w:val="1"/>
           <w:numId w:val="32"/>
         </w:numPr>
-      </w:pPr>
-      <w:r>
-        <w:rPr>
+        <w:rPr>
+          <w:highlight w:val="lightGray"/>
+        </w:rPr>
+      </w:pPr>
+      <w:r>
+        <w:rPr>
+          <w:highlight w:val="lightGray"/>
           <w:lang w:val="en-US"/>
         </w:rPr>
         <w:t>FTP-</w:t>
       </w:r>
       <w:r>
+        <w:rPr>
+          <w:highlight w:val="lightGray"/>
+        </w:rPr>
         <w:t>сервера</w:t>
       </w:r>
     </w:p>
@@ -6203,14 +6510,21 @@
           <w:ilvl w:val="1"/>
           <w:numId w:val="32"/>
         </w:numPr>
-      </w:pPr>
-      <w:r>
-        <w:rPr>
+        <w:rPr>
+          <w:highlight w:val="lightGray"/>
+        </w:rPr>
+      </w:pPr>
+      <w:r>
+        <w:rPr>
+          <w:highlight w:val="lightGray"/>
           <w:lang w:val="en-US"/>
         </w:rPr>
         <w:t>HTTP-</w:t>
       </w:r>
       <w:r>
+        <w:rPr>
+          <w:highlight w:val="lightGray"/>
+        </w:rPr>
         <w:t>сервера</w:t>
       </w:r>
     </w:p>
@@ -6221,8 +6535,14 @@
           <w:ilvl w:val="0"/>
           <w:numId w:val="32"/>
         </w:numPr>
-      </w:pPr>
-      <w:r>
+        <w:rPr>
+          <w:highlight w:val="lightGray"/>
+        </w:rPr>
+      </w:pPr>
+      <w:r>
+        <w:rPr>
+          <w:highlight w:val="lightGray"/>
+        </w:rPr>
         <w:t>Децентрализованные</w:t>
       </w:r>
     </w:p>
@@ -6233,22 +6553,40 @@
           <w:ilvl w:val="1"/>
           <w:numId w:val="32"/>
         </w:numPr>
-      </w:pPr>
-      <w:r>
-        <w:rPr>
+        <w:rPr>
+          <w:highlight w:val="lightGray"/>
+        </w:rPr>
+      </w:pPr>
+      <w:r>
+        <w:rPr>
+          <w:highlight w:val="lightGray"/>
           <w:lang w:val="en-US"/>
         </w:rPr>
         <w:t>c</w:t>
       </w:r>
-      <w:r>
-        <w:t xml:space="preserve">еть </w:t>
-      </w:r>
-      <w:r>
-        <w:rPr>
+      <w:proofErr w:type="spellStart"/>
+      <w:r>
+        <w:rPr>
+          <w:highlight w:val="lightGray"/>
+        </w:rPr>
+        <w:t>еть</w:t>
+      </w:r>
+      <w:proofErr w:type="spellEnd"/>
+      <w:r>
+        <w:rPr>
+          <w:highlight w:val="lightGray"/>
+        </w:rPr>
+        <w:t xml:space="preserve"> </w:t>
+      </w:r>
+      <w:proofErr w:type="spellStart"/>
+      <w:r>
+        <w:rPr>
+          <w:highlight w:val="lightGray"/>
           <w:lang w:val="en-US"/>
         </w:rPr>
         <w:t>eDonkey</w:t>
       </w:r>
+      <w:proofErr w:type="spellEnd"/>
     </w:p>
     <w:p>
       <w:pPr>
@@ -6257,22 +6595,40 @@
           <w:ilvl w:val="1"/>
           <w:numId w:val="32"/>
         </w:numPr>
-      </w:pPr>
-      <w:r>
-        <w:rPr>
+        <w:rPr>
+          <w:highlight w:val="lightGray"/>
+        </w:rPr>
+      </w:pPr>
+      <w:r>
+        <w:rPr>
+          <w:highlight w:val="lightGray"/>
           <w:lang w:val="en-US"/>
         </w:rPr>
         <w:t>c</w:t>
       </w:r>
-      <w:r>
-        <w:t xml:space="preserve">еть </w:t>
-      </w:r>
-      <w:r>
-        <w:rPr>
+      <w:proofErr w:type="spellStart"/>
+      <w:r>
+        <w:rPr>
+          <w:highlight w:val="lightGray"/>
+        </w:rPr>
+        <w:t>еть</w:t>
+      </w:r>
+      <w:proofErr w:type="spellEnd"/>
+      <w:r>
+        <w:rPr>
+          <w:highlight w:val="lightGray"/>
+        </w:rPr>
+        <w:t xml:space="preserve"> </w:t>
+      </w:r>
+      <w:proofErr w:type="spellStart"/>
+      <w:r>
+        <w:rPr>
+          <w:highlight w:val="lightGray"/>
           <w:lang w:val="en-US"/>
         </w:rPr>
         <w:t>kad</w:t>
       </w:r>
+      <w:proofErr w:type="spellEnd"/>
     </w:p>
     <w:p>
       <w:pPr>
@@ -6281,70 +6637,119 @@
           <w:ilvl w:val="1"/>
           <w:numId w:val="32"/>
         </w:numPr>
-      </w:pPr>
-      <w:r>
+        <w:rPr>
+          <w:highlight w:val="lightGray"/>
+        </w:rPr>
+      </w:pPr>
+      <w:proofErr w:type="spellStart"/>
+      <w:r>
+        <w:rPr>
+          <w:highlight w:val="lightGray"/>
+        </w:rPr>
         <w:t>торренты</w:t>
       </w:r>
-    </w:p>
-    <w:p>
-      <w:r>
+      <w:proofErr w:type="spellEnd"/>
+    </w:p>
+    <w:p>
+      <w:pPr>
+        <w:rPr>
+          <w:highlight w:val="lightGray"/>
+        </w:rPr>
+      </w:pPr>
+      <w:r>
+        <w:rPr>
+          <w:highlight w:val="lightGray"/>
+        </w:rPr>
         <w:t>Стоит отметить, что файлы, зачастую, можно отправить и вместе с другой информацией. Т.е. использовать для этого электронную почт</w:t>
       </w:r>
       <w:r>
+        <w:rPr>
+          <w:highlight w:val="lightGray"/>
+        </w:rPr>
         <w:t>у</w:t>
       </w:r>
       <w:r>
+        <w:rPr>
+          <w:highlight w:val="lightGray"/>
+        </w:rPr>
         <w:t>, сервисы мгновенной доставки сообщений и т.д.</w:t>
       </w:r>
     </w:p>
     <w:p>
-      <w:r>
+      <w:pPr>
+        <w:rPr>
+          <w:highlight w:val="lightGray"/>
+        </w:rPr>
+      </w:pPr>
+      <w:r>
+        <w:rPr>
+          <w:highlight w:val="lightGray"/>
+        </w:rPr>
         <w:t xml:space="preserve">В большинстве случаев, для пользователей предприятия, хватает возможностей централизованных средств распространения информации. Однако, бывают и исключения: чтобы снизить нагрузку на свои сервера, владельцы </w:t>
       </w:r>
       <w:r>
         <w:rPr>
+          <w:highlight w:val="lightGray"/>
           <w:lang w:val="en-US"/>
         </w:rPr>
         <w:t>Open</w:t>
       </w:r>
       <w:r>
+        <w:rPr>
+          <w:highlight w:val="lightGray"/>
+        </w:rPr>
         <w:t xml:space="preserve"> </w:t>
       </w:r>
       <w:r>
         <w:rPr>
+          <w:highlight w:val="lightGray"/>
           <w:lang w:val="en-US"/>
         </w:rPr>
         <w:t>Source</w:t>
       </w:r>
       <w:r>
-        <w:t>-</w:t>
-      </w:r>
-      <w:r>
-        <w:t>проектов (например,</w:t>
-      </w:r>
-      <w:r>
-        <w:t xml:space="preserve"> </w:t>
-      </w:r>
-      <w:r>
-        <w:rPr>
+        <w:rPr>
+          <w:highlight w:val="lightGray"/>
+        </w:rPr>
+        <w:t xml:space="preserve">-проектов (например, </w:t>
+      </w:r>
+      <w:r>
+        <w:rPr>
+          <w:highlight w:val="lightGray"/>
           <w:lang w:val="en-US"/>
         </w:rPr>
         <w:t>Ubuntu</w:t>
       </w:r>
       <w:r>
-        <w:t xml:space="preserve">) </w:t>
-      </w:r>
-      <w:r>
-        <w:t>применяют децентрализованные сервисы распространения файлов.</w:t>
-      </w:r>
-    </w:p>
-    <w:p>
-      <w:r>
+        <w:rPr>
+          <w:highlight w:val="lightGray"/>
+        </w:rPr>
+        <w:t>) применяют децентрализованные сервисы распространения файлов.</w:t>
+      </w:r>
+    </w:p>
+    <w:p>
+      <w:pPr>
+        <w:rPr>
+          <w:highlight w:val="lightGray"/>
+        </w:rPr>
+      </w:pPr>
+      <w:r>
+        <w:rPr>
+          <w:highlight w:val="lightGray"/>
+        </w:rPr>
         <w:t>Эти способы используются очень давно и никаких особых проблем с их использованием не возникает. Поэтому трудно услышать что-либо новое в области развития этих технологий.</w:t>
       </w:r>
     </w:p>
     <w:p>
-      <w:r>
+      <w:pPr>
+        <w:rPr>
+          <w:highlight w:val="lightGray"/>
+        </w:rPr>
+      </w:pPr>
+      <w:r>
+        <w:rPr>
+          <w:highlight w:val="lightGray"/>
+        </w:rPr>
         <w:t>Возможность обмена пользователей информацией между собой обеспечивается следующими сервисами:</w:t>
       </w:r>
     </w:p>
@@ -6355,8 +6760,14 @@
           <w:ilvl w:val="0"/>
           <w:numId w:val="29"/>
         </w:numPr>
-      </w:pPr>
-      <w:r>
+        <w:rPr>
+          <w:highlight w:val="lightGray"/>
+        </w:rPr>
+      </w:pPr>
+      <w:r>
+        <w:rPr>
+          <w:highlight w:val="lightGray"/>
+        </w:rPr>
         <w:t>электронная почта</w:t>
       </w:r>
     </w:p>
@@ -6367,8 +6778,14 @@
           <w:ilvl w:val="0"/>
           <w:numId w:val="29"/>
         </w:numPr>
-      </w:pPr>
-      <w:r>
+        <w:rPr>
+          <w:highlight w:val="lightGray"/>
+        </w:rPr>
+      </w:pPr>
+      <w:r>
+        <w:rPr>
+          <w:highlight w:val="lightGray"/>
+        </w:rPr>
         <w:lastRenderedPageBreak/>
         <w:t xml:space="preserve">сервисы обмена мгновенными сообщениями </w:t>
       </w:r>
@@ -6380,24 +6797,66 @@
           <w:ilvl w:val="0"/>
           <w:numId w:val="29"/>
         </w:numPr>
-      </w:pPr>
-      <w:r>
+        <w:rPr>
+          <w:highlight w:val="lightGray"/>
+        </w:rPr>
+      </w:pPr>
+      <w:r>
+        <w:rPr>
+          <w:highlight w:val="lightGray"/>
+        </w:rPr>
         <w:t>личные сообщения (на порталах, социальных сетях и т.д.)</w:t>
       </w:r>
     </w:p>
     <w:p>
-      <w:r>
-        <w:t xml:space="preserve">Сервисы обмена мгновенными сообщениями пришли на смену электронной почте, которая, однако, до сих пор активно используется. Наиболее удобным способом общения являются личные сообщения в социальных сетях. Социальная сеть «ВКонтакте» предоставляет пользователям </w:t>
-      </w:r>
-      <w:r>
+      <w:pPr>
+        <w:rPr>
+          <w:highlight w:val="lightGray"/>
+        </w:rPr>
+      </w:pPr>
+      <w:r>
+        <w:rPr>
+          <w:highlight w:val="lightGray"/>
+        </w:rPr>
+        <w:t>Сервисы обмена мгновенными сообщениями пришли на смену электронной почте, которая, однако, до сих пор активно используется. Наиболее удобным способом общения являются личные сообщения в социальных сетях. Социальная сеть «</w:t>
+      </w:r>
+      <w:proofErr w:type="spellStart"/>
+      <w:r>
+        <w:rPr>
+          <w:highlight w:val="lightGray"/>
+        </w:rPr>
+        <w:t>ВКонтакте</w:t>
+      </w:r>
+      <w:proofErr w:type="spellEnd"/>
+      <w:r>
+        <w:rPr>
+          <w:highlight w:val="lightGray"/>
+        </w:rPr>
+        <w:t xml:space="preserve">» предоставляет пользователям </w:t>
+      </w:r>
+      <w:r>
+        <w:rPr>
+          <w:highlight w:val="lightGray"/>
+        </w:rPr>
         <w:t xml:space="preserve">возможность </w:t>
       </w:r>
       <w:r>
+        <w:rPr>
+          <w:highlight w:val="lightGray"/>
+        </w:rPr>
         <w:t>вложить в сообщение изображения, звук, позволяет передать сообщения быстро, а также предоставляет удобный доступ к списку контактов. Тем не менее, сеть почти не накладывает ограничение на её использование и, в последнее время, сотрудников от неё стараются ограничить, а не приучить к использованию. Это происходит потому, что сотрудники слишком увлекаются общением в социальных сетях.</w:t>
       </w:r>
     </w:p>
     <w:p>
-      <w:r>
+      <w:pPr>
+        <w:rPr>
+          <w:highlight w:val="lightGray"/>
+        </w:rPr>
+      </w:pPr>
+      <w:r>
+        <w:rPr>
+          <w:highlight w:val="lightGray"/>
+        </w:rPr>
         <w:t>Для широковещательного распространения информации от пользователя к остальным пользователям используются следующие сервисы:</w:t>
       </w:r>
     </w:p>
@@ -6408,8 +6867,14 @@
           <w:ilvl w:val="0"/>
           <w:numId w:val="30"/>
         </w:numPr>
-      </w:pPr>
-      <w:r>
+        <w:rPr>
+          <w:highlight w:val="lightGray"/>
+        </w:rPr>
+      </w:pPr>
+      <w:r>
+        <w:rPr>
+          <w:highlight w:val="lightGray"/>
+        </w:rPr>
         <w:t>социальные сети</w:t>
       </w:r>
     </w:p>
@@ -6420,24 +6885,66 @@
           <w:ilvl w:val="0"/>
           <w:numId w:val="30"/>
         </w:numPr>
-      </w:pPr>
-      <w:r>
+        <w:rPr>
+          <w:highlight w:val="lightGray"/>
+        </w:rPr>
+      </w:pPr>
+      <w:r>
+        <w:rPr>
+          <w:highlight w:val="lightGray"/>
+        </w:rPr>
         <w:t>порталы</w:t>
       </w:r>
     </w:p>
     <w:p>
-      <w:r>
+      <w:pPr>
+        <w:rPr>
+          <w:highlight w:val="lightGray"/>
+        </w:rPr>
+      </w:pPr>
+      <w:r>
+        <w:rPr>
+          <w:highlight w:val="lightGray"/>
+        </w:rPr>
         <w:t>Однако, по уже указанной причине, сотрудников стараются ограждать, как от порталов, так и от социальных сетей, с целью планомерного ведения работы.</w:t>
       </w:r>
     </w:p>
     <w:p>
-      <w:r>
-        <w:t xml:space="preserve">Становится ясно, что современные средства общения, хоть и позволяют оптимизировать процесс обмена информацией, но так имеют и существенные недостатки, в т.ч. сложность контролирования подчинённых. Жёсткий контроль подрывает психологическую атмосферу в коллективе, поэтому появляется необходимость в создании приложения, наследующего необходимый функционал и удобство использования из предыдущих систем, но не реализующая функционал, </w:t>
-      </w:r>
-      <w:r>
+      <w:pPr>
+        <w:rPr>
+          <w:highlight w:val="lightGray"/>
+        </w:rPr>
+      </w:pPr>
+      <w:r>
+        <w:rPr>
+          <w:highlight w:val="lightGray"/>
+        </w:rPr>
+        <w:t xml:space="preserve">Становится ясно, что современные средства общения, хоть и позволяют оптимизировать процесс обмена информацией, но так имеют и существенные недостатки, в </w:t>
+      </w:r>
+      <w:proofErr w:type="spellStart"/>
+      <w:r>
+        <w:rPr>
+          <w:highlight w:val="lightGray"/>
+        </w:rPr>
+        <w:t>т.ч</w:t>
+      </w:r>
+      <w:proofErr w:type="spellEnd"/>
+      <w:r>
+        <w:rPr>
+          <w:highlight w:val="lightGray"/>
+        </w:rPr>
+        <w:t xml:space="preserve">. сложность контролирования подчинённых. Жёсткий контроль подрывает психологическую атмосферу в коллективе, поэтому появляется необходимость в создании приложения, наследующего необходимый функционал и удобство использования из предыдущих систем, но не реализующая функционал, </w:t>
+      </w:r>
+      <w:r>
+        <w:rPr>
+          <w:highlight w:val="lightGray"/>
+        </w:rPr>
         <w:t>излишне потребляющий</w:t>
       </w:r>
       <w:r>
+        <w:rPr>
+          <w:highlight w:val="lightGray"/>
+        </w:rPr>
         <w:t xml:space="preserve"> время сотрудников. </w:t>
       </w:r>
     </w:p>
@@ -6447,6 +6954,7 @@
           <w:rFonts w:cs="Times New Roman"/>
           <w:color w:val="000000" w:themeColor="text1"/>
           <w:szCs w:val="28"/>
+          <w:highlight w:val="lightGray"/>
         </w:rPr>
       </w:pPr>
       <w:r>
@@ -6456,6 +6964,7 @@
           <w:i/>
           <w:color w:val="000000" w:themeColor="text1"/>
           <w:szCs w:val="28"/>
+          <w:highlight w:val="lightGray"/>
         </w:rPr>
         <w:t>Цель</w:t>
       </w:r>
@@ -6464,30 +6973,56 @@
           <w:rFonts w:cs="Times New Roman"/>
           <w:color w:val="000000" w:themeColor="text1"/>
           <w:szCs w:val="28"/>
-        </w:rPr>
-        <w:t xml:space="preserve"> – реализация </w:t>
-      </w:r>
+          <w:highlight w:val="lightGray"/>
+        </w:rPr>
+        <w:t xml:space="preserve"> – реализация экспериментального мобильного </w:t>
+      </w:r>
+      <w:proofErr w:type="gramStart"/>
       <w:r>
         <w:rPr>
           <w:rFonts w:cs="Times New Roman"/>
           <w:color w:val="000000" w:themeColor="text1"/>
           <w:szCs w:val="28"/>
-        </w:rPr>
-        <w:t>экспериментального мобильного ПО для сотрудников компании</w:t>
-      </w:r>
+          <w:highlight w:val="lightGray"/>
+        </w:rPr>
+        <w:t>ПО</w:t>
+      </w:r>
+      <w:proofErr w:type="gramEnd"/>
       <w:r>
         <w:rPr>
           <w:rFonts w:cs="Times New Roman"/>
           <w:color w:val="000000" w:themeColor="text1"/>
           <w:szCs w:val="28"/>
+          <w:highlight w:val="lightGray"/>
         </w:rPr>
         <w:t xml:space="preserve"> </w:t>
       </w:r>
+      <w:proofErr w:type="gramStart"/>
       <w:r>
         <w:rPr>
           <w:rFonts w:cs="Times New Roman"/>
           <w:color w:val="000000" w:themeColor="text1"/>
           <w:szCs w:val="28"/>
+          <w:highlight w:val="lightGray"/>
+        </w:rPr>
+        <w:t>для</w:t>
+      </w:r>
+      <w:proofErr w:type="gramEnd"/>
+      <w:r>
+        <w:rPr>
+          <w:rFonts w:cs="Times New Roman"/>
+          <w:color w:val="000000" w:themeColor="text1"/>
+          <w:szCs w:val="28"/>
+          <w:highlight w:val="lightGray"/>
+        </w:rPr>
+        <w:t xml:space="preserve"> сотрудников компании </w:t>
+      </w:r>
+      <w:r>
+        <w:rPr>
+          <w:rFonts w:cs="Times New Roman"/>
+          <w:color w:val="000000" w:themeColor="text1"/>
+          <w:szCs w:val="28"/>
+          <w:highlight w:val="lightGray"/>
           <w:lang w:val="en-US"/>
         </w:rPr>
         <w:t>Polonium</w:t>
@@ -6497,6 +7032,7 @@
           <w:rFonts w:cs="Times New Roman"/>
           <w:color w:val="000000" w:themeColor="text1"/>
           <w:szCs w:val="28"/>
+          <w:highlight w:val="lightGray"/>
         </w:rPr>
         <w:t xml:space="preserve"> </w:t>
       </w:r>
@@ -6505,6 +7041,7 @@
           <w:rFonts w:cs="Times New Roman"/>
           <w:color w:val="000000" w:themeColor="text1"/>
           <w:szCs w:val="28"/>
+          <w:highlight w:val="lightGray"/>
           <w:lang w:val="en-US"/>
         </w:rPr>
         <w:t>Arts</w:t>
@@ -6514,6 +7051,7 @@
           <w:rFonts w:cs="Times New Roman"/>
           <w:color w:val="000000" w:themeColor="text1"/>
           <w:szCs w:val="28"/>
+          <w:highlight w:val="lightGray"/>
         </w:rPr>
         <w:t xml:space="preserve">, обеспечивающее внутрикорпоративное общение с возможностью удобного обмена </w:t>
       </w:r>
@@ -6522,6 +7060,7 @@
           <w:rFonts w:cs="Times New Roman"/>
           <w:color w:val="000000" w:themeColor="text1"/>
           <w:szCs w:val="28"/>
+          <w:highlight w:val="lightGray"/>
         </w:rPr>
         <w:t>фотографиями и их оценкой</w:t>
       </w:r>
@@ -6530,6 +7069,7 @@
           <w:rFonts w:cs="Times New Roman"/>
           <w:color w:val="000000" w:themeColor="text1"/>
           <w:szCs w:val="28"/>
+          <w:highlight w:val="lightGray"/>
         </w:rPr>
         <w:t>.</w:t>
       </w:r>
@@ -6540,6 +7080,7 @@
           <w:rFonts w:cs="Times New Roman"/>
           <w:color w:val="000000" w:themeColor="text1"/>
           <w:szCs w:val="28"/>
+          <w:highlight w:val="lightGray"/>
         </w:rPr>
       </w:pPr>
       <w:r>
@@ -6549,6 +7090,7 @@
           <w:i/>
           <w:color w:val="000000" w:themeColor="text1"/>
           <w:szCs w:val="28"/>
+          <w:highlight w:val="lightGray"/>
         </w:rPr>
         <w:t xml:space="preserve">Задачи: </w:t>
       </w:r>
@@ -6560,8 +7102,14 @@
           <w:ilvl w:val="0"/>
           <w:numId w:val="33"/>
         </w:numPr>
-      </w:pPr>
-      <w:r>
+        <w:rPr>
+          <w:highlight w:val="lightGray"/>
+        </w:rPr>
+      </w:pPr>
+      <w:r>
+        <w:rPr>
+          <w:highlight w:val="lightGray"/>
+        </w:rPr>
         <w:lastRenderedPageBreak/>
         <w:t>Исследование предметной области;</w:t>
       </w:r>
@@ -6573,8 +7121,14 @@
           <w:ilvl w:val="0"/>
           <w:numId w:val="33"/>
         </w:numPr>
-      </w:pPr>
-      <w:r>
+        <w:rPr>
+          <w:highlight w:val="lightGray"/>
+        </w:rPr>
+      </w:pPr>
+      <w:r>
+        <w:rPr>
+          <w:highlight w:val="lightGray"/>
+        </w:rPr>
         <w:t>Разработка технического задания;</w:t>
       </w:r>
     </w:p>
@@ -6585,20 +7139,38 @@
           <w:ilvl w:val="0"/>
           <w:numId w:val="33"/>
         </w:numPr>
-      </w:pPr>
-      <w:r>
+        <w:rPr>
+          <w:highlight w:val="lightGray"/>
+        </w:rPr>
+      </w:pPr>
+      <w:r>
+        <w:rPr>
+          <w:highlight w:val="lightGray"/>
+        </w:rPr>
         <w:t xml:space="preserve">организация работы </w:t>
       </w:r>
       <w:r>
+        <w:rPr>
+          <w:highlight w:val="lightGray"/>
+        </w:rPr>
         <w:t>приложения</w:t>
       </w:r>
       <w:r>
+        <w:rPr>
+          <w:highlight w:val="lightGray"/>
+        </w:rPr>
         <w:t xml:space="preserve"> на основе базы данных и разграничения прав доступа к имеющейся информации. Доступ к ресурсам </w:t>
       </w:r>
       <w:r>
+        <w:rPr>
+          <w:highlight w:val="lightGray"/>
+        </w:rPr>
         <w:t>приложения</w:t>
       </w:r>
       <w:r>
+        <w:rPr>
+          <w:highlight w:val="lightGray"/>
+        </w:rPr>
         <w:t xml:space="preserve"> возможен при регистрации или авторизации пользователя.</w:t>
       </w:r>
     </w:p>
@@ -6608,6 +7180,7 @@
           <w:rFonts w:cs="Times New Roman"/>
           <w:color w:val="000000" w:themeColor="text1"/>
           <w:szCs w:val="28"/>
+          <w:highlight w:val="lightGray"/>
         </w:rPr>
       </w:pPr>
       <w:r>
@@ -6617,6 +7190,7 @@
           <w:i/>
           <w:color w:val="000000" w:themeColor="text1"/>
           <w:szCs w:val="28"/>
+          <w:highlight w:val="lightGray"/>
         </w:rPr>
         <w:t>Объект исследования</w:t>
       </w:r>
@@ -6625,6 +7199,7 @@
           <w:rFonts w:cs="Times New Roman"/>
           <w:color w:val="000000" w:themeColor="text1"/>
           <w:szCs w:val="28"/>
+          <w:highlight w:val="lightGray"/>
         </w:rPr>
         <w:t xml:space="preserve"> – </w:t>
       </w:r>
@@ -6633,6 +7208,7 @@
           <w:rFonts w:cs="Times New Roman"/>
           <w:color w:val="000000" w:themeColor="text1"/>
           <w:szCs w:val="28"/>
+          <w:highlight w:val="lightGray"/>
         </w:rPr>
         <w:t>средства электронного общения, применимые в корпоративной среде</w:t>
       </w:r>
@@ -6641,6 +7217,7 @@
           <w:rFonts w:cs="Times New Roman"/>
           <w:color w:val="000000" w:themeColor="text1"/>
           <w:szCs w:val="28"/>
+          <w:highlight w:val="lightGray"/>
         </w:rPr>
         <w:t>.</w:t>
       </w:r>
@@ -6660,6 +7237,7 @@
           <w:i/>
           <w:color w:val="000000" w:themeColor="text1"/>
           <w:szCs w:val="28"/>
+          <w:highlight w:val="lightGray"/>
         </w:rPr>
         <w:t>Предмет исследования</w:t>
       </w:r>
@@ -6668,6 +7246,7 @@
           <w:rFonts w:cs="Times New Roman"/>
           <w:color w:val="000000" w:themeColor="text1"/>
           <w:szCs w:val="28"/>
+          <w:highlight w:val="lightGray"/>
         </w:rPr>
         <w:t xml:space="preserve"> – реализация </w:t>
       </w:r>
@@ -6676,6 +7255,7 @@
           <w:rFonts w:cs="Times New Roman"/>
           <w:color w:val="000000" w:themeColor="text1"/>
           <w:szCs w:val="28"/>
+          <w:highlight w:val="lightGray"/>
         </w:rPr>
         <w:t xml:space="preserve">средства электронного корпоративного общения, применимого в компании </w:t>
       </w:r>
@@ -6684,6 +7264,7 @@
           <w:rFonts w:cs="Times New Roman"/>
           <w:color w:val="000000" w:themeColor="text1"/>
           <w:szCs w:val="28"/>
+          <w:highlight w:val="lightGray"/>
           <w:lang w:val="en-US"/>
         </w:rPr>
         <w:t>Polonium</w:t>
@@ -6693,6 +7274,7 @@
           <w:rFonts w:cs="Times New Roman"/>
           <w:color w:val="000000" w:themeColor="text1"/>
           <w:szCs w:val="28"/>
+          <w:highlight w:val="lightGray"/>
         </w:rPr>
         <w:t xml:space="preserve"> </w:t>
       </w:r>
@@ -6701,6 +7283,7 @@
           <w:rFonts w:cs="Times New Roman"/>
           <w:color w:val="000000" w:themeColor="text1"/>
           <w:szCs w:val="28"/>
+          <w:highlight w:val="lightGray"/>
           <w:lang w:val="en-US"/>
         </w:rPr>
         <w:t>Arts</w:t>
@@ -6710,6 +7293,7 @@
           <w:rFonts w:cs="Times New Roman"/>
           <w:color w:val="000000" w:themeColor="text1"/>
           <w:szCs w:val="28"/>
+          <w:highlight w:val="lightGray"/>
         </w:rPr>
         <w:t>.</w:t>
       </w:r>
@@ -6728,22 +7312,22 @@
       <w:pPr>
         <w:pStyle w:val="Heading1"/>
       </w:pPr>
-      <w:bookmarkStart w:id="3" w:name="_Toc354407514"/>
+      <w:bookmarkStart w:id="4" w:name="_Toc354407514"/>
       <w:r>
         <w:lastRenderedPageBreak/>
         <w:t>Аналитическая часть</w:t>
       </w:r>
-      <w:bookmarkEnd w:id="3"/>
+      <w:bookmarkEnd w:id="4"/>
     </w:p>
     <w:p>
       <w:pPr>
         <w:pStyle w:val="Heading2"/>
       </w:pPr>
-      <w:bookmarkStart w:id="4" w:name="_Toc354407515"/>
+      <w:bookmarkStart w:id="5" w:name="_Toc354407515"/>
       <w:r>
         <w:t xml:space="preserve">Общие сведения об электронном </w:t>
       </w:r>
-      <w:bookmarkEnd w:id="4"/>
+      <w:bookmarkEnd w:id="5"/>
       <w:r>
         <w:t>общении</w:t>
       </w:r>
@@ -6752,22 +7336,82 @@
       </w:r>
     </w:p>
     <w:p>
-      <w:r>
+      <w:pPr>
+        <w:rPr>
+          <w:highlight w:val="lightGray"/>
+        </w:rPr>
+      </w:pPr>
+      <w:r>
+        <w:rPr>
+          <w:highlight w:val="lightGray"/>
+        </w:rPr>
         <w:t>Новые, базирующиеся на электронных средствах коммуникации организации являются принадлежностью постиндустриального общества. Если образ традиционных бюрократических организаций является деревом с расходящейся от высшего управляющего органа системой контроля и информационных потоков, то современные организации можно рассматривать скорее как разветвленные системы, комплексные сущности. Управление и деятельность в них осуществляются по-разному в разных центрах.</w:t>
       </w:r>
     </w:p>
     <w:p>
-      <w:r>
-        <w:t>Применение высокоскоростных каналов связи, а также увеличение количества пользователей сети Internet позволило перевести процесс общения людей через сеть Internet на новый уровень взаимодействия - общение с собеседниками в реальном времени.</w:t>
-      </w:r>
-    </w:p>
-    <w:p>
-      <w:r>
+      <w:pPr>
+        <w:rPr>
+          <w:highlight w:val="lightGray"/>
+        </w:rPr>
+      </w:pPr>
+      <w:r>
+        <w:rPr>
+          <w:highlight w:val="lightGray"/>
+        </w:rPr>
+        <w:t xml:space="preserve">Применение высокоскоростных каналов связи, а также увеличение количества пользователей сети </w:t>
+      </w:r>
+      <w:proofErr w:type="spellStart"/>
+      <w:r>
+        <w:rPr>
+          <w:highlight w:val="lightGray"/>
+        </w:rPr>
+        <w:t>Internet</w:t>
+      </w:r>
+      <w:proofErr w:type="spellEnd"/>
+      <w:r>
+        <w:rPr>
+          <w:highlight w:val="lightGray"/>
+        </w:rPr>
+        <w:t xml:space="preserve"> позволило перевести процесс общения людей через сеть </w:t>
+      </w:r>
+      <w:proofErr w:type="spellStart"/>
+      <w:r>
+        <w:rPr>
+          <w:highlight w:val="lightGray"/>
+        </w:rPr>
+        <w:t>Internet</w:t>
+      </w:r>
+      <w:proofErr w:type="spellEnd"/>
+      <w:r>
+        <w:rPr>
+          <w:highlight w:val="lightGray"/>
+        </w:rPr>
+        <w:t xml:space="preserve"> на новый уровень взаимодействия - общение с собеседниками в реальном времени.</w:t>
+      </w:r>
+    </w:p>
+    <w:p>
+      <w:pPr>
+        <w:rPr>
+          <w:highlight w:val="lightGray"/>
+        </w:rPr>
+      </w:pPr>
+      <w:r>
+        <w:rPr>
+          <w:highlight w:val="lightGray"/>
+        </w:rPr>
         <w:t>Образование электронных коммуникаций не только стирает грани расстояний, экономит время, но так, же и способствует увеличению большего обмена информацией между сотрудниками компаний, филиалами, представительствами и партнерами за рубежом.</w:t>
       </w:r>
     </w:p>
     <w:p>
-      <w:r>
+      <w:pPr>
+        <w:rPr>
+          <w:highlight w:val="lightGray"/>
+        </w:rPr>
+      </w:pPr>
+      <w:r>
+        <w:rPr>
+          <w:highlight w:val="lightGray"/>
+        </w:rPr>
         <w:t>В основном, электронные коммуникации можно представить четырьмя разновидностями, в зависимости от их величины и сложности:</w:t>
       </w:r>
     </w:p>
@@ -6778,8 +7422,14 @@
           <w:ilvl w:val="0"/>
           <w:numId w:val="31"/>
         </w:numPr>
-      </w:pPr>
-      <w:r>
+        <w:rPr>
+          <w:highlight w:val="lightGray"/>
+        </w:rPr>
+      </w:pPr>
+      <w:r>
+        <w:rPr>
+          <w:highlight w:val="lightGray"/>
+        </w:rPr>
         <w:t>Внутрикорпоративная рассылка по электронной почте;</w:t>
       </w:r>
     </w:p>
@@ -6790,8 +7440,14 @@
           <w:ilvl w:val="0"/>
           <w:numId w:val="31"/>
         </w:numPr>
-      </w:pPr>
-      <w:r>
+        <w:rPr>
+          <w:highlight w:val="lightGray"/>
+        </w:rPr>
+      </w:pPr>
+      <w:r>
+        <w:rPr>
+          <w:highlight w:val="lightGray"/>
+        </w:rPr>
         <w:t>Электронная страничка для сотрудников компании на внешнем корпоративном сайте;</w:t>
       </w:r>
     </w:p>
@@ -6802,8 +7458,14 @@
           <w:ilvl w:val="0"/>
           <w:numId w:val="31"/>
         </w:numPr>
-      </w:pPr>
-      <w:r>
+        <w:rPr>
+          <w:highlight w:val="lightGray"/>
+        </w:rPr>
+      </w:pPr>
+      <w:r>
+        <w:rPr>
+          <w:highlight w:val="lightGray"/>
+        </w:rPr>
         <w:t>Внутрикорпоративный веб-сайт;</w:t>
       </w:r>
     </w:p>
@@ -6814,132 +7476,402 @@
           <w:ilvl w:val="0"/>
           <w:numId w:val="31"/>
         </w:numPr>
-      </w:pPr>
-      <w:r>
+        <w:rPr>
+          <w:highlight w:val="lightGray"/>
+        </w:rPr>
+      </w:pPr>
+      <w:r>
+        <w:rPr>
+          <w:highlight w:val="lightGray"/>
+        </w:rPr>
         <w:t>Внутренний портал компании.</w:t>
       </w:r>
     </w:p>
     <w:p>
-      <w:r>
+      <w:pPr>
+        <w:rPr>
+          <w:highlight w:val="lightGray"/>
+        </w:rPr>
+      </w:pPr>
+      <w:r>
+        <w:rPr>
+          <w:highlight w:val="lightGray"/>
+        </w:rPr>
         <w:t xml:space="preserve">Внутрикорпоративная рассылка по электронной почте, наверное, самый распространенный способ оповещения сотрудников о каких либо </w:t>
       </w:r>
       <w:r>
+        <w:rPr>
+          <w:highlight w:val="lightGray"/>
+        </w:rPr>
         <w:lastRenderedPageBreak/>
-        <w:t xml:space="preserve">новостях или грядущих событиях в большинстве компаний. Такой практике способствует наличие практически на каждом компьютере программ Outlook или The bat. </w:t>
-      </w:r>
-    </w:p>
-    <w:p>
-      <w:r>
+        <w:t xml:space="preserve">новостях или грядущих событиях в большинстве компаний. Такой практике способствует наличие практически на каждом компьютере программ </w:t>
+      </w:r>
+      <w:proofErr w:type="spellStart"/>
+      <w:r>
+        <w:rPr>
+          <w:highlight w:val="lightGray"/>
+        </w:rPr>
+        <w:t>Outlook</w:t>
+      </w:r>
+      <w:proofErr w:type="spellEnd"/>
+      <w:r>
+        <w:rPr>
+          <w:highlight w:val="lightGray"/>
+        </w:rPr>
+        <w:t xml:space="preserve"> или </w:t>
+      </w:r>
+      <w:proofErr w:type="spellStart"/>
+      <w:r>
+        <w:rPr>
+          <w:highlight w:val="lightGray"/>
+        </w:rPr>
+        <w:t>The</w:t>
+      </w:r>
+      <w:proofErr w:type="spellEnd"/>
+      <w:r>
+        <w:rPr>
+          <w:highlight w:val="lightGray"/>
+        </w:rPr>
+        <w:t xml:space="preserve"> </w:t>
+      </w:r>
+      <w:proofErr w:type="spellStart"/>
+      <w:r>
+        <w:rPr>
+          <w:highlight w:val="lightGray"/>
+        </w:rPr>
+        <w:t>bat</w:t>
+      </w:r>
+      <w:proofErr w:type="spellEnd"/>
+      <w:r>
+        <w:rPr>
+          <w:highlight w:val="lightGray"/>
+        </w:rPr>
+        <w:t xml:space="preserve">. </w:t>
+      </w:r>
+    </w:p>
+    <w:p>
+      <w:pPr>
+        <w:rPr>
+          <w:highlight w:val="lightGray"/>
+        </w:rPr>
+      </w:pPr>
+      <w:r>
+        <w:rPr>
+          <w:highlight w:val="lightGray"/>
+        </w:rPr>
         <w:t xml:space="preserve">Основным достоинством такого рода общения есть то, что многопользовательское сообщение позволяет доставить необходимую информацию каждому из сотрудников компании, не отвлекая их от рабочего процесса. При этом сохраняется интерактивное общение между отправителем и получателем информации. </w:t>
       </w:r>
     </w:p>
     <w:p>
-      <w:r>
+      <w:pPr>
+        <w:rPr>
+          <w:highlight w:val="lightGray"/>
+        </w:rPr>
+      </w:pPr>
+      <w:r>
+        <w:rPr>
+          <w:highlight w:val="lightGray"/>
+        </w:rPr>
         <w:t>Несмотря на удобство в пользовании и скорость передачи информации, такой метод общения не исключает ряда недостатков. Например, если очень часто присылать сотрудникам сообщения одинакового типа, то они будут удаляться непрочитанными как самый обыкновенный спам. Кроме того, существует риск излишнего увлечения работников компании перепиской.</w:t>
       </w:r>
     </w:p>
     <w:p>
-      <w:r>
+      <w:pPr>
+        <w:rPr>
+          <w:highlight w:val="lightGray"/>
+        </w:rPr>
+      </w:pPr>
+      <w:r>
+        <w:rPr>
+          <w:highlight w:val="lightGray"/>
+        </w:rPr>
         <w:t>Более продвинутым видом внутренних электронных коммуникаций является создание специализированного раздела на внешнем сайте компании. Туда можно поместить фотографии сотрудников и их контактную информацию с возможностью интерактивного общения. Также там можно оставлять информацию и оповещения для сотрудников компании".</w:t>
       </w:r>
     </w:p>
     <w:p>
-      <w:r>
-        <w:t xml:space="preserve">Применение такого метода в сочетании с электронной рассылкой, безусловно, позволит повысить уровень коммуникаций внутри компании. Но для крупной компании в любом случае необходимо более соответствующее средство, которым является внутрикорпоративный веб-сайт. </w:t>
-      </w:r>
-    </w:p>
-    <w:p>
-      <w:r>
+      <w:pPr>
+        <w:rPr>
+          <w:highlight w:val="lightGray"/>
+        </w:rPr>
+      </w:pPr>
+      <w:r>
+        <w:rPr>
+          <w:highlight w:val="lightGray"/>
+        </w:rPr>
+        <w:t xml:space="preserve">Применение такого метода в сочетании с электронной рассылкой, безусловно, позволит повысить уровень коммуникаций внутри компании. Но для крупной компании в любом случае необходимо более соответствующее средство, которым является </w:t>
+      </w:r>
+      <w:proofErr w:type="gramStart"/>
+      <w:r>
+        <w:rPr>
+          <w:highlight w:val="lightGray"/>
+        </w:rPr>
+        <w:t>внутрикорпоративный</w:t>
+      </w:r>
+      <w:proofErr w:type="gramEnd"/>
+      <w:r>
+        <w:rPr>
+          <w:highlight w:val="lightGray"/>
+        </w:rPr>
+        <w:t xml:space="preserve"> веб-сайт. </w:t>
+      </w:r>
+    </w:p>
+    <w:p>
+      <w:pPr>
+        <w:rPr>
+          <w:highlight w:val="lightGray"/>
+        </w:rPr>
+      </w:pPr>
+      <w:r>
+        <w:rPr>
+          <w:highlight w:val="lightGray"/>
+        </w:rPr>
         <w:t xml:space="preserve">Внутренний сайт - это интерактивный ресурс, но в отличие от внешнего сайта, здесь пользовательской аудиторией являются только сотрудники компании. Внешние пользователи не имеют к нему доступа. В основном это сделано в целях безопасности, так как на сайте находится информация, которая зачастую является конфиденциальной. </w:t>
       </w:r>
     </w:p>
     <w:p>
-      <w:r>
+      <w:pPr>
+        <w:rPr>
+          <w:highlight w:val="lightGray"/>
+        </w:rPr>
+      </w:pPr>
+      <w:r>
+        <w:rPr>
+          <w:highlight w:val="lightGray"/>
+        </w:rPr>
         <w:t xml:space="preserve">Главное преимущество внутреннего сайта - возможность размещения больших массивов информации. Сюда можно поместить доску объявлений, форум, создать опрос сотрудников. С помощью такого ресурса при </w:t>
       </w:r>
       <w:r>
+        <w:rPr>
+          <w:highlight w:val="lightGray"/>
+        </w:rPr>
         <w:lastRenderedPageBreak/>
         <w:t xml:space="preserve">правильном его использовании можно эффективно управлять настроениями и мотивацией всего коллектива. </w:t>
       </w:r>
     </w:p>
     <w:p>
-      <w:r>
+      <w:pPr>
+        <w:rPr>
+          <w:highlight w:val="lightGray"/>
+        </w:rPr>
+      </w:pPr>
+      <w:r>
+        <w:rPr>
+          <w:highlight w:val="lightGray"/>
+        </w:rPr>
         <w:t xml:space="preserve">В больших компаниях иногда бывает недостаточно одного внутреннего сайта, поэтому для внутренних коммуникаций используется внутренний портал компании. В его состав входят сайты отделов и департаментов, документация системы менеджмента качества, объявления, новости, форумы и прочее. Большим преимуществом внутреннего портала является то, что сотрудники непосредственно вовлечены в процесс общения. На форумах ведется оживленное общение по различным тематикам, каждый из сотрудников может вносить свои предложения и пожелания, влиять на работу компании. С помощью опросов мы получаем обратную связь и собираем идеи для развития компании. Таким образом, мы получаем великолепный инструмент для администрирования документации и управления процессами системы менеджмента качества, для управления компанией и настроениями внутри ее. </w:t>
       </w:r>
     </w:p>
     <w:p>
-      <w:r>
+      <w:pPr>
+        <w:rPr>
+          <w:highlight w:val="lightGray"/>
+        </w:rPr>
+      </w:pPr>
+      <w:r>
+        <w:rPr>
+          <w:highlight w:val="lightGray"/>
+        </w:rPr>
         <w:t xml:space="preserve">Преимущество такого портала в том, что с его помощью можно предоставлять интересную информацию для всего персонала компании. При правильной подаче информации данный ресурс позволяет сплотить коллектив, сделать его дружной командой. Но в маленьких компаниях внутренний портал абсолютно не нужен - здесь лучше использовать другие методы коммуникации, например, такие как собрания и непосредственное общение. </w:t>
       </w:r>
     </w:p>
     <w:p>
-      <w:r>
-        <w:t xml:space="preserve">Электронные коммуникации пригодятся при осуществлении антикризисного PR внутри компании и для борьбы со слухами. Учуяв нездоровую атмосферу в коллективе, можно принять превентивные меры. Например, проводить периодический опрос сотрудников и на основании его результатов принять ряд решений по урегулированию ситуации. Опять же, решения по этим результатам можно опубликовать на внутреннем сайте, дабы сотрудники смогли увидеть, что компания оперативно реагирует на их замечания. </w:t>
-      </w:r>
-    </w:p>
-    <w:p>
-      <w:r>
+      <w:pPr>
+        <w:rPr>
+          <w:highlight w:val="lightGray"/>
+        </w:rPr>
+      </w:pPr>
+      <w:r>
+        <w:rPr>
+          <w:highlight w:val="lightGray"/>
+        </w:rPr>
+        <w:t xml:space="preserve">Электронные коммуникации пригодятся при осуществлении </w:t>
+      </w:r>
+      <w:proofErr w:type="gramStart"/>
+      <w:r>
+        <w:rPr>
+          <w:highlight w:val="lightGray"/>
+        </w:rPr>
+        <w:t>антикризисного</w:t>
+      </w:r>
+      <w:proofErr w:type="gramEnd"/>
+      <w:r>
+        <w:rPr>
+          <w:highlight w:val="lightGray"/>
+        </w:rPr>
+        <w:t xml:space="preserve"> PR внутри компании и для борьбы со слухами. Учуяв нездоровую атмосферу в коллективе, можно принять превентивные меры. Например, проводить периодический опрос сотрудников и на основании его результатов принять ряд решений по урегулированию ситуации. Опять же, решения по этим результатам можно опубликовать на внутреннем сайте, дабы сотрудники смогли увидеть, что компания оперативно реагирует на их замечания. </w:t>
+      </w:r>
+    </w:p>
+    <w:p>
+      <w:pPr>
+        <w:rPr>
+          <w:highlight w:val="lightGray"/>
+        </w:rPr>
+      </w:pPr>
+      <w:r>
+        <w:rPr>
+          <w:highlight w:val="lightGray"/>
+        </w:rPr>
         <w:lastRenderedPageBreak/>
         <w:t>Электронное общение все глубже проникает в офисные пространства по всему миру. С одной стороны, это дань моде, но с другой - психологический выверт. Для людей, склонных к интроверсии, электронная коммуникация дает возможность высказать то, что никогда не будет сказано при личном контакте. Интернет сделал коммуникационное пространство практически бесконечным. В то же время многие приверженцы электронной переписки как с клиентами и партнерами, так и с коллегами-соседями уповают на то, что электронная переписка позволяет сохранять конфиденциальность.</w:t>
       </w:r>
     </w:p>
     <w:p>
-      <w:r>
+      <w:pPr>
+        <w:rPr>
+          <w:highlight w:val="lightGray"/>
+        </w:rPr>
+      </w:pPr>
+      <w:r>
+        <w:rPr>
+          <w:highlight w:val="lightGray"/>
+        </w:rPr>
         <w:t>Более продвинутым видом внутренних электронных коммуникаций является создание специализированного раздела на внешнем сайте компании. Туда можно поместить фотографии сотрудников и их контактную информацию с возможностью интерактивного общения. Также там можно оставлять информацию и оповещения для сотрудников компании".</w:t>
       </w:r>
     </w:p>
     <w:p>
-      <w:r>
-        <w:t xml:space="preserve">Применение такого метода в сочетании с электронной рассылкой, безусловно, позволит повысить уровень коммуникаций внутри компании. Но для крупной компании в любом случае необходимо более соответствующее средство, которым является внутрикорпоративный веб-сайт. </w:t>
-      </w:r>
-    </w:p>
-    <w:p>
-      <w:r>
+      <w:pPr>
+        <w:rPr>
+          <w:highlight w:val="lightGray"/>
+        </w:rPr>
+      </w:pPr>
+      <w:r>
+        <w:rPr>
+          <w:highlight w:val="lightGray"/>
+        </w:rPr>
+        <w:t xml:space="preserve">Применение такого метода в сочетании с электронной рассылкой, безусловно, позволит повысить уровень коммуникаций внутри компании. Но для крупной компании в любом случае необходимо более соответствующее средство, которым является </w:t>
+      </w:r>
+      <w:proofErr w:type="gramStart"/>
+      <w:r>
+        <w:rPr>
+          <w:highlight w:val="lightGray"/>
+        </w:rPr>
+        <w:t>внутрикорпоративный</w:t>
+      </w:r>
+      <w:proofErr w:type="gramEnd"/>
+      <w:r>
+        <w:rPr>
+          <w:highlight w:val="lightGray"/>
+        </w:rPr>
+        <w:t xml:space="preserve"> веб-сайт. </w:t>
+      </w:r>
+    </w:p>
+    <w:p>
+      <w:pPr>
+        <w:rPr>
+          <w:highlight w:val="lightGray"/>
+        </w:rPr>
+      </w:pPr>
+      <w:r>
+        <w:rPr>
+          <w:highlight w:val="lightGray"/>
+        </w:rPr>
         <w:t xml:space="preserve">Внутренний сайт - это интерактивный ресурс, но в отличие от внешнего сайта, здесь пользовательской аудиторией являются только сотрудники компании. Внешние пользователи не имеют к нему доступа. В основном это сделано в целях безопасности, так как на сайте находится информация, которая зачастую является конфиденциальной. </w:t>
       </w:r>
     </w:p>
     <w:p>
-      <w:r>
+      <w:pPr>
+        <w:rPr>
+          <w:highlight w:val="lightGray"/>
+        </w:rPr>
+      </w:pPr>
+      <w:r>
+        <w:rPr>
+          <w:highlight w:val="lightGray"/>
+        </w:rPr>
         <w:t xml:space="preserve">Главное преимущество внутреннего сайта - возможность размещения больших массивов информации. Сюда можно поместить доску объявлений, форум, создать опрос сотрудников. С помощью такого ресурса при правильном его использовании можно эффективно управлять настроениями и мотивацией всего коллектива. </w:t>
       </w:r>
     </w:p>
     <w:p>
-      <w:r>
+      <w:pPr>
+        <w:rPr>
+          <w:highlight w:val="lightGray"/>
+        </w:rPr>
+      </w:pPr>
+      <w:r>
+        <w:rPr>
+          <w:highlight w:val="lightGray"/>
+        </w:rPr>
         <w:t xml:space="preserve">В больших компаниях иногда бывает недостаточно одного внутреннего сайта, поэтому для внутренних коммуникаций используется внутренний </w:t>
       </w:r>
       <w:r>
+        <w:rPr>
+          <w:highlight w:val="lightGray"/>
+        </w:rPr>
         <w:lastRenderedPageBreak/>
         <w:t xml:space="preserve">портал компании. В его состав входят сайты отделов и департаментов, документация системы менеджмента качества, объявления, новости, форумы и прочее. Большим преимуществом внутреннего портала является то, что сотрудники непосредственно вовлечены в процесс общения. На форумах ведется оживленное общение по различным тематикам, каждый из сотрудников может вносить свои предложения и пожелания, влиять на работу компании. С помощью опросов мы получаем обратную связь и собираем идеи для развития компании. Таким образом, мы получаем великолепный инструмент для администрирования документации и управления процессами системы менеджмента качества, для управления компанией и настроениями внутри ее. </w:t>
       </w:r>
     </w:p>
     <w:p>
-      <w:r>
+      <w:pPr>
+        <w:rPr>
+          <w:highlight w:val="lightGray"/>
+        </w:rPr>
+      </w:pPr>
+      <w:r>
+        <w:rPr>
+          <w:highlight w:val="lightGray"/>
+        </w:rPr>
         <w:t xml:space="preserve">Преимущество такого портала в том, что с его помощью можно предоставлять интересную информацию для всего персонала компании. При правильной подаче информации данный ресурс позволяет сплотить коллектив, сделать его дружной командой. Но в маленьких компаниях внутренний портал абсолютно не нужен - здесь лучше использовать другие методы коммуникации, например, такие как собрания и непосредственное общение. </w:t>
       </w:r>
     </w:p>
     <w:p>
-      <w:r>
-        <w:t xml:space="preserve">Электронные коммуникации пригодятся при осуществлении антикризисного PR внутри компании и для борьбы со слухами. Учуяв нездоровую атмосферу в коллективе, можно принять превентивные меры. Например, проводить периодический опрос сотрудников и на основании его результатов принять ряд решений по урегулированию ситуации. Опять же, решения по этим результатам можно опубликовать на внутреннем сайте, дабы сотрудники смогли увидеть, что компания оперативно реагирует на их замечания. </w:t>
-      </w:r>
-    </w:p>
-    <w:p>
-      <w:r>
+      <w:pPr>
+        <w:rPr>
+          <w:highlight w:val="lightGray"/>
+        </w:rPr>
+      </w:pPr>
+      <w:r>
+        <w:rPr>
+          <w:highlight w:val="lightGray"/>
+        </w:rPr>
+        <w:t xml:space="preserve">Электронные коммуникации пригодятся при осуществлении </w:t>
+      </w:r>
+      <w:proofErr w:type="gramStart"/>
+      <w:r>
+        <w:rPr>
+          <w:highlight w:val="lightGray"/>
+        </w:rPr>
+        <w:t>антикризисного</w:t>
+      </w:r>
+      <w:proofErr w:type="gramEnd"/>
+      <w:r>
+        <w:rPr>
+          <w:highlight w:val="lightGray"/>
+        </w:rPr>
+        <w:t xml:space="preserve"> PR внутри компании и для борьбы со слухами. Учуяв нездоровую атмосферу в коллективе, можно принять превентивные меры. Например, проводить периодический опрос сотрудников и на основании его результатов принять ряд решений по урегулированию ситуации. Опять же, решения по этим результатам можно опубликовать на внутреннем сайте, дабы сотрудники смогли увидеть, что компания оперативно реагирует на их замечания. </w:t>
+      </w:r>
+    </w:p>
+    <w:p>
+      <w:pPr>
+        <w:rPr>
+          <w:highlight w:val="lightGray"/>
+        </w:rPr>
+      </w:pPr>
+      <w:r>
+        <w:rPr>
+          <w:highlight w:val="lightGray"/>
+        </w:rPr>
         <w:t xml:space="preserve">Электронное общение все глубже проникает в офисные пространства по всему миру. С одной стороны, это дань моде, но с другой - психологический выверт. Для людей, склонных к интроверсии, электронная коммуникация дает возможность высказать то, что никогда не будет сказано </w:t>
       </w:r>
       <w:r>
+        <w:rPr>
+          <w:highlight w:val="lightGray"/>
+        </w:rPr>
         <w:lastRenderedPageBreak/>
-        <w:t>при личном контакте. Интернет сделал коммуникационное пространство практически бесконечным. В то же время многие приверженцы электронной переписки как с клиентами и партнерами, так и с коллегами-соседями уповают на то, что электронная переписка позволяет сохранять конфиденциальность.</w:t>
-      </w:r>
-      <w:r>
-        <w:t xml:space="preserve"> </w:t>
-      </w:r>
-    </w:p>
-    <w:p>
-      <w:r>
-        <w:t>Почти каждая компания на сегодняшний день имеет как минимум часть электронных информационных коммуникаций сочетающих в себе:</w:t>
-      </w:r>
-      <w:r>
-        <w:t xml:space="preserve"> </w:t>
+        <w:t xml:space="preserve">при личном контакте. Интернет сделал коммуникационное пространство практически бесконечным. В то же время многие приверженцы электронной переписки как с клиентами и партнерами, так и с коллегами-соседями уповают на то, что электронная переписка позволяет сохранять конфиденциальность. </w:t>
+      </w:r>
+    </w:p>
+    <w:p>
+      <w:pPr>
+        <w:rPr>
+          <w:highlight w:val="lightGray"/>
+        </w:rPr>
+      </w:pPr>
+      <w:r>
+        <w:rPr>
+          <w:highlight w:val="lightGray"/>
+        </w:rPr>
+        <w:t xml:space="preserve">Почти каждая компания на сегодняшний день имеет как минимум часть электронных информационных коммуникаций сочетающих в себе: </w:t>
       </w:r>
     </w:p>
     <w:p>
@@ -6949,9 +7881,23 @@
           <w:ilvl w:val="0"/>
           <w:numId w:val="34"/>
         </w:numPr>
-      </w:pPr>
-      <w:r>
-        <w:t>Интранет для эффективной совместной работы служащих компании;</w:t>
+        <w:rPr>
+          <w:highlight w:val="lightGray"/>
+        </w:rPr>
+      </w:pPr>
+      <w:proofErr w:type="spellStart"/>
+      <w:r>
+        <w:rPr>
+          <w:highlight w:val="lightGray"/>
+        </w:rPr>
+        <w:t>Интранет</w:t>
+      </w:r>
+      <w:proofErr w:type="spellEnd"/>
+      <w:r>
+        <w:rPr>
+          <w:highlight w:val="lightGray"/>
+        </w:rPr>
+        <w:t xml:space="preserve"> для эффективной совместной работы служащих компании;</w:t>
       </w:r>
     </w:p>
     <w:p>
@@ -6961,9 +7907,43 @@
           <w:ilvl w:val="0"/>
           <w:numId w:val="34"/>
         </w:numPr>
-      </w:pPr>
-      <w:r>
-        <w:t xml:space="preserve">Интернет, обеспечивающий выход, к общедоступным серверам предоставляющий доступ к Интернет - услугам; </w:t>
+        <w:rPr>
+          <w:highlight w:val="lightGray"/>
+        </w:rPr>
+      </w:pPr>
+      <w:r>
+        <w:rPr>
+          <w:highlight w:val="lightGray"/>
+        </w:rPr>
+        <w:t xml:space="preserve">Интернет, обеспечивающий выход, к общедоступным серверам предоставляющий доступ </w:t>
+      </w:r>
+      <w:proofErr w:type="gramStart"/>
+      <w:r>
+        <w:rPr>
+          <w:highlight w:val="lightGray"/>
+        </w:rPr>
+        <w:t>к</w:t>
+      </w:r>
+      <w:proofErr w:type="gramEnd"/>
+      <w:r>
+        <w:rPr>
+          <w:highlight w:val="lightGray"/>
+        </w:rPr>
+        <w:t xml:space="preserve"> </w:t>
+      </w:r>
+      <w:proofErr w:type="gramStart"/>
+      <w:r>
+        <w:rPr>
+          <w:highlight w:val="lightGray"/>
+        </w:rPr>
+        <w:t>Интернет</w:t>
+      </w:r>
+      <w:proofErr w:type="gramEnd"/>
+      <w:r>
+        <w:rPr>
+          <w:highlight w:val="lightGray"/>
+        </w:rPr>
+        <w:t xml:space="preserve"> - услугам; </w:t>
       </w:r>
     </w:p>
     <w:p>
@@ -6973,9 +7953,23 @@
           <w:ilvl w:val="0"/>
           <w:numId w:val="34"/>
         </w:numPr>
-      </w:pPr>
-      <w:r>
-        <w:t>Контакт-центры, позволяющие интегрировать услуги для тех, кто не имеет постоянного доступа в Интернет;</w:t>
+        <w:rPr>
+          <w:highlight w:val="lightGray"/>
+        </w:rPr>
+      </w:pPr>
+      <w:proofErr w:type="gramStart"/>
+      <w:r>
+        <w:rPr>
+          <w:highlight w:val="lightGray"/>
+        </w:rPr>
+        <w:t>Контакт-центры</w:t>
+      </w:r>
+      <w:proofErr w:type="gramEnd"/>
+      <w:r>
+        <w:rPr>
+          <w:highlight w:val="lightGray"/>
+        </w:rPr>
+        <w:t>, позволяющие интегрировать услуги для тех, кто не имеет постоянного доступа в Интернет;</w:t>
       </w:r>
     </w:p>
     <w:p>
@@ -6985,8 +7979,14 @@
           <w:ilvl w:val="0"/>
           <w:numId w:val="34"/>
         </w:numPr>
-      </w:pPr>
-      <w:r>
+        <w:rPr>
+          <w:highlight w:val="lightGray"/>
+        </w:rPr>
+      </w:pPr>
+      <w:r>
+        <w:rPr>
+          <w:highlight w:val="lightGray"/>
+        </w:rPr>
         <w:t>Почтовую службу для рассылки материалов в письменной форме (документы, страховые полисы и т.п.).</w:t>
       </w:r>
     </w:p>
@@ -6997,49 +7997,60 @@
           <w:ilvl w:val="0"/>
           <w:numId w:val="34"/>
         </w:numPr>
-      </w:pPr>
-      <w:r>
-        <w:t>А так же всевозможные электронные программные средства офисного общения между сотрудниками (корпоративный чат или форум)</w:t>
+        <w:rPr>
+          <w:highlight w:val="lightGray"/>
+        </w:rPr>
+      </w:pPr>
+      <w:r>
+        <w:rPr>
+          <w:highlight w:val="lightGray"/>
+        </w:rPr>
+        <w:t xml:space="preserve">А так же всевозможные электронные программные средства офисного общения между сотрудниками (корпоративный чат или форум) </w:t>
+      </w:r>
+    </w:p>
+    <w:p>
+      <w:pPr>
+        <w:ind w:firstLine="0"/>
+      </w:pPr>
+      <w:r>
+        <w:rPr>
+          <w:highlight w:val="lightGray"/>
+        </w:rPr>
+        <w:t>Действительно, с развитием Интернета задача общения с сотрудниками и получения обратной связи стала куда легче.</w:t>
+      </w:r>
+    </w:p>
+    <w:p>
+      <w:pPr>
+        <w:pStyle w:val="Heading2"/>
+      </w:pPr>
+      <w:r>
+        <w:t>Средства</w:t>
       </w:r>
       <w:r>
         <w:t xml:space="preserve"> </w:t>
       </w:r>
-    </w:p>
-    <w:p>
-      <w:pPr>
-        <w:ind w:firstLine="0"/>
-      </w:pPr>
-      <w:r>
-        <w:t>Действительно, с развитием Интернета задача общения с сотрудниками и получения обратной связи стала куда легче.</w:t>
-      </w:r>
-    </w:p>
-    <w:p>
-      <w:pPr>
-        <w:pStyle w:val="Heading2"/>
-      </w:pPr>
-      <w:r>
-        <w:t>Средства</w:t>
-      </w:r>
-      <w:r>
+      <w:r>
+        <w:t>распространения графической информации</w:t>
+      </w:r>
+    </w:p>
+    <w:p>
+      <w:pPr>
+        <w:rPr>
+          <w:lang w:eastAsia="ru-RU"/>
+        </w:rPr>
+      </w:pPr>
+      <w:r>
+        <w:rPr>
+          <w:highlight w:val="lightGray"/>
+          <w:lang w:eastAsia="ru-RU"/>
+        </w:rPr>
+        <w:t>Под электронным обменом графической информации подразумевается обмен графической информацией</w:t>
+      </w:r>
+      <w:r>
+        <w:rPr>
+          <w:lang w:eastAsia="ru-RU"/>
+        </w:rPr>
         <w:t xml:space="preserve"> </w:t>
-      </w:r>
-      <w:r>
-        <w:t>распространения графической информации</w:t>
-      </w:r>
-      <w:bookmarkStart w:id="5" w:name="_GoBack"/>
-      <w:bookmarkEnd w:id="5"/>
-    </w:p>
-    <w:p>
-      <w:pPr>
-        <w:rPr>
-          <w:lang w:eastAsia="ru-RU"/>
-        </w:rPr>
-      </w:pPr>
-      <w:r>
-        <w:rPr>
-          <w:lang w:eastAsia="ru-RU"/>
-        </w:rPr>
-        <w:t xml:space="preserve">Под электронным обменом графической информации подразумевается обмен графической информацией </w:t>
       </w:r>
     </w:p>
     <w:p>
@@ -7076,6 +8087,7 @@
           <w:szCs w:val="28"/>
         </w:rPr>
       </w:pPr>
+      <w:proofErr w:type="gramStart"/>
       <w:r>
         <w:rPr>
           <w:rFonts w:cs="Times New Roman"/>
@@ -7091,8 +8103,9 @@
           <w:szCs w:val="28"/>
           <w:highlight w:val="yellow"/>
         </w:rPr>
-        <w:t>А. Вальдом</w:t>
-      </w:r>
+        <w:t xml:space="preserve">А. </w:t>
+      </w:r>
+      <w:proofErr w:type="spellStart"/>
       <w:r>
         <w:rPr>
           <w:rFonts w:cs="Times New Roman"/>
@@ -7100,8 +8113,9 @@
           <w:szCs w:val="28"/>
           <w:highlight w:val="yellow"/>
         </w:rPr>
-        <w:t xml:space="preserve"> []</w:t>
-      </w:r>
+        <w:t>Вальдом</w:t>
+      </w:r>
+      <w:proofErr w:type="spellEnd"/>
       <w:r>
         <w:rPr>
           <w:rFonts w:cs="Times New Roman"/>
@@ -7109,6 +8123,15 @@
           <w:szCs w:val="28"/>
           <w:highlight w:val="yellow"/>
         </w:rPr>
+        <w:t xml:space="preserve"> []</w:t>
+      </w:r>
+      <w:r>
+        <w:rPr>
+          <w:rFonts w:cs="Times New Roman"/>
+          <w:color w:val="000000" w:themeColor="text1"/>
+          <w:szCs w:val="28"/>
+          <w:highlight w:val="yellow"/>
+        </w:rPr>
         <w:t>.</w:t>
       </w:r>
       <w:r>
@@ -7117,25 +8140,27 @@
           <w:color w:val="000000" w:themeColor="text1"/>
           <w:szCs w:val="28"/>
         </w:rPr>
-        <w:t xml:space="preserve"> Основной целью этой процедуры является создание теста либо в когнитивной, либо в аффективной области, состоящего из заданий, которые не выходят за пределы способностей индивидуума. Это достигается путем привлечения группы экспертов в данной области или опытных создателей тестов для разработки банка заданий, соответствующих измеряемой области. Каждое задание из этого банка затем ранжируется от низкого к высокому уровню трудности на основе информации о пропорции тестируемых, дающих на него правильный ответ, или пропорции ответов на какой-либо пункт определенным способом. </w:t>
-      </w:r>
-    </w:p>
-    <w:p>
-      <w:pPr>
+        <w:t xml:space="preserve"> Основной целью этой процедуры является создание теста либо в когнитивной, либо в аффективной области, состоящего из заданий, которые не выходят за пределы способностей индивидуума.</w:t>
+      </w:r>
+      <w:proofErr w:type="gramEnd"/>
+      <w:r>
         <w:rPr>
           <w:rFonts w:cs="Times New Roman"/>
           <w:color w:val="000000" w:themeColor="text1"/>
           <w:szCs w:val="28"/>
         </w:rPr>
-      </w:pPr>
+        <w:t xml:space="preserve"> Это достигается путем привлечения группы экспертов в данной области или опытных создателей тестов для разработки банка заданий, соответствующих измеряемой области. </w:t>
+      </w:r>
+      <w:proofErr w:type="gramStart"/>
       <w:r>
         <w:rPr>
           <w:rFonts w:cs="Times New Roman"/>
           <w:color w:val="000000" w:themeColor="text1"/>
           <w:szCs w:val="28"/>
         </w:rPr>
-        <w:t xml:space="preserve">С началом внедрения компьютерных технологий и применения теории «задание-ответ» (IRT) в качестве инструмента анализа заданий была создана основа для использования компьютеров в адаптивном тестировании. Процедура выбора заданий и порядка их предъявления тестируемому существенно облегчалась машинными операциями. </w:t>
-      </w:r>
+        <w:t xml:space="preserve">Каждое задание из этого банка затем ранжируется от низкого к высокому уровню трудности на основе информации о пропорции тестируемых, дающих на него правильный ответ, или пропорции ответов на какой-либо пункт определенным способом. </w:t>
+      </w:r>
+      <w:proofErr w:type="gramEnd"/>
     </w:p>
     <w:p>
       <w:pPr>
@@ -7151,7 +8176,88 @@
           <w:color w:val="000000" w:themeColor="text1"/>
           <w:szCs w:val="28"/>
         </w:rPr>
-        <w:t>Стратегия заключается в предъявлении тестируемому следующего по порядку задания умеренной трудности, которое выбирается компьютером из общего банка заданий в зависимости от результата предыдущего ответа. Задания в этом банке градуируются с использованием IRT-методов, реализованных на уровне программного обеспечения. В этом смысле можно сказать, что тест «адаптирует сам себя» к уровню способностей тестируемого. Конечной желаемой целью процедур компьютеризированного адаптивного тестирования является разработка теста, который обнаруживал бы практически одинаковую валидность и надежность в отношении всего диапазона тестируемого содержания или измеряемых конструктов.</w:t>
+        <w:t xml:space="preserve">С началом внедрения компьютерных технологий и применения теории «задание-ответ» (IRT) в качестве инструмента анализа заданий была создана основа для использования компьютеров в адаптивном тестировании. Процедура выбора заданий и порядка их предъявления </w:t>
+      </w:r>
+      <w:proofErr w:type="gramStart"/>
+      <w:r>
+        <w:rPr>
+          <w:rFonts w:cs="Times New Roman"/>
+          <w:color w:val="000000" w:themeColor="text1"/>
+          <w:szCs w:val="28"/>
+        </w:rPr>
+        <w:t>тестируемому</w:t>
+      </w:r>
+      <w:proofErr w:type="gramEnd"/>
+      <w:r>
+        <w:rPr>
+          <w:rFonts w:cs="Times New Roman"/>
+          <w:color w:val="000000" w:themeColor="text1"/>
+          <w:szCs w:val="28"/>
+        </w:rPr>
+        <w:t xml:space="preserve"> существенно облегчалась машинными операциями. </w:t>
+      </w:r>
+    </w:p>
+    <w:p>
+      <w:pPr>
+        <w:rPr>
+          <w:rFonts w:cs="Times New Roman"/>
+          <w:color w:val="000000" w:themeColor="text1"/>
+          <w:szCs w:val="28"/>
+        </w:rPr>
+      </w:pPr>
+      <w:proofErr w:type="gramStart"/>
+      <w:r>
+        <w:rPr>
+          <w:rFonts w:cs="Times New Roman"/>
+          <w:color w:val="000000" w:themeColor="text1"/>
+          <w:szCs w:val="28"/>
+        </w:rPr>
+        <w:t>Стратегия заключается в предъявлении тестируемому следующего по порядку задания умеренной трудности, которое выбирается компьютером из общего банка заданий в зависимости от результата предыдущего ответа.</w:t>
+      </w:r>
+      <w:proofErr w:type="gramEnd"/>
+      <w:r>
+        <w:rPr>
+          <w:rFonts w:cs="Times New Roman"/>
+          <w:color w:val="000000" w:themeColor="text1"/>
+          <w:szCs w:val="28"/>
+        </w:rPr>
+        <w:t xml:space="preserve"> Задания в этом банке градуируются с использованием IRT-методов, </w:t>
+      </w:r>
+      <w:proofErr w:type="gramStart"/>
+      <w:r>
+        <w:rPr>
+          <w:rFonts w:cs="Times New Roman"/>
+          <w:color w:val="000000" w:themeColor="text1"/>
+          <w:szCs w:val="28"/>
+        </w:rPr>
+        <w:t>реализованных</w:t>
+      </w:r>
+      <w:proofErr w:type="gramEnd"/>
+      <w:r>
+        <w:rPr>
+          <w:rFonts w:cs="Times New Roman"/>
+          <w:color w:val="000000" w:themeColor="text1"/>
+          <w:szCs w:val="28"/>
+        </w:rPr>
+        <w:t xml:space="preserve"> на уровне программного обеспечения. В этом смысле можно сказать, что тест «адаптирует сам себя» к уровню способностей тестируемого. Конечной желаемой целью процедур компьютеризированного адаптивного тестирования является разработка теста, который обнаруживал бы практически одинаковую </w:t>
+      </w:r>
+      <w:proofErr w:type="spellStart"/>
+      <w:r>
+        <w:rPr>
+          <w:rFonts w:cs="Times New Roman"/>
+          <w:color w:val="000000" w:themeColor="text1"/>
+          <w:szCs w:val="28"/>
+        </w:rPr>
+        <w:t>валидность</w:t>
+      </w:r>
+      <w:proofErr w:type="spellEnd"/>
+      <w:r>
+        <w:rPr>
+          <w:rFonts w:cs="Times New Roman"/>
+          <w:color w:val="000000" w:themeColor="text1"/>
+          <w:szCs w:val="28"/>
+        </w:rPr>
+        <w:t xml:space="preserve"> и надежность в отношении всего диапазона тестируемого содержания или измеряемых конструктов.</w:t>
       </w:r>
     </w:p>
     <w:p>
@@ -7316,7 +8422,21 @@
         <w:rPr>
           <w:lang w:eastAsia="ru-RU"/>
         </w:rPr>
-        <w:t>это более точный инструмент, так, например, шкала оценивания теста из 20 вопросов, состоит из 20 делений, в то время, как обычная шкала оценки знаний — только из четырёх.</w:t>
+        <w:t>это более точный инструмент, так, например, шкала оценивания теста из 20 вопросов, состоит из 20 делений, в то время</w:t>
+      </w:r>
+      <w:proofErr w:type="gramStart"/>
+      <w:r>
+        <w:rPr>
+          <w:lang w:eastAsia="ru-RU"/>
+        </w:rPr>
+        <w:t>,</w:t>
+      </w:r>
+      <w:proofErr w:type="gramEnd"/>
+      <w:r>
+        <w:rPr>
+          <w:lang w:eastAsia="ru-RU"/>
+        </w:rPr>
+        <w:t xml:space="preserve"> как обычная шкала оценки знаний — только из четырёх.</w:t>
       </w:r>
     </w:p>
     <w:p>
@@ -7403,18 +8523,19 @@
           <w:szCs w:val="20"/>
           <w:lang w:eastAsia="ru-RU"/>
         </w:rPr>
-        <w:t xml:space="preserve">GMAT (The Graduate Management Admission Test) – тест, результаты которого засчитывают более 1500 бизнес-школ по всему миру. Этот стандартизированный компьютерный тест позволяет бизнес-школам максимально оценить уровень подготовки кандидатов к дальнейшему обучению в области бизнеса и менеджмента при поступлении на программы MBA или другие пост бакалаврские программы по менеджменту. Ежегодно тестирование проходят более 200 тысяч человек. </w:t>
-      </w:r>
-    </w:p>
-    <w:p>
-      <w:pPr>
+        <w:t>GMAT (</w:t>
+      </w:r>
+      <w:proofErr w:type="spellStart"/>
+      <w:r>
         <w:rPr>
           <w:rFonts w:eastAsia="Times New Roman" w:cs="Times New Roman"/>
           <w:color w:val="000000" w:themeColor="text1"/>
           <w:szCs w:val="20"/>
           <w:lang w:eastAsia="ru-RU"/>
         </w:rPr>
-      </w:pPr>
+        <w:t>The</w:t>
+      </w:r>
+      <w:proofErr w:type="spellEnd"/>
       <w:r>
         <w:rPr>
           <w:rFonts w:eastAsia="Times New Roman" w:cs="Times New Roman"/>
@@ -7422,32 +8543,9 @@
           <w:szCs w:val="20"/>
           <w:lang w:eastAsia="ru-RU"/>
         </w:rPr>
-        <w:t>Особенностью GMAT (</w:t>
-      </w:r>
-      <w:r>
-        <w:fldChar w:fldCharType="begin"/>
-      </w:r>
-      <w:r>
-        <w:instrText xml:space="preserve"> REF  _Ref353871576 \* Lower \h  \* MERGEFORMAT </w:instrText>
-      </w:r>
-      <w:r>
-        <w:fldChar w:fldCharType="separate"/>
-      </w:r>
-      <w:r>
-        <w:t xml:space="preserve">рис. </w:t>
-      </w:r>
-      <w:r>
-        <w:rPr>
-          <w:noProof/>
-        </w:rPr>
-        <w:t>1</w:t>
-      </w:r>
-      <w:r>
-        <w:t>.1</w:t>
-      </w:r>
-      <w:r>
-        <w:fldChar w:fldCharType="end"/>
-      </w:r>
+        <w:t xml:space="preserve"> </w:t>
+      </w:r>
+      <w:proofErr w:type="spellStart"/>
       <w:r>
         <w:rPr>
           <w:rFonts w:eastAsia="Times New Roman" w:cs="Times New Roman"/>
@@ -7455,18 +8553,19 @@
           <w:szCs w:val="20"/>
           <w:lang w:eastAsia="ru-RU"/>
         </w:rPr>
-        <w:t>) является то, что тест включает в себя проверку навыков речи, письма и математического счета. Сложность заключается в том, что тест принимается на английском, и, следовательно, требует высокого уровня знания английского языка.</w:t>
-      </w:r>
-    </w:p>
-    <w:p>
-      <w:pPr>
+        <w:t>Graduate</w:t>
+      </w:r>
+      <w:proofErr w:type="spellEnd"/>
+      <w:r>
         <w:rPr>
           <w:rFonts w:eastAsia="Times New Roman" w:cs="Times New Roman"/>
           <w:color w:val="000000" w:themeColor="text1"/>
           <w:szCs w:val="20"/>
           <w:lang w:eastAsia="ru-RU"/>
         </w:rPr>
-      </w:pPr>
+        <w:t xml:space="preserve"> </w:t>
+      </w:r>
+      <w:proofErr w:type="spellStart"/>
       <w:r>
         <w:rPr>
           <w:rFonts w:eastAsia="Times New Roman" w:cs="Times New Roman"/>
@@ -7474,18 +8573,19 @@
           <w:szCs w:val="20"/>
           <w:lang w:eastAsia="ru-RU"/>
         </w:rPr>
-        <w:t>GMAT разработан с целью проверки навыков, необходимых в сфере менеджмента. Однако он не требует специальных знаний и не касается узких областей специализации.</w:t>
-      </w:r>
-    </w:p>
-    <w:p>
-      <w:pPr>
+        <w:t>Management</w:t>
+      </w:r>
+      <w:proofErr w:type="spellEnd"/>
+      <w:r>
         <w:rPr>
           <w:rFonts w:eastAsia="Times New Roman" w:cs="Times New Roman"/>
           <w:color w:val="000000" w:themeColor="text1"/>
           <w:szCs w:val="20"/>
           <w:lang w:eastAsia="ru-RU"/>
         </w:rPr>
-      </w:pPr>
+        <w:t xml:space="preserve"> </w:t>
+      </w:r>
+      <w:proofErr w:type="spellStart"/>
       <w:r>
         <w:rPr>
           <w:rFonts w:eastAsia="Times New Roman" w:cs="Times New Roman"/>
@@ -7493,7 +8593,227 @@
           <w:szCs w:val="20"/>
           <w:lang w:eastAsia="ru-RU"/>
         </w:rPr>
-        <w:t>Тест GMAT уникален тем, что по его результатам можно определить потенциальные возможности человека, прогнозировать его успехи в ходе обучения в бизнес-школе.</w:t>
+        <w:t>Admission</w:t>
+      </w:r>
+      <w:proofErr w:type="spellEnd"/>
+      <w:r>
+        <w:rPr>
+          <w:rFonts w:eastAsia="Times New Roman" w:cs="Times New Roman"/>
+          <w:color w:val="000000" w:themeColor="text1"/>
+          <w:szCs w:val="20"/>
+          <w:lang w:eastAsia="ru-RU"/>
+        </w:rPr>
+        <w:t xml:space="preserve"> </w:t>
+      </w:r>
+      <w:proofErr w:type="spellStart"/>
+      <w:r>
+        <w:rPr>
+          <w:rFonts w:eastAsia="Times New Roman" w:cs="Times New Roman"/>
+          <w:color w:val="000000" w:themeColor="text1"/>
+          <w:szCs w:val="20"/>
+          <w:lang w:eastAsia="ru-RU"/>
+        </w:rPr>
+        <w:t>Test</w:t>
+      </w:r>
+      <w:proofErr w:type="spellEnd"/>
+      <w:r>
+        <w:rPr>
+          <w:rFonts w:eastAsia="Times New Roman" w:cs="Times New Roman"/>
+          <w:color w:val="000000" w:themeColor="text1"/>
+          <w:szCs w:val="20"/>
+          <w:lang w:eastAsia="ru-RU"/>
+        </w:rPr>
+        <w:t xml:space="preserve">) – тест, результаты которого засчитывают более 1500 </w:t>
+      </w:r>
+      <w:proofErr w:type="gramStart"/>
+      <w:r>
+        <w:rPr>
+          <w:rFonts w:eastAsia="Times New Roman" w:cs="Times New Roman"/>
+          <w:color w:val="000000" w:themeColor="text1"/>
+          <w:szCs w:val="20"/>
+          <w:lang w:eastAsia="ru-RU"/>
+        </w:rPr>
+        <w:t>бизнес-школ</w:t>
+      </w:r>
+      <w:proofErr w:type="gramEnd"/>
+      <w:r>
+        <w:rPr>
+          <w:rFonts w:eastAsia="Times New Roman" w:cs="Times New Roman"/>
+          <w:color w:val="000000" w:themeColor="text1"/>
+          <w:szCs w:val="20"/>
+          <w:lang w:eastAsia="ru-RU"/>
+        </w:rPr>
+        <w:t xml:space="preserve"> по всему миру. Этот стандартизированный компьютерный тест позволяет </w:t>
+      </w:r>
+      <w:proofErr w:type="gramStart"/>
+      <w:r>
+        <w:rPr>
+          <w:rFonts w:eastAsia="Times New Roman" w:cs="Times New Roman"/>
+          <w:color w:val="000000" w:themeColor="text1"/>
+          <w:szCs w:val="20"/>
+          <w:lang w:eastAsia="ru-RU"/>
+        </w:rPr>
+        <w:t>бизнес-школам</w:t>
+      </w:r>
+      <w:proofErr w:type="gramEnd"/>
+      <w:r>
+        <w:rPr>
+          <w:rFonts w:eastAsia="Times New Roman" w:cs="Times New Roman"/>
+          <w:color w:val="000000" w:themeColor="text1"/>
+          <w:szCs w:val="20"/>
+          <w:lang w:eastAsia="ru-RU"/>
+        </w:rPr>
+        <w:t xml:space="preserve"> максимально оценить уровень подготовки кандидатов к дальнейшему обучению в области бизнеса и менеджмента при поступлении на программы MBA или другие пост бакалаврские программы по менеджменту. Ежегодно тестирование проходят более 200 тысяч человек. </w:t>
+      </w:r>
+    </w:p>
+    <w:p>
+      <w:pPr>
+        <w:rPr>
+          <w:rFonts w:eastAsia="Times New Roman" w:cs="Times New Roman"/>
+          <w:color w:val="000000" w:themeColor="text1"/>
+          <w:szCs w:val="20"/>
+          <w:lang w:eastAsia="ru-RU"/>
+        </w:rPr>
+      </w:pPr>
+      <w:r>
+        <w:rPr>
+          <w:rFonts w:eastAsia="Times New Roman" w:cs="Times New Roman"/>
+          <w:color w:val="000000" w:themeColor="text1"/>
+          <w:szCs w:val="20"/>
+          <w:lang w:eastAsia="ru-RU"/>
+        </w:rPr>
+        <w:t>Особенностью GMAT (</w:t>
+      </w:r>
+      <w:r>
+        <w:fldChar w:fldCharType="begin"/>
+      </w:r>
+      <w:r>
+        <w:instrText xml:space="preserve"> REF  _Ref353871576 \* Lower \h  \* MERGEFORMAT </w:instrText>
+      </w:r>
+      <w:r>
+        <w:fldChar w:fldCharType="separate"/>
+      </w:r>
+      <w:r>
+        <w:t xml:space="preserve">рис. </w:t>
+      </w:r>
+      <w:r>
+        <w:rPr>
+          <w:noProof/>
+        </w:rPr>
+        <w:t>1</w:t>
+      </w:r>
+      <w:r>
+        <w:t>.1</w:t>
+      </w:r>
+      <w:r>
+        <w:fldChar w:fldCharType="end"/>
+      </w:r>
+      <w:r>
+        <w:rPr>
+          <w:rFonts w:eastAsia="Times New Roman" w:cs="Times New Roman"/>
+          <w:color w:val="000000" w:themeColor="text1"/>
+          <w:szCs w:val="20"/>
+          <w:lang w:eastAsia="ru-RU"/>
+        </w:rPr>
+        <w:t>) является то, что те</w:t>
+      </w:r>
+      <w:proofErr w:type="gramStart"/>
+      <w:r>
+        <w:rPr>
+          <w:rFonts w:eastAsia="Times New Roman" w:cs="Times New Roman"/>
+          <w:color w:val="000000" w:themeColor="text1"/>
+          <w:szCs w:val="20"/>
+          <w:lang w:eastAsia="ru-RU"/>
+        </w:rPr>
+        <w:t>ст вкл</w:t>
+      </w:r>
+      <w:proofErr w:type="gramEnd"/>
+      <w:r>
+        <w:rPr>
+          <w:rFonts w:eastAsia="Times New Roman" w:cs="Times New Roman"/>
+          <w:color w:val="000000" w:themeColor="text1"/>
+          <w:szCs w:val="20"/>
+          <w:lang w:eastAsia="ru-RU"/>
+        </w:rPr>
+        <w:t>ючает в себя проверку навыков речи, письма и математического счета. Сложность заключается в том, что тест принимается на английском, и, следовательно, требует высокого уровня знания английского языка.</w:t>
+      </w:r>
+    </w:p>
+    <w:p>
+      <w:pPr>
+        <w:rPr>
+          <w:rFonts w:eastAsia="Times New Roman" w:cs="Times New Roman"/>
+          <w:color w:val="000000" w:themeColor="text1"/>
+          <w:szCs w:val="20"/>
+          <w:lang w:eastAsia="ru-RU"/>
+        </w:rPr>
+      </w:pPr>
+      <w:r>
+        <w:rPr>
+          <w:rFonts w:eastAsia="Times New Roman" w:cs="Times New Roman"/>
+          <w:color w:val="000000" w:themeColor="text1"/>
+          <w:szCs w:val="20"/>
+          <w:lang w:eastAsia="ru-RU"/>
+        </w:rPr>
+        <w:t xml:space="preserve">GMAT </w:t>
+      </w:r>
+      <w:proofErr w:type="gramStart"/>
+      <w:r>
+        <w:rPr>
+          <w:rFonts w:eastAsia="Times New Roman" w:cs="Times New Roman"/>
+          <w:color w:val="000000" w:themeColor="text1"/>
+          <w:szCs w:val="20"/>
+          <w:lang w:eastAsia="ru-RU"/>
+        </w:rPr>
+        <w:t>разработан</w:t>
+      </w:r>
+      <w:proofErr w:type="gramEnd"/>
+      <w:r>
+        <w:rPr>
+          <w:rFonts w:eastAsia="Times New Roman" w:cs="Times New Roman"/>
+          <w:color w:val="000000" w:themeColor="text1"/>
+          <w:szCs w:val="20"/>
+          <w:lang w:eastAsia="ru-RU"/>
+        </w:rPr>
+        <w:t xml:space="preserve"> с целью проверки навыков, необходимых в сфере менеджмента. Однако он не требует специальных знаний и не касается узких областей специализации.</w:t>
+      </w:r>
+    </w:p>
+    <w:p>
+      <w:pPr>
+        <w:rPr>
+          <w:rFonts w:eastAsia="Times New Roman" w:cs="Times New Roman"/>
+          <w:color w:val="000000" w:themeColor="text1"/>
+          <w:szCs w:val="20"/>
+          <w:lang w:eastAsia="ru-RU"/>
+        </w:rPr>
+      </w:pPr>
+      <w:r>
+        <w:rPr>
+          <w:rFonts w:eastAsia="Times New Roman" w:cs="Times New Roman"/>
+          <w:color w:val="000000" w:themeColor="text1"/>
+          <w:szCs w:val="20"/>
+          <w:lang w:eastAsia="ru-RU"/>
+        </w:rPr>
+        <w:t xml:space="preserve">Тест GMAT уникален тем, что по его результатам можно определить потенциальные возможности человека, прогнозировать его успехи в ходе обучения в </w:t>
+      </w:r>
+      <w:proofErr w:type="gramStart"/>
+      <w:r>
+        <w:rPr>
+          <w:rFonts w:eastAsia="Times New Roman" w:cs="Times New Roman"/>
+          <w:color w:val="000000" w:themeColor="text1"/>
+          <w:szCs w:val="20"/>
+          <w:lang w:eastAsia="ru-RU"/>
+        </w:rPr>
+        <w:t>бизнес-школе</w:t>
+      </w:r>
+      <w:proofErr w:type="gramEnd"/>
+      <w:r>
+        <w:rPr>
+          <w:rFonts w:eastAsia="Times New Roman" w:cs="Times New Roman"/>
+          <w:color w:val="000000" w:themeColor="text1"/>
+          <w:szCs w:val="20"/>
+          <w:lang w:eastAsia="ru-RU"/>
+        </w:rPr>
+        <w:t>.</w:t>
       </w:r>
     </w:p>
     <w:p>
@@ -7606,51 +8926,25 @@
       <w:r>
         <w:t xml:space="preserve">Рис. </w:t>
       </w:r>
-      <w:r>
-        <w:fldChar w:fldCharType="begin"/>
-      </w:r>
-      <w:r>
-        <w:instrText xml:space="preserve"> STYLEREF 1 \s </w:instrText>
-      </w:r>
-      <w:r>
-        <w:fldChar w:fldCharType="separate"/>
-      </w:r>
-      <w:r>
-        <w:rPr>
-          <w:noProof/>
-        </w:rPr>
-        <w:t>1</w:t>
-      </w:r>
-      <w:r>
-        <w:rPr>
-          <w:noProof/>
-        </w:rPr>
-        <w:fldChar w:fldCharType="end"/>
-      </w:r>
+      <w:fldSimple w:instr=" STYLEREF 1 \s ">
+        <w:r>
+          <w:rPr>
+            <w:noProof/>
+          </w:rPr>
+          <w:t>1</w:t>
+        </w:r>
+      </w:fldSimple>
       <w:r>
         <w:t>.</w:t>
       </w:r>
-      <w:r>
-        <w:fldChar w:fldCharType="begin"/>
-      </w:r>
-      <w:r>
-        <w:instrText xml:space="preserve"> SEQ Рис. \* ARABIC \s 1 </w:instrText>
-      </w:r>
-      <w:r>
-        <w:fldChar w:fldCharType="separate"/>
-      </w:r>
-      <w:r>
-        <w:rPr>
-          <w:noProof/>
-        </w:rPr>
-        <w:t>1</w:t>
-      </w:r>
-      <w:r>
-        <w:rPr>
-          <w:noProof/>
-        </w:rPr>
-        <w:fldChar w:fldCharType="end"/>
-      </w:r>
+      <w:fldSimple w:instr=" SEQ Рис. \* ARABIC \s 1 ">
+        <w:r>
+          <w:rPr>
+            <w:noProof/>
+          </w:rPr>
+          <w:t>1</w:t>
+        </w:r>
+      </w:fldSimple>
       <w:bookmarkEnd w:id="7"/>
       <w:r>
         <w:t>.</w:t>
@@ -7685,7 +8979,27 @@
           <w:szCs w:val="20"/>
           <w:lang w:eastAsia="ru-RU"/>
         </w:rPr>
-        <w:t>Первый вопрос каждого раздела относится к средней группе сложности. Если вы отвечаете правильно, уровень сложности следующего вопроса повышается. Вернуться к предыдущему заданию невозможно, а переход к следующему вопросу происходит только после ответа на текущий</w:t>
+        <w:t xml:space="preserve">Первый вопрос каждого раздела относится к средней группе сложности. Если вы отвечаете правильно, уровень сложности следующего вопроса повышается. Вернуться к предыдущему заданию невозможно, а переход к следующему вопросу происходит только после ответа </w:t>
+      </w:r>
+      <w:proofErr w:type="gramStart"/>
+      <w:r>
+        <w:rPr>
+          <w:rFonts w:eastAsia="Times New Roman" w:cs="Times New Roman"/>
+          <w:color w:val="000000" w:themeColor="text1"/>
+          <w:szCs w:val="20"/>
+          <w:lang w:eastAsia="ru-RU"/>
+        </w:rPr>
+        <w:t>на</w:t>
+      </w:r>
+      <w:proofErr w:type="gramEnd"/>
+      <w:r>
+        <w:rPr>
+          <w:rFonts w:eastAsia="Times New Roman" w:cs="Times New Roman"/>
+          <w:color w:val="000000" w:themeColor="text1"/>
+          <w:szCs w:val="20"/>
+          <w:lang w:eastAsia="ru-RU"/>
+        </w:rPr>
+        <w:t xml:space="preserve"> текущий</w:t>
       </w:r>
       <w:r>
         <w:rPr>
@@ -7785,7 +9099,21 @@
         <w:rPr>
           <w:lang w:eastAsia="ru-RU"/>
         </w:rPr>
-        <w:t>направленность тестируемого на дальнейшее обучение в сфере экономики;</w:t>
+        <w:t xml:space="preserve">направленность </w:t>
+      </w:r>
+      <w:proofErr w:type="gramStart"/>
+      <w:r>
+        <w:rPr>
+          <w:lang w:eastAsia="ru-RU"/>
+        </w:rPr>
+        <w:t>тестируемого</w:t>
+      </w:r>
+      <w:proofErr w:type="gramEnd"/>
+      <w:r>
+        <w:rPr>
+          <w:lang w:eastAsia="ru-RU"/>
+        </w:rPr>
+        <w:t xml:space="preserve"> на дальнейшее обучение в сфере экономики;</w:t>
       </w:r>
     </w:p>
     <w:p>
@@ -7841,8 +9169,9 @@
           <w:lang w:eastAsia="ru-RU"/>
         </w:rPr>
         <w:lastRenderedPageBreak/>
-        <w:t>Программа АСТ-Тест Player (</w:t>
-      </w:r>
+        <w:t xml:space="preserve">Программа АСТ-Тест </w:t>
+      </w:r>
+      <w:proofErr w:type="spellStart"/>
       <w:r>
         <w:rPr>
           <w:rFonts w:eastAsia="Times New Roman" w:cs="Times New Roman"/>
@@ -7850,8 +9179,9 @@
           <w:szCs w:val="20"/>
           <w:lang w:eastAsia="ru-RU"/>
         </w:rPr>
-        <w:t>рис</w:t>
-      </w:r>
+        <w:t>Player</w:t>
+      </w:r>
+      <w:proofErr w:type="spellEnd"/>
       <w:r>
         <w:rPr>
           <w:rFonts w:eastAsia="Times New Roman" w:cs="Times New Roman"/>
@@ -7859,7 +9189,7 @@
           <w:szCs w:val="20"/>
           <w:lang w:eastAsia="ru-RU"/>
         </w:rPr>
-        <w:t>. 1.</w:t>
+        <w:t xml:space="preserve"> (</w:t>
       </w:r>
       <w:r>
         <w:rPr>
@@ -7868,7 +9198,7 @@
           <w:szCs w:val="20"/>
           <w:lang w:eastAsia="ru-RU"/>
         </w:rPr>
-        <w:t>2</w:t>
+        <w:t>рис</w:t>
       </w:r>
       <w:r>
         <w:rPr>
@@ -7877,7 +9207,7 @@
           <w:szCs w:val="20"/>
           <w:lang w:eastAsia="ru-RU"/>
         </w:rPr>
-        <w:t>) предназначена для прохождения тестов.</w:t>
+        <w:t>. 1.</w:t>
       </w:r>
       <w:r>
         <w:rPr>
@@ -7886,7 +9216,7 @@
           <w:szCs w:val="20"/>
           <w:lang w:eastAsia="ru-RU"/>
         </w:rPr>
-        <w:t xml:space="preserve"> </w:t>
+        <w:t>2</w:t>
       </w:r>
       <w:r>
         <w:rPr>
@@ -7895,18 +9225,17 @@
           <w:szCs w:val="20"/>
           <w:lang w:eastAsia="ru-RU"/>
         </w:rPr>
-        <w:t>Функционал программы определяется параметрами конкретного теста и настройками системы тестирования.</w:t>
-      </w:r>
-    </w:p>
-    <w:p>
-      <w:pPr>
+        <w:t>) предназначена для прохождения тестов.</w:t>
+      </w:r>
+      <w:r>
         <w:rPr>
           <w:rFonts w:eastAsia="Times New Roman" w:cs="Times New Roman"/>
           <w:color w:val="000000" w:themeColor="text1"/>
           <w:szCs w:val="20"/>
           <w:lang w:eastAsia="ru-RU"/>
         </w:rPr>
-      </w:pPr>
+        <w:t xml:space="preserve"> </w:t>
+      </w:r>
       <w:r>
         <w:rPr>
           <w:rFonts w:eastAsia="Times New Roman" w:cs="Times New Roman"/>
@@ -7914,7 +9243,66 @@
           <w:szCs w:val="20"/>
           <w:lang w:eastAsia="ru-RU"/>
         </w:rPr>
-        <w:t>АСТ-Тест Player – комплекс программ для компьютерного тестирования.  Клиентский компонент данной системы представлена модулем для прохождения тестов, т.е. основной функцией «АСТ-теста» является контроль, а не формирование навыков и умений.</w:t>
+        <w:t>Функционал программы определяется параметрами конкретного теста и настройками системы тестирования.</w:t>
+      </w:r>
+    </w:p>
+    <w:p>
+      <w:pPr>
+        <w:rPr>
+          <w:rFonts w:eastAsia="Times New Roman" w:cs="Times New Roman"/>
+          <w:color w:val="000000" w:themeColor="text1"/>
+          <w:szCs w:val="20"/>
+          <w:lang w:eastAsia="ru-RU"/>
+        </w:rPr>
+      </w:pPr>
+      <w:r>
+        <w:rPr>
+          <w:rFonts w:eastAsia="Times New Roman" w:cs="Times New Roman"/>
+          <w:color w:val="000000" w:themeColor="text1"/>
+          <w:szCs w:val="20"/>
+          <w:lang w:eastAsia="ru-RU"/>
+        </w:rPr>
+        <w:t xml:space="preserve">АСТ-Тест </w:t>
+      </w:r>
+      <w:proofErr w:type="spellStart"/>
+      <w:r>
+        <w:rPr>
+          <w:rFonts w:eastAsia="Times New Roman" w:cs="Times New Roman"/>
+          <w:color w:val="000000" w:themeColor="text1"/>
+          <w:szCs w:val="20"/>
+          <w:lang w:eastAsia="ru-RU"/>
+        </w:rPr>
+        <w:t>Player</w:t>
+      </w:r>
+      <w:proofErr w:type="spellEnd"/>
+      <w:r>
+        <w:rPr>
+          <w:rFonts w:eastAsia="Times New Roman" w:cs="Times New Roman"/>
+          <w:color w:val="000000" w:themeColor="text1"/>
+          <w:szCs w:val="20"/>
+          <w:lang w:eastAsia="ru-RU"/>
+        </w:rPr>
+        <w:t xml:space="preserve"> – комплекс программ для компьютерного тестирования.  Клиентский компонент данной системы </w:t>
+      </w:r>
+      <w:proofErr w:type="gramStart"/>
+      <w:r>
+        <w:rPr>
+          <w:rFonts w:eastAsia="Times New Roman" w:cs="Times New Roman"/>
+          <w:color w:val="000000" w:themeColor="text1"/>
+          <w:szCs w:val="20"/>
+          <w:lang w:eastAsia="ru-RU"/>
+        </w:rPr>
+        <w:t>представлена</w:t>
+      </w:r>
+      <w:proofErr w:type="gramEnd"/>
+      <w:r>
+        <w:rPr>
+          <w:rFonts w:eastAsia="Times New Roman" w:cs="Times New Roman"/>
+          <w:color w:val="000000" w:themeColor="text1"/>
+          <w:szCs w:val="20"/>
+          <w:lang w:eastAsia="ru-RU"/>
+        </w:rPr>
+        <w:t xml:space="preserve"> модулем для прохождения тестов, т.е. основной функцией «АСТ-теста» является контроль, а не формирование навыков и умений.</w:t>
       </w:r>
     </w:p>
     <w:p>
@@ -8001,11 +9389,19 @@
           <w:lang w:eastAsia="ru-RU"/>
         </w:rPr>
       </w:pPr>
+      <w:proofErr w:type="gramStart"/>
       <w:r>
         <w:rPr>
           <w:lang w:eastAsia="ru-RU"/>
         </w:rPr>
-        <w:t xml:space="preserve">контроль за ходом тестирования; </w:t>
+        <w:t>контроль за</w:t>
+      </w:r>
+      <w:proofErr w:type="gramEnd"/>
+      <w:r>
+        <w:rPr>
+          <w:lang w:eastAsia="ru-RU"/>
+        </w:rPr>
+        <w:t xml:space="preserve"> ходом тестирования; </w:t>
       </w:r>
     </w:p>
     <w:p>
@@ -8373,7 +9769,21 @@
         <w:rPr>
           <w:lang w:eastAsia="ru-RU"/>
         </w:rPr>
-        <w:t>тестирование в локальной сети или через Internet;</w:t>
+        <w:t xml:space="preserve">тестирование в локальной сети или через </w:t>
+      </w:r>
+      <w:proofErr w:type="spellStart"/>
+      <w:r>
+        <w:rPr>
+          <w:lang w:eastAsia="ru-RU"/>
+        </w:rPr>
+        <w:t>Internet</w:t>
+      </w:r>
+      <w:proofErr w:type="spellEnd"/>
+      <w:r>
+        <w:rPr>
+          <w:lang w:eastAsia="ru-RU"/>
+        </w:rPr>
+        <w:t>;</w:t>
       </w:r>
     </w:p>
     <w:p>
@@ -8515,7 +9925,35 @@
         <w:rPr>
           <w:color w:val="000000" w:themeColor="text1"/>
         </w:rPr>
-        <w:t>ACT-Тест Player содержит ряд преимуществ, которые не плохо было бы иметь в разрабатываемом продукте для кафедры «Информатика и программное обеспечение». Однако система предполагает интерактивный урок при изучении какой-либо области и дальнейший контроль полученных знаний.</w:t>
+        <w:t xml:space="preserve">ACT-Тест </w:t>
+      </w:r>
+      <w:proofErr w:type="spellStart"/>
+      <w:r>
+        <w:rPr>
+          <w:color w:val="000000" w:themeColor="text1"/>
+        </w:rPr>
+        <w:t>Player</w:t>
+      </w:r>
+      <w:proofErr w:type="spellEnd"/>
+      <w:r>
+        <w:rPr>
+          <w:color w:val="000000" w:themeColor="text1"/>
+        </w:rPr>
+        <w:t xml:space="preserve"> содержит ряд преимуществ, которые </w:t>
+      </w:r>
+      <w:proofErr w:type="gramStart"/>
+      <w:r>
+        <w:rPr>
+          <w:color w:val="000000" w:themeColor="text1"/>
+        </w:rPr>
+        <w:t>не плохо</w:t>
+      </w:r>
+      <w:proofErr w:type="gramEnd"/>
+      <w:r>
+        <w:rPr>
+          <w:color w:val="000000" w:themeColor="text1"/>
+        </w:rPr>
+        <w:t xml:space="preserve"> было бы иметь в разрабатываемом продукте для кафедры «Информатика и программное обеспечение». Однако система предполагает интерактивный урок при изучении какой-либо области и дальнейший контроль полученных знаний.</w:t>
       </w:r>
     </w:p>
     <w:p>
@@ -8976,7 +10414,25 @@
                 <w:szCs w:val="24"/>
                 <w:lang w:eastAsia="ru-RU"/>
               </w:rPr>
-              <w:t>Направленность тестируемого на дальнейшее обучение в сфере экономики.</w:t>
+              <w:t xml:space="preserve">Направленность </w:t>
+            </w:r>
+            <w:proofErr w:type="gramStart"/>
+            <w:r>
+              <w:rPr>
+                <w:sz w:val="24"/>
+                <w:szCs w:val="24"/>
+                <w:lang w:eastAsia="ru-RU"/>
+              </w:rPr>
+              <w:t>тестируемого</w:t>
+            </w:r>
+            <w:proofErr w:type="gramEnd"/>
+            <w:r>
+              <w:rPr>
+                <w:sz w:val="24"/>
+                <w:szCs w:val="24"/>
+                <w:lang w:eastAsia="ru-RU"/>
+              </w:rPr>
+              <w:t xml:space="preserve"> на дальнейшее обучение в сфере экономики.</w:t>
             </w:r>
           </w:p>
           <w:p>
@@ -9051,8 +10507,36 @@
                 <w:szCs w:val="24"/>
               </w:rPr>
               <w:lastRenderedPageBreak/>
-              <w:t>АСТ- Тест Player</w:t>
-            </w:r>
+              <w:t>АС</w:t>
+            </w:r>
+            <w:proofErr w:type="gramStart"/>
+            <w:r>
+              <w:rPr>
+                <w:color w:val="000000" w:themeColor="text1"/>
+                <w:sz w:val="24"/>
+                <w:szCs w:val="24"/>
+              </w:rPr>
+              <w:t>Т-</w:t>
+            </w:r>
+            <w:proofErr w:type="gramEnd"/>
+            <w:r>
+              <w:rPr>
+                <w:color w:val="000000" w:themeColor="text1"/>
+                <w:sz w:val="24"/>
+                <w:szCs w:val="24"/>
+              </w:rPr>
+              <w:t xml:space="preserve"> Тест </w:t>
+            </w:r>
+            <w:proofErr w:type="spellStart"/>
+            <w:r>
+              <w:rPr>
+                <w:color w:val="000000" w:themeColor="text1"/>
+                <w:sz w:val="24"/>
+                <w:szCs w:val="24"/>
+              </w:rPr>
+              <w:t>Player</w:t>
+            </w:r>
+            <w:proofErr w:type="spellEnd"/>
           </w:p>
         </w:tc>
         <w:tc>
@@ -9207,6 +10691,7 @@
           <w:rFonts w:cs="Times New Roman"/>
           <w:color w:val="000000" w:themeColor="text1"/>
           <w:szCs w:val="28"/>
+          <w:highlight w:val="lightGray"/>
         </w:rPr>
       </w:pPr>
       <w:r>
@@ -9214,8 +10699,69 @@
           <w:rFonts w:cs="Times New Roman"/>
           <w:color w:val="000000" w:themeColor="text1"/>
           <w:szCs w:val="28"/>
-        </w:rPr>
-        <w:t>UML (Unified Modeling Language) – стандартный язык для написания моделей анализа, проектирования и реализации объектно-ориентированных программных систем. Может использовать для визуализации, спецификации, конструирования и документирования результатов программных проектов.</w:t>
+          <w:highlight w:val="lightGray"/>
+        </w:rPr>
+        <w:t>UML (</w:t>
+      </w:r>
+      <w:proofErr w:type="spellStart"/>
+      <w:r>
+        <w:rPr>
+          <w:rFonts w:cs="Times New Roman"/>
+          <w:color w:val="000000" w:themeColor="text1"/>
+          <w:szCs w:val="28"/>
+          <w:highlight w:val="lightGray"/>
+        </w:rPr>
+        <w:t>Unified</w:t>
+      </w:r>
+      <w:proofErr w:type="spellEnd"/>
+      <w:r>
+        <w:rPr>
+          <w:rFonts w:cs="Times New Roman"/>
+          <w:color w:val="000000" w:themeColor="text1"/>
+          <w:szCs w:val="28"/>
+          <w:highlight w:val="lightGray"/>
+        </w:rPr>
+        <w:t xml:space="preserve"> </w:t>
+      </w:r>
+      <w:proofErr w:type="spellStart"/>
+      <w:r>
+        <w:rPr>
+          <w:rFonts w:cs="Times New Roman"/>
+          <w:color w:val="000000" w:themeColor="text1"/>
+          <w:szCs w:val="28"/>
+          <w:highlight w:val="lightGray"/>
+        </w:rPr>
+        <w:t>Modeling</w:t>
+      </w:r>
+      <w:proofErr w:type="spellEnd"/>
+      <w:r>
+        <w:rPr>
+          <w:rFonts w:cs="Times New Roman"/>
+          <w:color w:val="000000" w:themeColor="text1"/>
+          <w:szCs w:val="28"/>
+          <w:highlight w:val="lightGray"/>
+        </w:rPr>
+        <w:t xml:space="preserve"> </w:t>
+      </w:r>
+      <w:proofErr w:type="spellStart"/>
+      <w:r>
+        <w:rPr>
+          <w:rFonts w:cs="Times New Roman"/>
+          <w:color w:val="000000" w:themeColor="text1"/>
+          <w:szCs w:val="28"/>
+          <w:highlight w:val="lightGray"/>
+        </w:rPr>
+        <w:t>Language</w:t>
+      </w:r>
+      <w:proofErr w:type="spellEnd"/>
+      <w:r>
+        <w:rPr>
+          <w:rFonts w:cs="Times New Roman"/>
+          <w:color w:val="000000" w:themeColor="text1"/>
+          <w:szCs w:val="28"/>
+          <w:highlight w:val="lightGray"/>
+        </w:rPr>
+        <w:t>) – стандартный язык для написания моделей анализа, проектирования и реализации объектно-ориентированных программных систем. Может использовать для визуализации, спецификации, конструирования и документирования результатов программных проектов.</w:t>
       </w:r>
     </w:p>
     <w:p>
@@ -9225,6 +10771,7 @@
           <w:rFonts w:cs="Times New Roman"/>
           <w:color w:val="000000" w:themeColor="text1"/>
           <w:szCs w:val="28"/>
+          <w:highlight w:val="lightGray"/>
         </w:rPr>
       </w:pPr>
       <w:r>
@@ -9232,8 +10779,49 @@
           <w:rFonts w:cs="Times New Roman"/>
           <w:color w:val="000000" w:themeColor="text1"/>
           <w:szCs w:val="28"/>
-        </w:rPr>
-        <w:t>Диаграмма Use Case определяет поведение системы с точки зрения пользователя. Рассматривается как главное средство для первичного моделирования динамики системы, используется  для выяснения требований к разрабатываемой системе, фиксации этих требований в форме, которая позволит проводить дальнейшую разработку.</w:t>
+          <w:highlight w:val="lightGray"/>
+        </w:rPr>
+        <w:t xml:space="preserve">Диаграмма </w:t>
+      </w:r>
+      <w:proofErr w:type="spellStart"/>
+      <w:r>
+        <w:rPr>
+          <w:rFonts w:cs="Times New Roman"/>
+          <w:color w:val="000000" w:themeColor="text1"/>
+          <w:szCs w:val="28"/>
+          <w:highlight w:val="lightGray"/>
+        </w:rPr>
+        <w:t>Use</w:t>
+      </w:r>
+      <w:proofErr w:type="spellEnd"/>
+      <w:r>
+        <w:rPr>
+          <w:rFonts w:cs="Times New Roman"/>
+          <w:color w:val="000000" w:themeColor="text1"/>
+          <w:szCs w:val="28"/>
+          <w:highlight w:val="lightGray"/>
+        </w:rPr>
+        <w:t xml:space="preserve"> </w:t>
+      </w:r>
+      <w:proofErr w:type="spellStart"/>
+      <w:r>
+        <w:rPr>
+          <w:rFonts w:cs="Times New Roman"/>
+          <w:color w:val="000000" w:themeColor="text1"/>
+          <w:szCs w:val="28"/>
+          <w:highlight w:val="lightGray"/>
+        </w:rPr>
+        <w:t>Case</w:t>
+      </w:r>
+      <w:proofErr w:type="spellEnd"/>
+      <w:r>
+        <w:rPr>
+          <w:rFonts w:cs="Times New Roman"/>
+          <w:color w:val="000000" w:themeColor="text1"/>
+          <w:szCs w:val="28"/>
+          <w:highlight w:val="lightGray"/>
+        </w:rPr>
+        <w:t xml:space="preserve"> определяет поведение системы с точки зрения пользователя. Рассматривается как главное средство для первичного моделирования динамики системы, используется  для выяснения требований к разрабатываемой системе, фиксации этих требований в форме, которая позволит проводить дальнейшую разработку.</w:t>
       </w:r>
     </w:p>
     <w:p>
@@ -9243,6 +10831,7 @@
           <w:rFonts w:cs="Times New Roman"/>
           <w:color w:val="000000" w:themeColor="text1"/>
           <w:szCs w:val="28"/>
+          <w:highlight w:val="lightGray"/>
         </w:rPr>
       </w:pPr>
       <w:r>
@@ -9250,6 +10839,7 @@
           <w:rFonts w:cs="Times New Roman"/>
           <w:color w:val="000000" w:themeColor="text1"/>
           <w:szCs w:val="28"/>
+          <w:highlight w:val="lightGray"/>
         </w:rPr>
         <w:t>Достоинствами модели вариантов использования являются такие аспекты, как:</w:t>
       </w:r>
@@ -9265,6 +10855,7 @@
           <w:rFonts w:cs="Times New Roman"/>
           <w:color w:val="000000" w:themeColor="text1"/>
           <w:szCs w:val="28"/>
+          <w:highlight w:val="lightGray"/>
         </w:rPr>
       </w:pPr>
       <w:r>
@@ -9272,6 +10863,7 @@
           <w:rFonts w:cs="Times New Roman"/>
           <w:color w:val="000000" w:themeColor="text1"/>
           <w:szCs w:val="28"/>
+          <w:highlight w:val="lightGray"/>
         </w:rPr>
         <w:t>определяет пользователей и границы системы;</w:t>
       </w:r>
@@ -9287,6 +10879,7 @@
           <w:rFonts w:cs="Times New Roman"/>
           <w:color w:val="000000" w:themeColor="text1"/>
           <w:szCs w:val="28"/>
+          <w:highlight w:val="lightGray"/>
         </w:rPr>
       </w:pPr>
       <w:r>
@@ -9294,6 +10887,7 @@
           <w:rFonts w:cs="Times New Roman"/>
           <w:color w:val="000000" w:themeColor="text1"/>
           <w:szCs w:val="28"/>
+          <w:highlight w:val="lightGray"/>
         </w:rPr>
         <w:t>определяет системный интерфейс;</w:t>
       </w:r>
@@ -9309,6 +10903,7 @@
           <w:rFonts w:cs="Times New Roman"/>
           <w:color w:val="000000" w:themeColor="text1"/>
           <w:szCs w:val="28"/>
+          <w:highlight w:val="lightGray"/>
         </w:rPr>
       </w:pPr>
       <w:r>
@@ -9316,6 +10911,7 @@
           <w:rFonts w:cs="Times New Roman"/>
           <w:color w:val="000000" w:themeColor="text1"/>
           <w:szCs w:val="28"/>
+          <w:highlight w:val="lightGray"/>
         </w:rPr>
         <w:t>является основой для написания пользовательской документации;</w:t>
       </w:r>
@@ -9331,6 +10927,7 @@
           <w:rFonts w:cs="Times New Roman"/>
           <w:color w:val="000000" w:themeColor="text1"/>
           <w:szCs w:val="28"/>
+          <w:highlight w:val="lightGray"/>
         </w:rPr>
       </w:pPr>
       <w:r>
@@ -9338,6 +10935,7 @@
           <w:rFonts w:cs="Times New Roman"/>
           <w:color w:val="000000" w:themeColor="text1"/>
           <w:szCs w:val="28"/>
+          <w:highlight w:val="lightGray"/>
         </w:rPr>
         <w:lastRenderedPageBreak/>
         <w:t>хорошо вписывается в любые методы проектирования (как объектно-ориентированные, так и структурные).</w:t>
@@ -9357,8 +10955,49 @@
           <w:rFonts w:cs="Times New Roman"/>
           <w:color w:val="000000" w:themeColor="text1"/>
           <w:szCs w:val="28"/>
-        </w:rPr>
-        <w:t>В Русской литературе Use Case часто называют диаграммами прецедентов или диаграммами вариантов использования.[7]</w:t>
+          <w:highlight w:val="lightGray"/>
+        </w:rPr>
+        <w:t xml:space="preserve">В Русской литературе </w:t>
+      </w:r>
+      <w:proofErr w:type="spellStart"/>
+      <w:r>
+        <w:rPr>
+          <w:rFonts w:cs="Times New Roman"/>
+          <w:color w:val="000000" w:themeColor="text1"/>
+          <w:szCs w:val="28"/>
+          <w:highlight w:val="lightGray"/>
+        </w:rPr>
+        <w:t>Use</w:t>
+      </w:r>
+      <w:proofErr w:type="spellEnd"/>
+      <w:r>
+        <w:rPr>
+          <w:rFonts w:cs="Times New Roman"/>
+          <w:color w:val="000000" w:themeColor="text1"/>
+          <w:szCs w:val="28"/>
+          <w:highlight w:val="lightGray"/>
+        </w:rPr>
+        <w:t xml:space="preserve"> </w:t>
+      </w:r>
+      <w:proofErr w:type="spellStart"/>
+      <w:r>
+        <w:rPr>
+          <w:rFonts w:cs="Times New Roman"/>
+          <w:color w:val="000000" w:themeColor="text1"/>
+          <w:szCs w:val="28"/>
+          <w:highlight w:val="lightGray"/>
+        </w:rPr>
+        <w:t>Case</w:t>
+      </w:r>
+      <w:proofErr w:type="spellEnd"/>
+      <w:r>
+        <w:rPr>
+          <w:rFonts w:cs="Times New Roman"/>
+          <w:color w:val="000000" w:themeColor="text1"/>
+          <w:szCs w:val="28"/>
+          <w:highlight w:val="lightGray"/>
+        </w:rPr>
+        <w:t xml:space="preserve"> часто называют диаграммами прецедентов или диаграммами вариантов использования.[7]</w:t>
       </w:r>
     </w:p>
     <w:p>
@@ -9540,7 +11179,25 @@
           <w:color w:val="000000" w:themeColor="text1"/>
           <w:szCs w:val="28"/>
         </w:rPr>
-        <w:t xml:space="preserve">важно использовать открывающиеся возможности применения интернет-ресурсов для реализации на практике возможностей дистанционного (при необходимости) или стационарного обучения. </w:t>
+        <w:t xml:space="preserve">важно использовать открывающиеся возможности применения </w:t>
+      </w:r>
+      <w:proofErr w:type="spellStart"/>
+      <w:r>
+        <w:rPr>
+          <w:rFonts w:cs="Times New Roman"/>
+          <w:color w:val="000000" w:themeColor="text1"/>
+          <w:szCs w:val="28"/>
+        </w:rPr>
+        <w:t>интернет-ресурсов</w:t>
+      </w:r>
+      <w:proofErr w:type="spellEnd"/>
+      <w:r>
+        <w:rPr>
+          <w:rFonts w:cs="Times New Roman"/>
+          <w:color w:val="000000" w:themeColor="text1"/>
+          <w:szCs w:val="28"/>
+        </w:rPr>
+        <w:t xml:space="preserve"> для реализации на практике возможностей дистанционного (при необходимости) или стационарного обучения. </w:t>
       </w:r>
     </w:p>
     <w:p>
@@ -9734,6 +11391,7 @@
           <w:rFonts w:cs="Times New Roman"/>
           <w:color w:val="000000" w:themeColor="text1"/>
           <w:szCs w:val="28"/>
+          <w:highlight w:val="lightGray"/>
         </w:rPr>
         <w:t>Разрабатываемый модуль сайта относится к классу распр</w:t>
       </w:r>
@@ -9742,6 +11400,7 @@
           <w:rFonts w:cs="Times New Roman"/>
           <w:color w:val="000000" w:themeColor="text1"/>
           <w:szCs w:val="28"/>
+          <w:highlight w:val="lightGray"/>
         </w:rPr>
         <w:t>еделённых информационных систем</w:t>
       </w:r>
@@ -9750,6 +11409,7 @@
           <w:rFonts w:cs="Times New Roman"/>
           <w:color w:val="000000" w:themeColor="text1"/>
           <w:szCs w:val="28"/>
+          <w:highlight w:val="lightGray"/>
         </w:rPr>
         <w:t xml:space="preserve">. Разработка ведётся в соответствии с концепцией </w:t>
       </w:r>
@@ -9758,6 +11418,7 @@
           <w:rFonts w:cs="Times New Roman"/>
           <w:color w:val="000000" w:themeColor="text1"/>
           <w:szCs w:val="28"/>
+          <w:highlight w:val="lightGray"/>
           <w:lang w:val="en-US"/>
         </w:rPr>
         <w:t>MVC</w:t>
@@ -9767,6 +11428,7 @@
           <w:rFonts w:cs="Times New Roman"/>
           <w:color w:val="000000" w:themeColor="text1"/>
           <w:szCs w:val="28"/>
+          <w:highlight w:val="lightGray"/>
         </w:rPr>
         <w:t>.</w:t>
       </w:r>
@@ -9801,17 +11463,20 @@
         <w:pStyle w:val="a1"/>
         <w:rPr>
           <w:color w:val="000000" w:themeColor="text1"/>
-        </w:rPr>
-      </w:pPr>
-      <w:r>
-        <w:rPr>
-          <w:color w:val="000000" w:themeColor="text1"/>
+          <w:highlight w:val="lightGray"/>
+        </w:rPr>
+      </w:pPr>
+      <w:r>
+        <w:rPr>
+          <w:color w:val="000000" w:themeColor="text1"/>
+          <w:highlight w:val="lightGray"/>
         </w:rPr>
         <w:t xml:space="preserve">Данное программное средство предназначено для автоматизации </w:t>
       </w:r>
       <w:r>
         <w:rPr>
           <w:color w:val="000000" w:themeColor="text1"/>
+          <w:highlight w:val="lightGray"/>
         </w:rPr>
         <w:t>распространения графической информации в рамках одного предприятия.</w:t>
       </w:r>
@@ -9826,8 +11491,15 @@
       <w:r>
         <w:rPr>
           <w:color w:val="000000" w:themeColor="text1"/>
-        </w:rPr>
-        <w:t xml:space="preserve">Данный программный продукт рассчитан на любой класс пользователей, так как для него рассчитан простой, интуитивно понятный интерфейс, для работы с данным программным продуктом не требуется никаких определенных навыков или дополнительных знаний. </w:t>
+          <w:highlight w:val="lightGray"/>
+        </w:rPr>
+        <w:t>Данный программный продукт рассчитан на любой класс пользователей, так как для него рассчитан простой, интуитивно понятный интерфейс, для работы с данным программным продуктом не требуется никаких определенных навыков или дополнительных знаний.</w:t>
+      </w:r>
+      <w:r>
+        <w:rPr>
+          <w:color w:val="000000" w:themeColor="text1"/>
+        </w:rPr>
+        <w:t xml:space="preserve"> </w:t>
       </w:r>
     </w:p>
     <w:p>
@@ -9847,11 +11519,13 @@
         <w:pStyle w:val="a1"/>
         <w:rPr>
           <w:color w:val="000000" w:themeColor="text1"/>
-        </w:rPr>
-      </w:pPr>
-      <w:r>
-        <w:rPr>
-          <w:color w:val="000000" w:themeColor="text1"/>
+          <w:highlight w:val="lightGray"/>
+        </w:rPr>
+      </w:pPr>
+      <w:r>
+        <w:rPr>
+          <w:color w:val="000000" w:themeColor="text1"/>
+          <w:highlight w:val="lightGray"/>
         </w:rPr>
         <w:t>ПО – программное обеспечение.</w:t>
       </w:r>
@@ -9861,11 +11535,13 @@
         <w:pStyle w:val="a1"/>
         <w:rPr>
           <w:color w:val="000000" w:themeColor="text1"/>
-        </w:rPr>
-      </w:pPr>
-      <w:r>
-        <w:rPr>
-          <w:color w:val="000000" w:themeColor="text1"/>
+          <w:highlight w:val="lightGray"/>
+        </w:rPr>
+      </w:pPr>
+      <w:r>
+        <w:rPr>
+          <w:color w:val="000000" w:themeColor="text1"/>
+          <w:highlight w:val="lightGray"/>
         </w:rPr>
         <w:t>ПС – программное средство.</w:t>
       </w:r>
@@ -9875,11 +11551,13 @@
         <w:pStyle w:val="a1"/>
         <w:rPr>
           <w:color w:val="000000" w:themeColor="text1"/>
-        </w:rPr>
-      </w:pPr>
-      <w:r>
-        <w:rPr>
-          <w:color w:val="000000" w:themeColor="text1"/>
+          <w:highlight w:val="lightGray"/>
+        </w:rPr>
+      </w:pPr>
+      <w:r>
+        <w:rPr>
+          <w:color w:val="000000" w:themeColor="text1"/>
+          <w:highlight w:val="lightGray"/>
         </w:rPr>
         <w:t>ОС – операционная система.</w:t>
       </w:r>
@@ -9889,11 +11567,13 @@
         <w:pStyle w:val="a1"/>
         <w:rPr>
           <w:color w:val="000000" w:themeColor="text1"/>
-        </w:rPr>
-      </w:pPr>
-      <w:r>
-        <w:rPr>
-          <w:color w:val="000000" w:themeColor="text1"/>
+          <w:highlight w:val="lightGray"/>
+        </w:rPr>
+      </w:pPr>
+      <w:r>
+        <w:rPr>
+          <w:color w:val="000000" w:themeColor="text1"/>
+          <w:highlight w:val="lightGray"/>
         </w:rPr>
         <w:t>Мобильная ОС – ОС, предназначенная для эксплуатации, в первую очередь, на мобильных устройствах (телефоны, планшеты и т.д.)</w:t>
       </w:r>
@@ -9903,29 +11583,50 @@
         <w:pStyle w:val="a1"/>
         <w:rPr>
           <w:color w:val="000000" w:themeColor="text1"/>
-        </w:rPr>
-      </w:pPr>
-      <w:r>
-        <w:rPr>
-          <w:color w:val="000000" w:themeColor="text1"/>
+          <w:highlight w:val="lightGray"/>
+        </w:rPr>
+      </w:pPr>
+      <w:r>
+        <w:rPr>
+          <w:color w:val="000000" w:themeColor="text1"/>
+          <w:highlight w:val="lightGray"/>
         </w:rPr>
         <w:t>Мобильное приложение</w:t>
       </w:r>
       <w:r>
         <w:rPr>
           <w:color w:val="000000" w:themeColor="text1"/>
+          <w:highlight w:val="lightGray"/>
         </w:rPr>
         <w:t xml:space="preserve"> – </w:t>
       </w:r>
       <w:r>
         <w:rPr>
           <w:color w:val="000000" w:themeColor="text1"/>
-        </w:rPr>
-        <w:t>ПО или ПС, разработанное для мобильной ОС</w:t>
-      </w:r>
-      <w:r>
-        <w:rPr>
-          <w:color w:val="000000" w:themeColor="text1"/>
+          <w:highlight w:val="lightGray"/>
+        </w:rPr>
+        <w:t xml:space="preserve">ПО или ПС, разработанное для </w:t>
+      </w:r>
+      <w:proofErr w:type="gramStart"/>
+      <w:r>
+        <w:rPr>
+          <w:color w:val="000000" w:themeColor="text1"/>
+          <w:highlight w:val="lightGray"/>
+        </w:rPr>
+        <w:t>мобильной</w:t>
+      </w:r>
+      <w:proofErr w:type="gramEnd"/>
+      <w:r>
+        <w:rPr>
+          <w:color w:val="000000" w:themeColor="text1"/>
+          <w:highlight w:val="lightGray"/>
+        </w:rPr>
+        <w:t xml:space="preserve"> ОС</w:t>
+      </w:r>
+      <w:r>
+        <w:rPr>
+          <w:color w:val="000000" w:themeColor="text1"/>
+          <w:highlight w:val="lightGray"/>
         </w:rPr>
         <w:t>.</w:t>
       </w:r>
@@ -9935,11 +11636,13 @@
         <w:pStyle w:val="a1"/>
         <w:rPr>
           <w:color w:val="000000" w:themeColor="text1"/>
-        </w:rPr>
-      </w:pPr>
-      <w:r>
-        <w:rPr>
-          <w:color w:val="000000" w:themeColor="text1"/>
+          <w:highlight w:val="lightGray"/>
+        </w:rPr>
+      </w:pPr>
+      <w:r>
+        <w:rPr>
+          <w:color w:val="000000" w:themeColor="text1"/>
+          <w:highlight w:val="lightGray"/>
           <w:lang w:val="en-US"/>
         </w:rPr>
         <w:t>Android</w:t>
@@ -9947,24 +11650,28 @@
       <w:r>
         <w:rPr>
           <w:color w:val="000000" w:themeColor="text1"/>
+          <w:highlight w:val="lightGray"/>
         </w:rPr>
         <w:t xml:space="preserve"> –</w:t>
       </w:r>
       <w:r>
         <w:rPr>
           <w:color w:val="000000" w:themeColor="text1"/>
+          <w:highlight w:val="lightGray"/>
         </w:rPr>
         <w:t xml:space="preserve"> конкретная </w:t>
       </w:r>
       <w:r>
         <w:rPr>
           <w:color w:val="000000" w:themeColor="text1"/>
+          <w:highlight w:val="lightGray"/>
         </w:rPr>
         <w:t xml:space="preserve">реализация </w:t>
       </w:r>
       <w:r>
         <w:rPr>
           <w:color w:val="000000" w:themeColor="text1"/>
+          <w:highlight w:val="lightGray"/>
         </w:rPr>
         <w:t>ОС из группы мобильных ОС.</w:t>
       </w:r>
@@ -9974,11 +11681,13 @@
         <w:pStyle w:val="a1"/>
         <w:rPr>
           <w:color w:val="000000" w:themeColor="text1"/>
-        </w:rPr>
-      </w:pPr>
-      <w:r>
-        <w:rPr>
-          <w:color w:val="000000" w:themeColor="text1"/>
+          <w:highlight w:val="lightGray"/>
+        </w:rPr>
+      </w:pPr>
+      <w:r>
+        <w:rPr>
+          <w:color w:val="000000" w:themeColor="text1"/>
+          <w:highlight w:val="lightGray"/>
           <w:lang w:val="en-US"/>
         </w:rPr>
         <w:t>Android</w:t>
@@ -9986,18 +11695,14 @@
       <w:r>
         <w:rPr>
           <w:color w:val="000000" w:themeColor="text1"/>
-        </w:rPr>
-        <w:t>-</w:t>
-      </w:r>
-      <w:r>
-        <w:rPr>
-          <w:color w:val="000000" w:themeColor="text1"/>
-        </w:rPr>
-        <w:t xml:space="preserve">приложение – ПО или ПС, клиентская сторона которого является мобильным приложением для ОС </w:t>
-      </w:r>
-      <w:r>
-        <w:rPr>
-          <w:color w:val="000000" w:themeColor="text1"/>
+          <w:highlight w:val="lightGray"/>
+        </w:rPr>
+        <w:t xml:space="preserve">-приложение – ПО или ПС, клиентская сторона которого является мобильным приложением для ОС </w:t>
+      </w:r>
+      <w:r>
+        <w:rPr>
+          <w:color w:val="000000" w:themeColor="text1"/>
+          <w:highlight w:val="lightGray"/>
           <w:lang w:val="en-US"/>
         </w:rPr>
         <w:t>Android</w:t>
@@ -10005,6 +11710,7 @@
       <w:r>
         <w:rPr>
           <w:color w:val="000000" w:themeColor="text1"/>
+          <w:highlight w:val="lightGray"/>
         </w:rPr>
         <w:t>.</w:t>
       </w:r>
@@ -10014,11 +11720,14 @@
         <w:pStyle w:val="a1"/>
         <w:rPr>
           <w:color w:val="000000" w:themeColor="text1"/>
-        </w:rPr>
-      </w:pPr>
-      <w:r>
-        <w:rPr>
-          <w:color w:val="000000" w:themeColor="text1"/>
+          <w:highlight w:val="lightGray"/>
+        </w:rPr>
+      </w:pPr>
+      <w:proofErr w:type="gramStart"/>
+      <w:r>
+        <w:rPr>
+          <w:color w:val="000000" w:themeColor="text1"/>
+          <w:highlight w:val="lightGray"/>
           <w:lang w:val="en-US"/>
         </w:rPr>
         <w:t>Java</w:t>
@@ -10026,31 +11735,124 @@
       <w:r>
         <w:rPr>
           <w:color w:val="000000" w:themeColor="text1"/>
+          <w:highlight w:val="lightGray"/>
         </w:rPr>
         <w:t xml:space="preserve"> – </w:t>
       </w:r>
       <w:r>
         <w:rPr>
           <w:color w:val="000000" w:themeColor="text1"/>
-        </w:rPr>
-        <w:t xml:space="preserve">объектно-ориентированный язык программирования, разработанный компанией Sun Microsystems (в последующем приобретённой </w:t>
-      </w:r>
-      <w:r>
-        <w:rPr>
-          <w:color w:val="000000" w:themeColor="text1"/>
+          <w:highlight w:val="lightGray"/>
+        </w:rPr>
+        <w:t xml:space="preserve">объектно-ориентированный язык программирования, разработанный компанией </w:t>
+      </w:r>
+      <w:proofErr w:type="spellStart"/>
+      <w:r>
+        <w:rPr>
+          <w:color w:val="000000" w:themeColor="text1"/>
+          <w:highlight w:val="lightGray"/>
+        </w:rPr>
+        <w:t>Sun</w:t>
+      </w:r>
+      <w:proofErr w:type="spellEnd"/>
+      <w:r>
+        <w:rPr>
+          <w:color w:val="000000" w:themeColor="text1"/>
+          <w:highlight w:val="lightGray"/>
+        </w:rPr>
+        <w:t xml:space="preserve"> </w:t>
+      </w:r>
+      <w:proofErr w:type="spellStart"/>
+      <w:r>
+        <w:rPr>
+          <w:color w:val="000000" w:themeColor="text1"/>
+          <w:highlight w:val="lightGray"/>
+        </w:rPr>
+        <w:t>Microsystems</w:t>
+      </w:r>
+      <w:proofErr w:type="spellEnd"/>
+      <w:r>
+        <w:rPr>
+          <w:color w:val="000000" w:themeColor="text1"/>
+          <w:highlight w:val="lightGray"/>
+        </w:rPr>
+        <w:t xml:space="preserve"> (в последующем приобретённой </w:t>
+      </w:r>
+      <w:r>
+        <w:rPr>
+          <w:color w:val="000000" w:themeColor="text1"/>
+          <w:highlight w:val="lightGray"/>
         </w:rPr>
         <w:lastRenderedPageBreak/>
-        <w:t>компанией Oracle). Приложения Java обычно компилируются в специальный байт-код, поэтому они могут работать на любой виртуальной Java-машине (JVM) вне зависимости от компьютерной архитектуры[</w:t>
-      </w:r>
-      <w:r>
-        <w:rPr>
-          <w:color w:val="000000" w:themeColor="text1"/>
+        <w:t xml:space="preserve">компанией </w:t>
+      </w:r>
+      <w:proofErr w:type="spellStart"/>
+      <w:r>
+        <w:rPr>
+          <w:color w:val="000000" w:themeColor="text1"/>
+          <w:highlight w:val="lightGray"/>
+        </w:rPr>
+        <w:t>Oracle</w:t>
+      </w:r>
+      <w:proofErr w:type="spellEnd"/>
+      <w:r>
+        <w:rPr>
+          <w:color w:val="000000" w:themeColor="text1"/>
+          <w:highlight w:val="lightGray"/>
+        </w:rPr>
+        <w:t>).</w:t>
+      </w:r>
+      <w:proofErr w:type="gramEnd"/>
+      <w:r>
+        <w:rPr>
+          <w:color w:val="000000" w:themeColor="text1"/>
+          <w:highlight w:val="lightGray"/>
+        </w:rPr>
+        <w:t xml:space="preserve"> Приложения </w:t>
+      </w:r>
+      <w:proofErr w:type="spellStart"/>
+      <w:r>
+        <w:rPr>
+          <w:color w:val="000000" w:themeColor="text1"/>
+          <w:highlight w:val="lightGray"/>
+        </w:rPr>
+        <w:t>Java</w:t>
+      </w:r>
+      <w:proofErr w:type="spellEnd"/>
+      <w:r>
+        <w:rPr>
+          <w:color w:val="000000" w:themeColor="text1"/>
+          <w:highlight w:val="lightGray"/>
+        </w:rPr>
+        <w:t xml:space="preserve"> обычно компилируются в специальный байт-код, поэтому они могут работать на любой виртуальной </w:t>
+      </w:r>
+      <w:proofErr w:type="spellStart"/>
+      <w:r>
+        <w:rPr>
+          <w:color w:val="000000" w:themeColor="text1"/>
+          <w:highlight w:val="lightGray"/>
+        </w:rPr>
+        <w:t>Java</w:t>
+      </w:r>
+      <w:proofErr w:type="spellEnd"/>
+      <w:r>
+        <w:rPr>
+          <w:color w:val="000000" w:themeColor="text1"/>
+          <w:highlight w:val="lightGray"/>
+        </w:rPr>
+        <w:t>-машине (JVM) вне зависимости от компьютерной архитектуры[</w:t>
+      </w:r>
+      <w:r>
+        <w:rPr>
+          <w:color w:val="000000" w:themeColor="text1"/>
+          <w:highlight w:val="lightGray"/>
         </w:rPr>
         <w:t>1</w:t>
       </w:r>
       <w:r>
         <w:rPr>
           <w:color w:val="000000" w:themeColor="text1"/>
+          <w:highlight w:val="lightGray"/>
         </w:rPr>
         <w:t>].</w:t>
       </w:r>
@@ -10060,13 +11862,24 @@
         <w:pStyle w:val="a1"/>
         <w:rPr>
           <w:color w:val="000000" w:themeColor="text1"/>
-        </w:rPr>
-      </w:pPr>
-      <w:r>
-        <w:rPr>
-          <w:color w:val="000000" w:themeColor="text1"/>
-        </w:rPr>
-        <w:t xml:space="preserve">Лайк – операция над чем-либо выполняющаяся пользователем, когда он хочет показать, что ему это что-то нравится.  </w:t>
+          <w:highlight w:val="lightGray"/>
+        </w:rPr>
+      </w:pPr>
+      <w:proofErr w:type="spellStart"/>
+      <w:r>
+        <w:rPr>
+          <w:color w:val="000000" w:themeColor="text1"/>
+          <w:highlight w:val="lightGray"/>
+        </w:rPr>
+        <w:t>Лайк</w:t>
+      </w:r>
+      <w:proofErr w:type="spellEnd"/>
+      <w:r>
+        <w:rPr>
+          <w:color w:val="000000" w:themeColor="text1"/>
+          <w:highlight w:val="lightGray"/>
+        </w:rPr>
+        <w:t xml:space="preserve"> – операция над чем-либо выполняющаяся пользователем, когда он хочет показать, что ему это что-то нравится.  </w:t>
       </w:r>
     </w:p>
     <w:p>
@@ -10076,15 +11889,26 @@
           <w:color w:val="000000" w:themeColor="text1"/>
         </w:rPr>
       </w:pPr>
-      <w:r>
-        <w:rPr>
-          <w:color w:val="000000" w:themeColor="text1"/>
-        </w:rPr>
-        <w:t>Аватар – изображение, привязанное к конкретному пользователю. Является «лицом»</w:t>
-      </w:r>
-      <w:r>
-        <w:rPr>
-          <w:color w:val="000000" w:themeColor="text1"/>
+      <w:proofErr w:type="spellStart"/>
+      <w:r>
+        <w:rPr>
+          <w:color w:val="000000" w:themeColor="text1"/>
+          <w:highlight w:val="lightGray"/>
+        </w:rPr>
+        <w:t>Аватар</w:t>
+      </w:r>
+      <w:proofErr w:type="spellEnd"/>
+      <w:r>
+        <w:rPr>
+          <w:color w:val="000000" w:themeColor="text1"/>
+          <w:highlight w:val="lightGray"/>
+        </w:rPr>
+        <w:t xml:space="preserve"> – изображение, привязанное к конкретному пользователю. Является «лицом»</w:t>
+      </w:r>
+      <w:r>
+        <w:rPr>
+          <w:color w:val="000000" w:themeColor="text1"/>
+          <w:highlight w:val="lightGray"/>
         </w:rPr>
         <w:t xml:space="preserve"> пользователя, используется для дифференцирования пользователей между собой.</w:t>
       </w:r>
@@ -10129,18 +11953,30 @@
       <w:r>
         <w:rPr>
           <w:color w:val="000000" w:themeColor="text1"/>
-        </w:rPr>
-        <w:t>Программное средство должно иметь клиент-серверную архитектуру, построенную на базе web</w:t>
-      </w:r>
-      <w:r>
-        <w:rPr>
-          <w:color w:val="000000" w:themeColor="text1"/>
+          <w:highlight w:val="lightGray"/>
+        </w:rPr>
+        <w:t xml:space="preserve">Программное средство должно иметь клиент-серверную архитектуру, построенную на базе </w:t>
+      </w:r>
+      <w:proofErr w:type="spellStart"/>
+      <w:r>
+        <w:rPr>
+          <w:color w:val="000000" w:themeColor="text1"/>
+          <w:highlight w:val="lightGray"/>
+        </w:rPr>
+        <w:t>web</w:t>
+      </w:r>
+      <w:proofErr w:type="spellEnd"/>
+      <w:r>
+        <w:rPr>
+          <w:color w:val="000000" w:themeColor="text1"/>
+          <w:highlight w:val="lightGray"/>
         </w:rPr>
         <w:t xml:space="preserve"> и мобильных</w:t>
       </w:r>
       <w:r>
         <w:rPr>
           <w:color w:val="000000" w:themeColor="text1"/>
+          <w:highlight w:val="lightGray"/>
         </w:rPr>
         <w:t xml:space="preserve"> технологий. Должна использовать бесплатную СУБД для возможности расширения функциональности не отраженной в данных ТЗ.</w:t>
       </w:r>
@@ -10166,53 +12002,62 @@
         <w:pStyle w:val="a1"/>
         <w:rPr>
           <w:color w:val="000000" w:themeColor="text1"/>
-        </w:rPr>
-      </w:pPr>
-      <w:r>
-        <w:rPr>
-          <w:color w:val="000000" w:themeColor="text1"/>
+          <w:highlight w:val="lightGray"/>
+        </w:rPr>
+      </w:pPr>
+      <w:r>
+        <w:rPr>
+          <w:color w:val="000000" w:themeColor="text1"/>
+          <w:highlight w:val="lightGray"/>
         </w:rPr>
         <w:t xml:space="preserve">Функция ввода данных – позволяет </w:t>
       </w:r>
       <w:r>
         <w:rPr>
           <w:color w:val="000000" w:themeColor="text1"/>
+          <w:highlight w:val="lightGray"/>
         </w:rPr>
         <w:t>ввести</w:t>
       </w:r>
       <w:r>
         <w:rPr>
           <w:color w:val="000000" w:themeColor="text1"/>
+          <w:highlight w:val="lightGray"/>
         </w:rPr>
         <w:t xml:space="preserve"> нов</w:t>
       </w:r>
       <w:r>
         <w:rPr>
           <w:color w:val="000000" w:themeColor="text1"/>
+          <w:highlight w:val="lightGray"/>
         </w:rPr>
         <w:t>ые</w:t>
       </w:r>
       <w:r>
         <w:rPr>
           <w:color w:val="000000" w:themeColor="text1"/>
+          <w:highlight w:val="lightGray"/>
         </w:rPr>
         <w:t xml:space="preserve"> данны</w:t>
       </w:r>
       <w:r>
         <w:rPr>
           <w:color w:val="000000" w:themeColor="text1"/>
+          <w:highlight w:val="lightGray"/>
         </w:rPr>
         <w:t>е</w:t>
       </w:r>
       <w:r>
         <w:rPr>
           <w:color w:val="000000" w:themeColor="text1"/>
+          <w:highlight w:val="lightGray"/>
         </w:rPr>
         <w:t xml:space="preserve"> и </w:t>
       </w:r>
       <w:r>
         <w:rPr>
           <w:color w:val="000000" w:themeColor="text1"/>
+          <w:highlight w:val="lightGray"/>
         </w:rPr>
         <w:t>отправить их на сервер, где они сохранятся в базу данных.</w:t>
       </w:r>
@@ -10227,24 +12072,28 @@
       <w:r>
         <w:rPr>
           <w:color w:val="000000" w:themeColor="text1"/>
+          <w:highlight w:val="lightGray"/>
         </w:rPr>
         <w:t xml:space="preserve">Функция просмотра </w:t>
       </w:r>
       <w:r>
         <w:rPr>
           <w:color w:val="000000" w:themeColor="text1"/>
+          <w:highlight w:val="lightGray"/>
         </w:rPr>
         <w:t xml:space="preserve">– предназначена для возможности </w:t>
       </w:r>
       <w:r>
         <w:rPr>
           <w:color w:val="000000" w:themeColor="text1"/>
+          <w:highlight w:val="lightGray"/>
         </w:rPr>
         <w:t>просмотра, введённых всеми пользователями данных в виде «новостной ленты»</w:t>
       </w:r>
       <w:r>
         <w:rPr>
           <w:color w:val="000000" w:themeColor="text1"/>
+          <w:highlight w:val="lightGray"/>
         </w:rPr>
         <w:t>.</w:t>
       </w:r>
@@ -10271,24 +12120,28 @@
       <w:r>
         <w:rPr>
           <w:color w:val="000000" w:themeColor="text1"/>
+          <w:highlight w:val="lightGray"/>
         </w:rPr>
         <w:t>Пользователь должен уметь пользовать</w:t>
       </w:r>
       <w:r>
         <w:rPr>
           <w:color w:val="000000" w:themeColor="text1"/>
+          <w:highlight w:val="lightGray"/>
         </w:rPr>
         <w:t>ся</w:t>
       </w:r>
       <w:r>
         <w:rPr>
           <w:color w:val="000000" w:themeColor="text1"/>
+          <w:highlight w:val="lightGray"/>
         </w:rPr>
         <w:t xml:space="preserve"> мобильным устройством на базе операционной системы </w:t>
       </w:r>
       <w:r>
         <w:rPr>
           <w:color w:val="000000" w:themeColor="text1"/>
+          <w:highlight w:val="lightGray"/>
           <w:lang w:val="en-US"/>
         </w:rPr>
         <w:t>Android</w:t>
@@ -10296,6 +12149,7 @@
       <w:r>
         <w:rPr>
           <w:color w:val="000000" w:themeColor="text1"/>
+          <w:highlight w:val="lightGray"/>
         </w:rPr>
         <w:t>, уметь ориентироваться в стандартных элементах управления.</w:t>
       </w:r>
@@ -10323,36 +12177,21 @@
       <w:r>
         <w:rPr>
           <w:color w:val="000000" w:themeColor="text1"/>
-        </w:rPr>
-        <w:t>Работа</w:t>
-      </w:r>
-      <w:r>
-        <w:rPr>
-          <w:color w:val="000000" w:themeColor="text1"/>
-        </w:rPr>
-        <w:t xml:space="preserve"> </w:t>
-      </w:r>
-      <w:r>
-        <w:rPr>
-          <w:color w:val="000000" w:themeColor="text1"/>
-        </w:rPr>
-        <w:t>с</w:t>
-      </w:r>
-      <w:r>
-        <w:rPr>
-          <w:color w:val="000000" w:themeColor="text1"/>
-        </w:rPr>
-        <w:t xml:space="preserve"> </w:t>
-      </w:r>
-      <w:r>
-        <w:rPr>
-          <w:color w:val="000000" w:themeColor="text1"/>
+          <w:highlight w:val="lightGray"/>
+        </w:rPr>
+        <w:t xml:space="preserve">Работа с </w:t>
+      </w:r>
+      <w:r>
+        <w:rPr>
+          <w:color w:val="000000" w:themeColor="text1"/>
+          <w:highlight w:val="lightGray"/>
         </w:rPr>
         <w:t xml:space="preserve">ОС </w:t>
       </w:r>
       <w:r>
         <w:rPr>
           <w:color w:val="000000" w:themeColor="text1"/>
+          <w:highlight w:val="lightGray"/>
           <w:lang w:val="en-US"/>
         </w:rPr>
         <w:t>Android</w:t>
@@ -10360,14 +12199,9 @@
       <w:r>
         <w:rPr>
           <w:color w:val="000000" w:themeColor="text1"/>
-        </w:rPr>
-        <w:t xml:space="preserve"> </w:t>
-      </w:r>
-      <w:r>
-        <w:rPr>
-          <w:color w:val="000000" w:themeColor="text1"/>
-        </w:rPr>
-        <w:t>версии 2.3 и новее.</w:t>
+          <w:highlight w:val="lightGray"/>
+        </w:rPr>
+        <w:t xml:space="preserve"> версии 2.3 и новее.</w:t>
       </w:r>
     </w:p>
     <w:p>
@@ -10408,165 +12242,288 @@
         <w:pStyle w:val="a1"/>
         <w:rPr>
           <w:color w:val="000000" w:themeColor="text1"/>
-        </w:rPr>
-      </w:pPr>
-      <w:r>
-        <w:rPr>
-          <w:color w:val="000000" w:themeColor="text1"/>
+          <w:highlight w:val="lightGray"/>
+        </w:rPr>
+      </w:pPr>
+      <w:r>
+        <w:rPr>
+          <w:color w:val="000000" w:themeColor="text1"/>
+          <w:highlight w:val="lightGray"/>
         </w:rPr>
         <w:t xml:space="preserve">Интерфейс пользователя. Реализовать графический интерфейс пользователя, представляющий собой страницу, содержащую поля для </w:t>
       </w:r>
       <w:r>
         <w:rPr>
           <w:color w:val="000000" w:themeColor="text1"/>
+          <w:highlight w:val="lightGray"/>
         </w:rPr>
         <w:t>входа в систему</w:t>
       </w:r>
       <w:r>
         <w:rPr>
           <w:color w:val="000000" w:themeColor="text1"/>
+          <w:highlight w:val="lightGray"/>
         </w:rPr>
         <w:t xml:space="preserve"> или регистрации в системе</w:t>
       </w:r>
       <w:r>
         <w:rPr>
           <w:color w:val="000000" w:themeColor="text1"/>
+          <w:highlight w:val="lightGray"/>
+        </w:rPr>
+        <w:t xml:space="preserve">. После авторизации пользователь имеет возможность перехода на </w:t>
+      </w:r>
+      <w:r>
+        <w:rPr>
+          <w:color w:val="000000" w:themeColor="text1"/>
+          <w:highlight w:val="lightGray"/>
+        </w:rPr>
+        <w:t>экран</w:t>
+      </w:r>
+      <w:r>
+        <w:rPr>
+          <w:color w:val="000000" w:themeColor="text1"/>
+          <w:highlight w:val="lightGray"/>
+        </w:rPr>
+        <w:t xml:space="preserve">, </w:t>
+      </w:r>
+      <w:r>
+        <w:rPr>
+          <w:color w:val="000000" w:themeColor="text1"/>
+          <w:highlight w:val="lightGray"/>
+        </w:rPr>
+        <w:t xml:space="preserve">на котором располагаются все фотографии (начиная с </w:t>
+      </w:r>
+      <w:proofErr w:type="gramStart"/>
+      <w:r>
+        <w:rPr>
+          <w:color w:val="000000" w:themeColor="text1"/>
+          <w:highlight w:val="lightGray"/>
+        </w:rPr>
+        <w:t>новейших</w:t>
+      </w:r>
+      <w:proofErr w:type="gramEnd"/>
+      <w:r>
+        <w:rPr>
+          <w:color w:val="000000" w:themeColor="text1"/>
+          <w:highlight w:val="lightGray"/>
+        </w:rPr>
+        <w:t>)</w:t>
+      </w:r>
+      <w:r>
+        <w:rPr>
+          <w:color w:val="000000" w:themeColor="text1"/>
+          <w:highlight w:val="lightGray"/>
+        </w:rPr>
+        <w:t xml:space="preserve">, </w:t>
+      </w:r>
+      <w:r>
+        <w:rPr>
+          <w:color w:val="000000" w:themeColor="text1"/>
+          <w:highlight w:val="lightGray"/>
+        </w:rPr>
+        <w:t>подписи к ним</w:t>
+      </w:r>
+      <w:r>
+        <w:rPr>
+          <w:color w:val="000000" w:themeColor="text1"/>
+          <w:highlight w:val="lightGray"/>
+        </w:rPr>
+        <w:t xml:space="preserve">, а также флажок, позволяющий поставить или снять </w:t>
+      </w:r>
+      <w:proofErr w:type="spellStart"/>
+      <w:r>
+        <w:rPr>
+          <w:color w:val="000000" w:themeColor="text1"/>
+          <w:highlight w:val="lightGray"/>
+        </w:rPr>
+        <w:t>лайк</w:t>
+      </w:r>
+      <w:proofErr w:type="spellEnd"/>
+      <w:r>
+        <w:rPr>
+          <w:color w:val="000000" w:themeColor="text1"/>
+          <w:highlight w:val="lightGray"/>
+        </w:rPr>
+        <w:t xml:space="preserve"> с фотографии</w:t>
+      </w:r>
+      <w:r>
+        <w:rPr>
+          <w:color w:val="000000" w:themeColor="text1"/>
+          <w:highlight w:val="lightGray"/>
         </w:rPr>
         <w:t xml:space="preserve">. </w:t>
       </w:r>
-      <w:r>
-        <w:rPr>
-          <w:color w:val="000000" w:themeColor="text1"/>
-        </w:rPr>
-        <w:t xml:space="preserve">После авторизации пользователь имеет возможность перехода на </w:t>
-      </w:r>
-      <w:r>
-        <w:rPr>
-          <w:color w:val="000000" w:themeColor="text1"/>
-        </w:rPr>
-        <w:t>экран</w:t>
-      </w:r>
-      <w:r>
-        <w:rPr>
-          <w:color w:val="000000" w:themeColor="text1"/>
+    </w:p>
+    <w:p>
+      <w:pPr>
+        <w:pStyle w:val="a1"/>
+        <w:rPr>
+          <w:color w:val="000000" w:themeColor="text1"/>
+          <w:highlight w:val="lightGray"/>
+        </w:rPr>
+      </w:pPr>
+      <w:r>
+        <w:rPr>
+          <w:color w:val="000000" w:themeColor="text1"/>
+          <w:highlight w:val="lightGray"/>
+        </w:rPr>
+        <w:t>На этом экране располагается кнопка для создания новой фотографии, а также кнопка для перехода в профиль пользователя. В своём профиле пользователь имеет возможность посмотреть выложенные фотографии и посмотреть, кто</w:t>
+      </w:r>
+      <w:r>
+        <w:rPr>
+          <w:color w:val="000000" w:themeColor="text1"/>
+          <w:highlight w:val="lightGray"/>
+        </w:rPr>
+        <w:t xml:space="preserve"> и к каким фотографиям поставил </w:t>
+      </w:r>
+      <w:proofErr w:type="spellStart"/>
+      <w:r>
+        <w:rPr>
+          <w:color w:val="000000" w:themeColor="text1"/>
+          <w:highlight w:val="lightGray"/>
+        </w:rPr>
+        <w:t>лайк</w:t>
+      </w:r>
+      <w:proofErr w:type="spellEnd"/>
+      <w:r>
+        <w:rPr>
+          <w:color w:val="000000" w:themeColor="text1"/>
+          <w:highlight w:val="lightGray"/>
+        </w:rPr>
+        <w:t>.</w:t>
+      </w:r>
+      <w:r>
+        <w:rPr>
+          <w:color w:val="000000" w:themeColor="text1"/>
+          <w:highlight w:val="lightGray"/>
+        </w:rPr>
+        <w:t xml:space="preserve"> </w:t>
+      </w:r>
+    </w:p>
+    <w:p>
+      <w:pPr>
+        <w:pStyle w:val="a1"/>
+        <w:rPr>
+          <w:color w:val="000000" w:themeColor="text1"/>
+          <w:highlight w:val="lightGray"/>
+        </w:rPr>
+      </w:pPr>
+      <w:r>
+        <w:rPr>
+          <w:color w:val="000000" w:themeColor="text1"/>
+          <w:highlight w:val="lightGray"/>
+        </w:rPr>
+        <w:t xml:space="preserve">В профиле есть </w:t>
+      </w:r>
+      <w:proofErr w:type="gramStart"/>
+      <w:r>
+        <w:rPr>
+          <w:color w:val="000000" w:themeColor="text1"/>
+          <w:highlight w:val="lightGray"/>
+        </w:rPr>
+        <w:t>находится</w:t>
+      </w:r>
+      <w:proofErr w:type="gramEnd"/>
+      <w:r>
+        <w:rPr>
+          <w:color w:val="000000" w:themeColor="text1"/>
+          <w:highlight w:val="lightGray"/>
+        </w:rPr>
+        <w:t xml:space="preserve"> кнопка, позволяющая перейти на экран смены персональных данных (имя, адрес электронной почты, дата рождения, пол, пароль) и </w:t>
+      </w:r>
+      <w:proofErr w:type="spellStart"/>
+      <w:r>
+        <w:rPr>
+          <w:color w:val="000000" w:themeColor="text1"/>
+          <w:highlight w:val="lightGray"/>
+        </w:rPr>
+        <w:t>аватара</w:t>
+      </w:r>
+      <w:proofErr w:type="spellEnd"/>
+      <w:r>
+        <w:rPr>
+          <w:color w:val="000000" w:themeColor="text1"/>
+          <w:highlight w:val="lightGray"/>
+        </w:rPr>
+        <w:t>.</w:t>
+      </w:r>
+    </w:p>
+    <w:p>
+      <w:pPr>
+        <w:pStyle w:val="a1"/>
+        <w:rPr>
+          <w:color w:val="000000" w:themeColor="text1"/>
+        </w:rPr>
+      </w:pPr>
+      <w:r>
+        <w:rPr>
+          <w:color w:val="000000" w:themeColor="text1"/>
+          <w:highlight w:val="lightGray"/>
+        </w:rPr>
+        <w:t xml:space="preserve">На экране создания новой фотографии можно выбрать фото из </w:t>
+      </w:r>
+      <w:proofErr w:type="spellStart"/>
+      <w:r>
+        <w:rPr>
+          <w:color w:val="000000" w:themeColor="text1"/>
+          <w:highlight w:val="lightGray"/>
+        </w:rPr>
+        <w:t>галлереи</w:t>
+      </w:r>
+      <w:proofErr w:type="spellEnd"/>
+      <w:r>
+        <w:rPr>
+          <w:color w:val="000000" w:themeColor="text1"/>
+          <w:highlight w:val="lightGray"/>
+        </w:rPr>
+        <w:t xml:space="preserve"> телефона. После фотографию предлагается обрезать, после чего пользователь должен попасть на экран, где он может либо выбрать какую-то заранее подготовленную подпись к фотографии, либо ввести свою собственную. На этом же экране пользователь может поделиться с фотографией в социальные сети (поддерживаются «</w:t>
+      </w:r>
+      <w:proofErr w:type="spellStart"/>
+      <w:r>
+        <w:rPr>
+          <w:color w:val="000000" w:themeColor="text1"/>
+          <w:highlight w:val="lightGray"/>
+        </w:rPr>
+        <w:t>Вконтакте</w:t>
+      </w:r>
+      <w:proofErr w:type="spellEnd"/>
+      <w:r>
+        <w:rPr>
+          <w:color w:val="000000" w:themeColor="text1"/>
+          <w:highlight w:val="lightGray"/>
+        </w:rPr>
+        <w:t xml:space="preserve">», </w:t>
+      </w:r>
+      <w:r>
+        <w:rPr>
+          <w:color w:val="000000" w:themeColor="text1"/>
+          <w:highlight w:val="lightGray"/>
+          <w:lang w:val="en-US"/>
+        </w:rPr>
+        <w:t>Facebook</w:t>
+      </w:r>
+      <w:r>
+        <w:rPr>
+          <w:color w:val="000000" w:themeColor="text1"/>
+          <w:highlight w:val="lightGray"/>
         </w:rPr>
         <w:t xml:space="preserve">, </w:t>
       </w:r>
       <w:r>
         <w:rPr>
           <w:color w:val="000000" w:themeColor="text1"/>
-        </w:rPr>
-        <w:t>на котором располагаются все фотографии (начиная с новейших)</w:t>
-      </w:r>
-      <w:r>
-        <w:rPr>
-          <w:color w:val="000000" w:themeColor="text1"/>
-        </w:rPr>
-        <w:t xml:space="preserve">, </w:t>
-      </w:r>
-      <w:r>
-        <w:rPr>
-          <w:color w:val="000000" w:themeColor="text1"/>
-        </w:rPr>
-        <w:t>подписи к ним</w:t>
-      </w:r>
-      <w:r>
-        <w:rPr>
-          <w:color w:val="000000" w:themeColor="text1"/>
-        </w:rPr>
-        <w:t>, а также флажок, позволяющий поставить или снять лайк с фотографии</w:t>
-      </w:r>
-      <w:r>
-        <w:rPr>
-          <w:color w:val="000000" w:themeColor="text1"/>
-        </w:rPr>
-        <w:t xml:space="preserve">. </w:t>
-      </w:r>
-    </w:p>
-    <w:p>
-      <w:pPr>
-        <w:pStyle w:val="a1"/>
-        <w:rPr>
-          <w:color w:val="000000" w:themeColor="text1"/>
-        </w:rPr>
-      </w:pPr>
-      <w:r>
-        <w:rPr>
-          <w:color w:val="000000" w:themeColor="text1"/>
-        </w:rPr>
-        <w:t>На этом экране располагается кнопка для создания новой фотографии, а также кнопка для перехода в профиль пользователя. В своём профиле пользователь имеет возможность посмотреть выложенные фотографии и посмотреть, кто</w:t>
-      </w:r>
-      <w:r>
-        <w:rPr>
-          <w:color w:val="000000" w:themeColor="text1"/>
-        </w:rPr>
-        <w:t xml:space="preserve"> и к каким фотографиям поставил лайк.</w:t>
-      </w:r>
-      <w:r>
-        <w:rPr>
-          <w:color w:val="000000" w:themeColor="text1"/>
-        </w:rPr>
-        <w:t xml:space="preserve"> </w:t>
-      </w:r>
-    </w:p>
-    <w:p>
-      <w:pPr>
-        <w:pStyle w:val="a1"/>
-        <w:rPr>
-          <w:color w:val="000000" w:themeColor="text1"/>
-        </w:rPr>
-      </w:pPr>
-      <w:r>
-        <w:rPr>
-          <w:color w:val="000000" w:themeColor="text1"/>
-        </w:rPr>
-        <w:t>В профиле есть находится кнопка, позволяющая перейти на экран смены персональных данных (имя, адрес электронной почты, дата рождения, пол, пароль) и аватара.</w:t>
-      </w:r>
-    </w:p>
-    <w:p>
-      <w:pPr>
-        <w:pStyle w:val="a1"/>
-        <w:rPr>
-          <w:color w:val="000000" w:themeColor="text1"/>
-        </w:rPr>
-      </w:pPr>
-      <w:r>
-        <w:rPr>
-          <w:color w:val="000000" w:themeColor="text1"/>
-        </w:rPr>
-        <w:t xml:space="preserve">На экране создания новой фотографии можно выбрать фото из галлереи телефона. После фотографию предлагается обрезать, после чего пользователь должен попасть на экран, где он может либо выбрать какую-то заранее подготовленную подпись к фотографии, либо ввести свою собственную. На этом же экране пользователь может поделиться с фотографией в социальные сети (поддерживаются «Вконтакте», </w:t>
-      </w:r>
-      <w:r>
-        <w:rPr>
-          <w:color w:val="000000" w:themeColor="text1"/>
+          <w:highlight w:val="lightGray"/>
           <w:lang w:val="en-US"/>
         </w:rPr>
-        <w:t>Facebook</w:t>
-      </w:r>
-      <w:r>
-        <w:rPr>
-          <w:color w:val="000000" w:themeColor="text1"/>
-        </w:rPr>
-        <w:t xml:space="preserve">, </w:t>
-      </w:r>
-      <w:r>
-        <w:rPr>
-          <w:color w:val="000000" w:themeColor="text1"/>
-          <w:lang w:val="en-US"/>
-        </w:rPr>
         <w:t>Twitter</w:t>
       </w:r>
       <w:r>
         <w:rPr>
           <w:color w:val="000000" w:themeColor="text1"/>
-        </w:rPr>
-        <w:t>)</w:t>
-      </w:r>
-      <w:r>
-        <w:rPr>
-          <w:color w:val="000000" w:themeColor="text1"/>
-        </w:rPr>
-        <w:t>.</w:t>
+          <w:highlight w:val="lightGray"/>
+        </w:rPr>
+        <w:t>).</w:t>
       </w:r>
     </w:p>
     <w:p>
@@ -10586,35 +12543,41 @@
         <w:pStyle w:val="a3"/>
         <w:rPr>
           <w:color w:val="000000" w:themeColor="text1"/>
-        </w:rPr>
-      </w:pPr>
-      <w:r>
-        <w:rPr>
-          <w:color w:val="000000" w:themeColor="text1"/>
+          <w:highlight w:val="lightGray"/>
+        </w:rPr>
+      </w:pPr>
+      <w:r>
+        <w:rPr>
+          <w:color w:val="000000" w:themeColor="text1"/>
+          <w:highlight w:val="lightGray"/>
         </w:rPr>
         <w:t xml:space="preserve">Программа предоставляет </w:t>
       </w:r>
       <w:r>
         <w:rPr>
           <w:color w:val="000000" w:themeColor="text1"/>
+          <w:highlight w:val="lightGray"/>
         </w:rPr>
         <w:t>пользователю</w:t>
       </w:r>
       <w:r>
         <w:rPr>
           <w:color w:val="000000" w:themeColor="text1"/>
+          <w:highlight w:val="lightGray"/>
         </w:rPr>
         <w:t xml:space="preserve"> </w:t>
       </w:r>
       <w:r>
         <w:rPr>
           <w:color w:val="000000" w:themeColor="text1"/>
+          <w:highlight w:val="lightGray"/>
         </w:rPr>
         <w:t>следующие возможности</w:t>
       </w:r>
       <w:r>
         <w:rPr>
           <w:color w:val="000000" w:themeColor="text1"/>
+          <w:highlight w:val="lightGray"/>
         </w:rPr>
         <w:t>:</w:t>
       </w:r>
@@ -10633,11 +12596,13 @@
         <w:ind w:left="1080"/>
         <w:rPr>
           <w:color w:val="000000" w:themeColor="text1"/>
-        </w:rPr>
-      </w:pPr>
-      <w:r>
-        <w:rPr>
-          <w:color w:val="000000" w:themeColor="text1"/>
+          <w:highlight w:val="lightGray"/>
+        </w:rPr>
+      </w:pPr>
+      <w:r>
+        <w:rPr>
+          <w:color w:val="000000" w:themeColor="text1"/>
+          <w:highlight w:val="lightGray"/>
         </w:rPr>
         <w:lastRenderedPageBreak/>
         <w:t>авторизация;</w:t>
@@ -10657,11 +12622,13 @@
         <w:ind w:left="1080"/>
         <w:rPr>
           <w:color w:val="000000" w:themeColor="text1"/>
-        </w:rPr>
-      </w:pPr>
-      <w:r>
-        <w:rPr>
-          <w:color w:val="000000" w:themeColor="text1"/>
+          <w:highlight w:val="lightGray"/>
+        </w:rPr>
+      </w:pPr>
+      <w:r>
+        <w:rPr>
+          <w:color w:val="000000" w:themeColor="text1"/>
+          <w:highlight w:val="lightGray"/>
         </w:rPr>
         <w:t>регистрация;</w:t>
       </w:r>
@@ -10680,17 +12647,20 @@
         <w:ind w:left="1080"/>
         <w:rPr>
           <w:color w:val="000000" w:themeColor="text1"/>
-        </w:rPr>
-      </w:pPr>
-      <w:r>
-        <w:rPr>
-          <w:color w:val="000000" w:themeColor="text1"/>
+          <w:highlight w:val="lightGray"/>
+        </w:rPr>
+      </w:pPr>
+      <w:r>
+        <w:rPr>
+          <w:color w:val="000000" w:themeColor="text1"/>
+          <w:highlight w:val="lightGray"/>
         </w:rPr>
         <w:t>доступ к данным своего профиля (для чтения)</w:t>
       </w:r>
       <w:r>
         <w:rPr>
           <w:color w:val="000000" w:themeColor="text1"/>
+          <w:highlight w:val="lightGray"/>
         </w:rPr>
         <w:t>;</w:t>
       </w:r>
@@ -10709,19 +12679,15 @@
         <w:ind w:left="1080"/>
         <w:rPr>
           <w:color w:val="000000" w:themeColor="text1"/>
-        </w:rPr>
-      </w:pPr>
-      <w:r>
-        <w:rPr>
-          <w:color w:val="000000" w:themeColor="text1"/>
-        </w:rPr>
-        <w:t>доступ к данным своего профиля (для записи)</w:t>
-      </w:r>
-      <w:r>
-        <w:rPr>
-          <w:color w:val="000000" w:themeColor="text1"/>
-        </w:rPr>
-        <w:t>;</w:t>
+          <w:highlight w:val="lightGray"/>
+        </w:rPr>
+      </w:pPr>
+      <w:r>
+        <w:rPr>
+          <w:color w:val="000000" w:themeColor="text1"/>
+          <w:highlight w:val="lightGray"/>
+        </w:rPr>
+        <w:t>доступ к данным своего профиля (для записи);</w:t>
       </w:r>
     </w:p>
     <w:p>
@@ -10738,23 +12704,27 @@
         <w:ind w:left="1080"/>
         <w:rPr>
           <w:color w:val="000000" w:themeColor="text1"/>
-        </w:rPr>
-      </w:pPr>
-      <w:r>
-        <w:rPr>
-          <w:color w:val="000000" w:themeColor="text1"/>
+          <w:highlight w:val="lightGray"/>
+        </w:rPr>
+      </w:pPr>
+      <w:r>
+        <w:rPr>
+          <w:color w:val="000000" w:themeColor="text1"/>
+          <w:highlight w:val="lightGray"/>
         </w:rPr>
         <w:t xml:space="preserve">просмотр информации </w:t>
       </w:r>
       <w:r>
         <w:rPr>
           <w:color w:val="000000" w:themeColor="text1"/>
+          <w:highlight w:val="lightGray"/>
         </w:rPr>
         <w:t>о фотографиях в виде «новостной ленты»</w:t>
       </w:r>
       <w:r>
         <w:rPr>
           <w:color w:val="000000" w:themeColor="text1"/>
+          <w:highlight w:val="lightGray"/>
         </w:rPr>
         <w:t>;</w:t>
       </w:r>
@@ -10773,17 +12743,20 @@
         <w:ind w:left="1080"/>
         <w:rPr>
           <w:color w:val="000000" w:themeColor="text1"/>
-        </w:rPr>
-      </w:pPr>
-      <w:r>
-        <w:rPr>
-          <w:color w:val="000000" w:themeColor="text1"/>
+          <w:highlight w:val="lightGray"/>
+        </w:rPr>
+      </w:pPr>
+      <w:r>
+        <w:rPr>
+          <w:color w:val="000000" w:themeColor="text1"/>
+          <w:highlight w:val="lightGray"/>
         </w:rPr>
         <w:t>возможность отправить фотографию и подпись в социальные сети</w:t>
       </w:r>
       <w:r>
         <w:rPr>
           <w:color w:val="000000" w:themeColor="text1"/>
+          <w:highlight w:val="lightGray"/>
         </w:rPr>
         <w:t>;</w:t>
       </w:r>
@@ -10802,13 +12775,31 @@
         <w:ind w:left="1080"/>
         <w:rPr>
           <w:color w:val="000000" w:themeColor="text1"/>
-        </w:rPr>
-      </w:pPr>
-      <w:r>
-        <w:rPr>
-          <w:color w:val="000000" w:themeColor="text1"/>
-        </w:rPr>
-        <w:t>возможность поставить или снять лайк какой-либо фотографии</w:t>
+          <w:highlight w:val="lightGray"/>
+        </w:rPr>
+      </w:pPr>
+      <w:r>
+        <w:rPr>
+          <w:color w:val="000000" w:themeColor="text1"/>
+          <w:highlight w:val="lightGray"/>
+        </w:rPr>
+        <w:t xml:space="preserve">возможность поставить или снять </w:t>
+      </w:r>
+      <w:proofErr w:type="spellStart"/>
+      <w:r>
+        <w:rPr>
+          <w:color w:val="000000" w:themeColor="text1"/>
+          <w:highlight w:val="lightGray"/>
+        </w:rPr>
+        <w:t>лайк</w:t>
+      </w:r>
+      <w:proofErr w:type="spellEnd"/>
+      <w:r>
+        <w:rPr>
+          <w:color w:val="000000" w:themeColor="text1"/>
+          <w:highlight w:val="lightGray"/>
+        </w:rPr>
+        <w:t xml:space="preserve"> какой-либо фотографии</w:t>
       </w:r>
     </w:p>
     <w:p>
@@ -10825,11 +12816,13 @@
         <w:ind w:left="1080"/>
         <w:rPr>
           <w:color w:val="000000" w:themeColor="text1"/>
-        </w:rPr>
-      </w:pPr>
-      <w:r>
-        <w:rPr>
-          <w:color w:val="000000" w:themeColor="text1"/>
+          <w:highlight w:val="lightGray"/>
+        </w:rPr>
+      </w:pPr>
+      <w:r>
+        <w:rPr>
+          <w:color w:val="000000" w:themeColor="text1"/>
+          <w:highlight w:val="lightGray"/>
         </w:rPr>
         <w:t>возможность посмотреть, лайки, поставленные другими пользователями</w:t>
       </w:r>
@@ -10848,11 +12841,13 @@
         <w:ind w:left="1080"/>
         <w:rPr>
           <w:color w:val="000000" w:themeColor="text1"/>
-        </w:rPr>
-      </w:pPr>
-      <w:r>
-        <w:rPr>
-          <w:color w:val="000000" w:themeColor="text1"/>
+          <w:highlight w:val="lightGray"/>
+        </w:rPr>
+      </w:pPr>
+      <w:r>
+        <w:rPr>
+          <w:color w:val="000000" w:themeColor="text1"/>
+          <w:highlight w:val="lightGray"/>
         </w:rPr>
         <w:t>возможность посмотреть все свои фотографии, отдельно от остальных</w:t>
       </w:r>
@@ -10862,11 +12857,13 @@
         <w:pStyle w:val="a3"/>
         <w:rPr>
           <w:color w:val="000000" w:themeColor="text1"/>
-        </w:rPr>
-      </w:pPr>
-      <w:r>
-        <w:rPr>
-          <w:color w:val="000000" w:themeColor="text1"/>
+          <w:highlight w:val="lightGray"/>
+        </w:rPr>
+      </w:pPr>
+      <w:r>
+        <w:rPr>
+          <w:color w:val="000000" w:themeColor="text1"/>
+          <w:highlight w:val="lightGray"/>
         </w:rPr>
         <w:t>Администратор приложения, через администраторскую панель (на сервере) может удалять пользователей, выложенные фотографии, а также править любую другую информацию. Он имеет доступ ко всем возможностям приложения, кроме просмотра паролей других пользователей.</w:t>
       </w:r>
@@ -10876,13 +12873,47 @@
         <w:pStyle w:val="a3"/>
         <w:rPr>
           <w:color w:val="000000" w:themeColor="text1"/>
-        </w:rPr>
-      </w:pPr>
-      <w:r>
-        <w:rPr>
-          <w:color w:val="000000" w:themeColor="text1"/>
-        </w:rPr>
-        <w:t>Неавторизованный пользователь не имеет права доступа ни к каким функциям приложения, кроме авторизации и регистрации.</w:t>
+          <w:highlight w:val="lightGray"/>
+        </w:rPr>
+      </w:pPr>
+      <w:r>
+        <w:rPr>
+          <w:color w:val="000000" w:themeColor="text1"/>
+          <w:highlight w:val="lightGray"/>
+        </w:rPr>
+        <w:t xml:space="preserve">Неавторизованный пользователь не имеет права </w:t>
+      </w:r>
+      <w:proofErr w:type="gramStart"/>
+      <w:r>
+        <w:rPr>
+          <w:color w:val="000000" w:themeColor="text1"/>
+          <w:highlight w:val="lightGray"/>
+        </w:rPr>
+        <w:t>доступа</w:t>
+      </w:r>
+      <w:proofErr w:type="gramEnd"/>
+      <w:r>
+        <w:rPr>
+          <w:color w:val="000000" w:themeColor="text1"/>
+          <w:highlight w:val="lightGray"/>
+        </w:rPr>
+        <w:t xml:space="preserve"> ни к </w:t>
+      </w:r>
+      <w:proofErr w:type="gramStart"/>
+      <w:r>
+        <w:rPr>
+          <w:color w:val="000000" w:themeColor="text1"/>
+          <w:highlight w:val="lightGray"/>
+        </w:rPr>
+        <w:t>каким</w:t>
+      </w:r>
+      <w:proofErr w:type="gramEnd"/>
+      <w:r>
+        <w:rPr>
+          <w:color w:val="000000" w:themeColor="text1"/>
+          <w:highlight w:val="lightGray"/>
+        </w:rPr>
+        <w:t xml:space="preserve"> функциям приложения, кроме авторизации и регистрации.</w:t>
       </w:r>
     </w:p>
     <w:p>
@@ -10895,24 +12926,44 @@
       <w:r>
         <w:rPr>
           <w:color w:val="000000" w:themeColor="text1"/>
+          <w:highlight w:val="lightGray"/>
         </w:rPr>
         <w:t>Авторизованный пользователь</w:t>
       </w:r>
       <w:r>
         <w:rPr>
           <w:color w:val="000000" w:themeColor="text1"/>
+          <w:highlight w:val="lightGray"/>
         </w:rPr>
         <w:t xml:space="preserve"> имеет права доступа ко всем возможностям </w:t>
       </w:r>
       <w:r>
         <w:rPr>
           <w:color w:val="000000" w:themeColor="text1"/>
-        </w:rPr>
-        <w:t>приложения, предназначенных для него (т.е. может редактировать свои данные, а не чужие и т.п.)</w:t>
-      </w:r>
-      <w:r>
-        <w:rPr>
-          <w:color w:val="000000" w:themeColor="text1"/>
+          <w:highlight w:val="lightGray"/>
+        </w:rPr>
+        <w:t xml:space="preserve">приложения, </w:t>
+      </w:r>
+      <w:proofErr w:type="gramStart"/>
+      <w:r>
+        <w:rPr>
+          <w:color w:val="000000" w:themeColor="text1"/>
+          <w:highlight w:val="lightGray"/>
+        </w:rPr>
+        <w:t>предназначенных</w:t>
+      </w:r>
+      <w:proofErr w:type="gramEnd"/>
+      <w:r>
+        <w:rPr>
+          <w:color w:val="000000" w:themeColor="text1"/>
+          <w:highlight w:val="lightGray"/>
+        </w:rPr>
+        <w:t xml:space="preserve"> для него (т.е. может редактировать свои данные, а не чужие и т.п.)</w:t>
+      </w:r>
+      <w:r>
+        <w:rPr>
+          <w:color w:val="000000" w:themeColor="text1"/>
+          <w:highlight w:val="lightGray"/>
         </w:rPr>
         <w:t>.</w:t>
       </w:r>
@@ -10953,30 +13004,51 @@
       <w:r>
         <w:rPr>
           <w:color w:val="000000" w:themeColor="text1"/>
+          <w:highlight w:val="lightGray"/>
         </w:rPr>
         <w:t xml:space="preserve">Число одновременно поддерживаемых пользователей не ограничено, однако вход с одного </w:t>
       </w:r>
       <w:r>
         <w:rPr>
           <w:color w:val="000000" w:themeColor="text1"/>
+          <w:highlight w:val="lightGray"/>
         </w:rPr>
         <w:t>мобильного устройства</w:t>
       </w:r>
       <w:r>
         <w:rPr>
           <w:color w:val="000000" w:themeColor="text1"/>
+          <w:highlight w:val="lightGray"/>
         </w:rPr>
         <w:t xml:space="preserve"> разным пользователям не возможен. </w:t>
       </w:r>
       <w:r>
         <w:rPr>
           <w:color w:val="000000" w:themeColor="text1"/>
-        </w:rPr>
-        <w:t>На уровне приложения вообще не должно быть возможности выйти из учётной записи пользователя. Однако, это становится возможно, если приложение переустановить</w:t>
-      </w:r>
-      <w:r>
-        <w:rPr>
-          <w:color w:val="000000" w:themeColor="text1"/>
+          <w:highlight w:val="lightGray"/>
+        </w:rPr>
+        <w:t>На уровне приложения вообще не должно быть возможности выйти из учётной записи пользователя. Однако</w:t>
+      </w:r>
+      <w:proofErr w:type="gramStart"/>
+      <w:r>
+        <w:rPr>
+          <w:color w:val="000000" w:themeColor="text1"/>
+          <w:highlight w:val="lightGray"/>
+        </w:rPr>
+        <w:t>,</w:t>
+      </w:r>
+      <w:proofErr w:type="gramEnd"/>
+      <w:r>
+        <w:rPr>
+          <w:color w:val="000000" w:themeColor="text1"/>
+          <w:highlight w:val="lightGray"/>
+        </w:rPr>
+        <w:t xml:space="preserve"> это становится возможно, если приложение переустановить</w:t>
+      </w:r>
+      <w:r>
+        <w:rPr>
+          <w:color w:val="000000" w:themeColor="text1"/>
+          <w:highlight w:val="lightGray"/>
         </w:rPr>
         <w:t>.</w:t>
       </w:r>
@@ -10992,6 +13064,7 @@
           <w:shd w:val="clear" w:color="auto" w:fill="FFFFFF"/>
         </w:rPr>
       </w:pPr>
+      <w:proofErr w:type="spellStart"/>
       <w:r>
         <w:rPr>
           <w:rStyle w:val="apple-converted-space"/>
@@ -11002,8 +13075,9 @@
           <w:lang w:val="en-US"/>
         </w:rPr>
         <w:lastRenderedPageBreak/>
-        <w:t xml:space="preserve">Этапы </w:t>
-      </w:r>
+        <w:t>Этапы</w:t>
+      </w:r>
+      <w:proofErr w:type="spellEnd"/>
       <w:r>
         <w:rPr>
           <w:rStyle w:val="apple-converted-space"/>
@@ -11011,6 +13085,17 @@
           <w:color w:val="000000" w:themeColor="text1"/>
           <w:szCs w:val="28"/>
           <w:shd w:val="clear" w:color="auto" w:fill="FFFFFF"/>
+          <w:lang w:val="en-US"/>
+        </w:rPr>
+        <w:t xml:space="preserve"> </w:t>
+      </w:r>
+      <w:r>
+        <w:rPr>
+          <w:rStyle w:val="apple-converted-space"/>
+          <w:bCs/>
+          <w:color w:val="000000" w:themeColor="text1"/>
+          <w:szCs w:val="28"/>
+          <w:shd w:val="clear" w:color="auto" w:fill="FFFFFF"/>
         </w:rPr>
         <w:t>разработки</w:t>
       </w:r>
@@ -11018,14 +13103,30 @@
     <w:p>
       <w:pPr>
         <w:rPr>
+          <w:highlight w:val="lightGray"/>
           <w:lang w:eastAsia="ru-RU"/>
         </w:rPr>
       </w:pPr>
       <w:r>
         <w:rPr>
+          <w:highlight w:val="lightGray"/>
           <w:lang w:eastAsia="ru-RU"/>
         </w:rPr>
-        <w:t>Программное обеспечение программного средства должно разрабатваться в следующем порядке:</w:t>
+        <w:t>Программное обеспечение программного средства должно разрабат</w:t>
+      </w:r>
+      <w:r>
+        <w:rPr>
+          <w:highlight w:val="lightGray"/>
+          <w:lang w:eastAsia="ru-RU"/>
+        </w:rPr>
+        <w:t>ы</w:t>
+      </w:r>
+      <w:r>
+        <w:rPr>
+          <w:highlight w:val="lightGray"/>
+          <w:lang w:eastAsia="ru-RU"/>
+        </w:rPr>
+        <w:t>ваться в следующем порядке:</w:t>
       </w:r>
     </w:p>
     <w:p>
@@ -11036,11 +13137,13 @@
           <w:numId w:val="28"/>
         </w:numPr>
         <w:rPr>
+          <w:highlight w:val="lightGray"/>
           <w:lang w:eastAsia="ru-RU"/>
         </w:rPr>
       </w:pPr>
       <w:r>
         <w:rPr>
+          <w:highlight w:val="lightGray"/>
           <w:lang w:eastAsia="ru-RU"/>
         </w:rPr>
         <w:t>анализ предметной области;</w:t>
@@ -11054,11 +13157,13 @@
           <w:numId w:val="28"/>
         </w:numPr>
         <w:rPr>
+          <w:highlight w:val="lightGray"/>
           <w:lang w:eastAsia="ru-RU"/>
         </w:rPr>
       </w:pPr>
       <w:r>
         <w:rPr>
+          <w:highlight w:val="lightGray"/>
           <w:lang w:eastAsia="ru-RU"/>
         </w:rPr>
         <w:t>разработка технического задания;</w:t>
@@ -11072,11 +13177,13 @@
           <w:numId w:val="28"/>
         </w:numPr>
         <w:rPr>
+          <w:highlight w:val="lightGray"/>
           <w:lang w:eastAsia="ru-RU"/>
         </w:rPr>
       </w:pPr>
       <w:r>
         <w:rPr>
+          <w:highlight w:val="lightGray"/>
           <w:lang w:eastAsia="ru-RU"/>
         </w:rPr>
         <w:t>проектирование системы;</w:t>
@@ -11090,11 +13197,13 @@
           <w:numId w:val="28"/>
         </w:numPr>
         <w:rPr>
+          <w:highlight w:val="lightGray"/>
           <w:lang w:eastAsia="ru-RU"/>
         </w:rPr>
       </w:pPr>
       <w:r>
         <w:rPr>
+          <w:highlight w:val="lightGray"/>
           <w:lang w:eastAsia="ru-RU"/>
         </w:rPr>
         <w:t>реализация системы;</w:t>
@@ -11108,11 +13217,13 @@
           <w:numId w:val="28"/>
         </w:numPr>
         <w:rPr>
+          <w:highlight w:val="lightGray"/>
           <w:lang w:eastAsia="ru-RU"/>
         </w:rPr>
       </w:pPr>
       <w:r>
         <w:rPr>
+          <w:highlight w:val="lightGray"/>
           <w:lang w:eastAsia="ru-RU"/>
         </w:rPr>
         <w:t>тестирование законченной программы.</w:t>
@@ -11141,6 +13252,7 @@
       </w:pPr>
       <w:r>
         <w:rPr>
+          <w:highlight w:val="lightGray"/>
           <w:lang w:eastAsia="ru-RU"/>
         </w:rPr>
         <w:t>Для всестороннего контроля работы системы необходимо разработать специальные тестовые сценарии, в результате следования которым, в полной мере отразится работоспособность системы. Для проверки правильности работы программы должно быть проведено тестирование всех режимов работы.</w:t>
@@ -11446,11 +13558,19 @@
           <w:highlight w:val="yellow"/>
         </w:rPr>
       </w:pPr>
+      <w:proofErr w:type="spellStart"/>
       <w:r>
         <w:rPr>
           <w:highlight w:val="yellow"/>
         </w:rPr>
-        <w:t>Бреал. – количество баллов, которое набрал пользователь;</w:t>
+        <w:t>Бреал</w:t>
+      </w:r>
+      <w:proofErr w:type="spellEnd"/>
+      <w:r>
+        <w:rPr>
+          <w:highlight w:val="yellow"/>
+        </w:rPr>
+        <w:t>. – количество баллов, которое набрал пользователь;</w:t>
       </w:r>
     </w:p>
     <w:p>
@@ -11460,11 +13580,19 @@
           <w:highlight w:val="yellow"/>
         </w:rPr>
       </w:pPr>
+      <w:proofErr w:type="spellStart"/>
       <w:r>
         <w:rPr>
           <w:highlight w:val="yellow"/>
         </w:rPr>
-        <w:t>Бмакс. — количество баллов, которое мог бы набрать пользователь, если бы отвечал правильно на все вопросы;</w:t>
+        <w:t>Бмакс</w:t>
+      </w:r>
+      <w:proofErr w:type="spellEnd"/>
+      <w:r>
+        <w:rPr>
+          <w:highlight w:val="yellow"/>
+        </w:rPr>
+        <w:t>. — количество баллов, которое мог бы набрать пользователь, если бы отвечал правильно на все вопросы;</w:t>
       </w:r>
     </w:p>
     <w:p>
@@ -11474,22 +13602,38 @@
           <w:highlight w:val="yellow"/>
         </w:rPr>
       </w:pPr>
+      <w:proofErr w:type="spellStart"/>
       <w:r>
         <w:rPr>
           <w:highlight w:val="yellow"/>
         </w:rPr>
-        <w:t>Утекущ. — текущий уровень сложности;</w:t>
+        <w:t>Утекущ</w:t>
+      </w:r>
+      <w:proofErr w:type="spellEnd"/>
+      <w:r>
+        <w:rPr>
+          <w:highlight w:val="yellow"/>
+        </w:rPr>
+        <w:t>. — текущий уровень сложности;</w:t>
       </w:r>
     </w:p>
     <w:p>
       <w:pPr>
         <w:pStyle w:val="a1"/>
       </w:pPr>
+      <w:proofErr w:type="spellStart"/>
       <w:r>
         <w:rPr>
           <w:highlight w:val="yellow"/>
         </w:rPr>
-        <w:t>Умакс. — максимальный уровень сложности.</w:t>
+        <w:t>Умакс</w:t>
+      </w:r>
+      <w:proofErr w:type="spellEnd"/>
+      <w:r>
+        <w:rPr>
+          <w:highlight w:val="yellow"/>
+        </w:rPr>
+        <w:t>. — максимальный уровень сложности.</w:t>
       </w:r>
     </w:p>
     <w:p>
@@ -11497,7 +13641,15 @@
         <w:pStyle w:val="a1"/>
       </w:pPr>
       <w:r>
-        <w:t>Умножение максимального количества баллов на коэффициент необходимо, чтобы учесть возможность того, что за прошедшее время студент не достиг максимального уровня сложности и, соответственно, претендовать на хорошую оценку не может.</w:t>
+        <w:t xml:space="preserve">Умножение максимального количества баллов на коэффициент необходимо, чтобы учесть возможность того, что за </w:t>
+      </w:r>
+      <w:proofErr w:type="gramStart"/>
+      <w:r>
+        <w:t>прошедшее время студент не достиг</w:t>
+      </w:r>
+      <w:proofErr w:type="gramEnd"/>
+      <w:r>
+        <w:t xml:space="preserve"> максимального уровня сложности и, соответственно, претендовать на хорошую оценку не может.</w:t>
       </w:r>
     </w:p>
     <w:p>
@@ -11785,14 +13937,43 @@
             <w:rFonts w:ascii="Cambria Math" w:hAnsi="Cambria Math"/>
             <w:szCs w:val="28"/>
           </w:rPr>
-          <m:t>N</m:t>
+          <m:t/>
+        </m:r>
+        <w:proofErr w:type="gramStart"/>
+        <m:r>
+          <w:rPr>
+            <w:rFonts w:ascii="Cambria Math" w:hAnsi="Cambria Math"/>
+            <w:szCs w:val="28"/>
+          </w:rPr>
+          <m:t/>
         </m:r>
       </m:oMath>
       <w:r>
         <w:rPr>
           <w:szCs w:val="28"/>
         </w:rPr>
-        <w:t xml:space="preserve">-уровней трудности вопросов (число вопросов на каждом уровне имеет значение только для уточнения уровня знаний). Разобьем </w:t>
+        <w:t>-</w:t>
+      </w:r>
+      <w:proofErr w:type="gramEnd"/>
+      <w:r>
+        <w:rPr>
+          <w:szCs w:val="28"/>
+        </w:rPr>
+        <w:t>уровней труднос</w:t>
+      </w:r>
+      <w:proofErr w:type="spellStart"/>
+      <w:r>
+        <w:rPr>
+          <w:szCs w:val="28"/>
+        </w:rPr>
+        <w:t>ти</w:t>
+      </w:r>
+      <w:proofErr w:type="spellEnd"/>
+      <w:r>
+        <w:rPr>
+          <w:szCs w:val="28"/>
+        </w:rPr>
+        <w:t xml:space="preserve"> вопросов (число вопросов на каждом уровне имеет значение только для уточнения уровня знаний). Разобьем </w:t>
       </w:r>
       <m:oMath>
         <m:r>
@@ -11800,14 +13981,29 @@
             <w:rFonts w:ascii="Cambria Math" w:hAnsi="Cambria Math"/>
             <w:szCs w:val="28"/>
           </w:rPr>
-          <m:t>N</m:t>
+          <m:t/>
+        </m:r>
+        <w:proofErr w:type="gramStart"/>
+        <m:r>
+          <w:rPr>
+            <w:rFonts w:ascii="Cambria Math" w:hAnsi="Cambria Math"/>
+            <w:szCs w:val="28"/>
+          </w:rPr>
+          <m:t/>
         </m:r>
       </m:oMath>
       <w:r>
         <w:rPr>
           <w:szCs w:val="28"/>
         </w:rPr>
-        <w:t xml:space="preserve">-уровней на </w:t>
+        <w:t>-</w:t>
+      </w:r>
+      <w:proofErr w:type="gramEnd"/>
+      <w:r>
+        <w:rPr>
+          <w:szCs w:val="28"/>
+        </w:rPr>
+        <w:t xml:space="preserve">уровней на </w:t>
       </w:r>
       <m:oMath>
         <m:r>
@@ -12028,7 +14224,21 @@
         <w:rPr>
           <w:szCs w:val="28"/>
         </w:rPr>
-        <w:t xml:space="preserve">. Данная функция имеет минимум при </w:t>
+        <w:t xml:space="preserve">. Данная функция имеет минимум </w:t>
+      </w:r>
+      <w:proofErr w:type="gramStart"/>
+      <w:r>
+        <w:rPr>
+          <w:szCs w:val="28"/>
+        </w:rPr>
+        <w:t>при</w:t>
+      </w:r>
+      <w:proofErr w:type="gramEnd"/>
+      <w:r>
+        <w:rPr>
+          <w:szCs w:val="28"/>
+        </w:rPr>
+        <w:t xml:space="preserve"> </w:t>
       </w:r>
       <w:r>
         <w:rPr>
@@ -12090,7 +14300,21 @@
         <w:rPr>
           <w:szCs w:val="28"/>
         </w:rPr>
-        <w:t xml:space="preserve">, а максимальное число вопросов будет не более чем </w:t>
+        <w:t xml:space="preserve">, а </w:t>
+      </w:r>
+      <w:proofErr w:type="gramStart"/>
+      <w:r>
+        <w:rPr>
+          <w:szCs w:val="28"/>
+        </w:rPr>
+        <w:t>максимальное</w:t>
+      </w:r>
+      <w:proofErr w:type="gramEnd"/>
+      <w:r>
+        <w:rPr>
+          <w:szCs w:val="28"/>
+        </w:rPr>
+        <w:t xml:space="preserve"> число вопросов будет не более чем </w:t>
       </w:r>
       <w:r>
         <w:rPr>
@@ -12177,7 +14401,21 @@
         <w:rPr>
           <w:szCs w:val="28"/>
         </w:rPr>
-        <w:t xml:space="preserve">. представлена графическая схема алгоритма уточнения уровня подготовленности пользователя после первого неверного ответа (точка А), </w:t>
+        <w:t xml:space="preserve">. представлена графическая схема </w:t>
+      </w:r>
+      <w:proofErr w:type="gramStart"/>
+      <w:r>
+        <w:rPr>
+          <w:szCs w:val="28"/>
+        </w:rPr>
+        <w:t>алгоритма уточнения уровня подготовленности пользователя</w:t>
+      </w:r>
+      <w:proofErr w:type="gramEnd"/>
+      <w:r>
+        <w:rPr>
+          <w:szCs w:val="28"/>
+        </w:rPr>
+        <w:t xml:space="preserve"> после первого неверного ответа (точка А), </w:t>
       </w:r>
       <w:r>
         <w:rPr>
@@ -12327,7 +14565,21 @@
         <w:rPr>
           <w:szCs w:val="28"/>
         </w:rPr>
-        <w:t xml:space="preserve">. Стрелками над линией указаны переходы после правильных ответов, под линией – при ошибочных. </w:t>
+        <w:t xml:space="preserve">. Стрелками над линией указаны переходы после правильных ответов, под линией – </w:t>
+      </w:r>
+      <w:proofErr w:type="gramStart"/>
+      <w:r>
+        <w:rPr>
+          <w:szCs w:val="28"/>
+        </w:rPr>
+        <w:t>при</w:t>
+      </w:r>
+      <w:proofErr w:type="gramEnd"/>
+      <w:r>
+        <w:rPr>
+          <w:szCs w:val="28"/>
+        </w:rPr>
+        <w:t xml:space="preserve"> ошибочных. </w:t>
       </w:r>
     </w:p>
     <w:p>
@@ -12434,7 +14686,23 @@
           <w:rFonts w:eastAsia="MS Mincho"/>
           <w:szCs w:val="28"/>
         </w:rPr>
-        <w:t xml:space="preserve">Для проверки эффективности использования предлагаемого алгоритма адаптивного тестирования были проведены эксперименты, 75 студентам был предложен тест состоящий из 36 заданий. При проведении эксперимента студентам было предложено пройти данный тест, как в линейной, так и в адаптивной форме. </w:t>
+        <w:t xml:space="preserve">Для проверки эффективности использования предлагаемого алгоритма адаптивного тестирования были проведены эксперименты, 75 студентам был предложен </w:t>
+      </w:r>
+      <w:proofErr w:type="gramStart"/>
+      <w:r>
+        <w:rPr>
+          <w:rFonts w:eastAsia="MS Mincho"/>
+          <w:szCs w:val="28"/>
+        </w:rPr>
+        <w:t>тест</w:t>
+      </w:r>
+      <w:proofErr w:type="gramEnd"/>
+      <w:r>
+        <w:rPr>
+          <w:rFonts w:eastAsia="MS Mincho"/>
+          <w:szCs w:val="28"/>
+        </w:rPr>
+        <w:t xml:space="preserve"> состоящий из 36 заданий. При проведении эксперимента студентам было предложено пройти данный тест, как в линейной, так и в адаптивной форме. </w:t>
       </w:r>
     </w:p>
     <w:p>
@@ -12460,15 +14728,30 @@
         <w:rPr>
           <w:szCs w:val="28"/>
         </w:rPr>
-        <w:t>=0,88, это говорит о том, что между баллами, полученными при линейном тестировании и адаптивном существует сильная корреляционная связь, а значит, результаты, полученные при использовании адаптивного тестирования являются не менее валидными, чем обычного линейного.</w:t>
-      </w:r>
-    </w:p>
-    <w:p>
-      <w:pPr>
+        <w:t xml:space="preserve">=0,88, это говорит о том, что между баллами, полученными при линейном тестировании и адаптивном существует сильная корреляционная связь, а значит, </w:t>
+      </w:r>
+      <w:proofErr w:type="gramStart"/>
+      <w:r>
         <w:rPr>
           <w:szCs w:val="28"/>
         </w:rPr>
-      </w:pPr>
+        <w:t>результаты, полученные при использовании адаптивного тестирования являются</w:t>
+      </w:r>
+      <w:proofErr w:type="gramEnd"/>
+      <w:r>
+        <w:rPr>
+          <w:szCs w:val="28"/>
+        </w:rPr>
+        <w:t xml:space="preserve"> не менее валидными, чем обычного линейного.</w:t>
+      </w:r>
+    </w:p>
+    <w:p>
+      <w:pPr>
+        <w:rPr>
+          <w:szCs w:val="28"/>
+        </w:rPr>
+      </w:pPr>
+      <w:proofErr w:type="gramStart"/>
       <w:r>
         <w:rPr>
           <w:szCs w:val="28"/>
@@ -12537,6 +14820,7 @@
         </w:rPr>
         <w:t xml:space="preserve">. </w:t>
       </w:r>
+      <w:proofErr w:type="gramEnd"/>
     </w:p>
     <w:p>
       <w:pPr>
@@ -12616,15 +14900,15 @@
     <w:p>
       <w:pPr>
         <w:pStyle w:val="1"/>
-      </w:pPr>
-      <w:r>
-        <w:t xml:space="preserve">Для разработки </w:t>
-      </w:r>
-      <w:r>
-        <w:t>автоматизированной системы кафедры</w:t>
-      </w:r>
-      <w:r>
-        <w:t xml:space="preserve"> использованы следующие инструменты:</w:t>
+        <w:rPr>
+          <w:highlight w:val="lightGray"/>
+        </w:rPr>
+      </w:pPr>
+      <w:r>
+        <w:rPr>
+          <w:highlight w:val="lightGray"/>
+        </w:rPr>
+        <w:t>Для разработки автоматизированной системы кафедры использованы следующие инструменты:</w:t>
       </w:r>
     </w:p>
     <w:p>
@@ -12634,9 +14918,13 @@
           <w:ilvl w:val="0"/>
           <w:numId w:val="21"/>
         </w:numPr>
-      </w:pPr>
-      <w:r>
-        <w:rPr>
+        <w:rPr>
+          <w:highlight w:val="lightGray"/>
+        </w:rPr>
+      </w:pPr>
+      <w:r>
+        <w:rPr>
+          <w:highlight w:val="lightGray"/>
           <w:lang w:val="en-US"/>
         </w:rPr>
         <w:t>Android SDK</w:t>
@@ -12649,26 +14937,39 @@
           <w:ilvl w:val="0"/>
           <w:numId w:val="21"/>
         </w:numPr>
-      </w:pPr>
-      <w:r>
-        <w:rPr>
+        <w:rPr>
+          <w:highlight w:val="lightGray"/>
+        </w:rPr>
+      </w:pPr>
+      <w:r>
+        <w:rPr>
+          <w:highlight w:val="lightGray"/>
           <w:lang w:val="en-US"/>
         </w:rPr>
         <w:t>Java</w:t>
       </w:r>
       <w:r>
-        <w:t xml:space="preserve"> </w:t>
-      </w:r>
-      <w:r>
-        <w:t xml:space="preserve">в качестве языка программирования </w:t>
-      </w:r>
-      <w:r>
+        <w:rPr>
+          <w:highlight w:val="lightGray"/>
+        </w:rPr>
+        <w:t xml:space="preserve"> в качестве языка программирования </w:t>
+      </w:r>
+      <w:r>
+        <w:rPr>
+          <w:highlight w:val="lightGray"/>
+        </w:rPr>
         <w:t xml:space="preserve">для </w:t>
       </w:r>
       <w:r>
+        <w:rPr>
+          <w:highlight w:val="lightGray"/>
+        </w:rPr>
         <w:t xml:space="preserve">клиентской части </w:t>
       </w:r>
       <w:r>
+        <w:rPr>
+          <w:highlight w:val="lightGray"/>
+        </w:rPr>
         <w:t>программного средства.</w:t>
       </w:r>
     </w:p>
@@ -12679,24 +14980,42 @@
           <w:ilvl w:val="0"/>
           <w:numId w:val="21"/>
         </w:numPr>
-      </w:pPr>
-      <w:r>
+        <w:rPr>
+          <w:highlight w:val="lightGray"/>
+        </w:rPr>
+      </w:pPr>
+      <w:r>
+        <w:rPr>
+          <w:highlight w:val="lightGray"/>
+        </w:rPr>
         <w:t xml:space="preserve">Язык </w:t>
       </w:r>
       <w:r>
         <w:rPr>
+          <w:highlight w:val="lightGray"/>
           <w:lang w:val="en-US"/>
         </w:rPr>
         <w:t>XML</w:t>
       </w:r>
       <w:r>
-        <w:t xml:space="preserve"> </w:t>
-      </w:r>
-      <w:r>
-        <w:t>для описания интерфейсов, а также основных ресурсов приложения (анимаций, стилей и т.п.)</w:t>
-      </w:r>
-      <w:r>
-        <w:t xml:space="preserve"> </w:t>
+        <w:rPr>
+          <w:highlight w:val="lightGray"/>
+        </w:rPr>
+        <w:t xml:space="preserve"> для описания интерфейсов, а также основных ресурсов приложения (</w:t>
+      </w:r>
+      <w:proofErr w:type="spellStart"/>
+      <w:r>
+        <w:rPr>
+          <w:highlight w:val="lightGray"/>
+        </w:rPr>
+        <w:t>анимаций</w:t>
+      </w:r>
+      <w:proofErr w:type="spellEnd"/>
+      <w:r>
+        <w:rPr>
+          <w:highlight w:val="lightGray"/>
+        </w:rPr>
+        <w:t xml:space="preserve">, стилей и т.п.) </w:t>
       </w:r>
     </w:p>
     <w:p>
@@ -12707,98 +15026,42 @@
           <w:numId w:val="21"/>
         </w:numPr>
         <w:rPr>
+          <w:highlight w:val="lightGray"/>
           <w:lang w:val="en-US"/>
         </w:rPr>
       </w:pPr>
       <w:r>
         <w:rPr>
+          <w:highlight w:val="lightGray"/>
           <w:lang w:val="en-US"/>
         </w:rPr>
-        <w:t>Eclipse</w:t>
-      </w:r>
-      <w:r>
-        <w:rPr>
+        <w:t xml:space="preserve">Eclipse IDE </w:t>
+      </w:r>
+      <w:r>
+        <w:rPr>
+          <w:highlight w:val="lightGray"/>
+        </w:rPr>
+        <w:t>совместно</w:t>
+      </w:r>
+      <w:r>
+        <w:rPr>
+          <w:highlight w:val="lightGray"/>
           <w:lang w:val="en-US"/>
         </w:rPr>
         <w:t xml:space="preserve"> </w:t>
       </w:r>
       <w:r>
         <w:rPr>
+          <w:highlight w:val="lightGray"/>
+        </w:rPr>
+        <w:t>с</w:t>
+      </w:r>
+      <w:r>
+        <w:rPr>
+          <w:highlight w:val="lightGray"/>
           <w:lang w:val="en-US"/>
         </w:rPr>
-        <w:t>IDE</w:t>
-      </w:r>
-      <w:r>
-        <w:rPr>
-          <w:lang w:val="en-US"/>
-        </w:rPr>
-        <w:t xml:space="preserve"> </w:t>
-      </w:r>
-      <w:r>
-        <w:t>совместно</w:t>
-      </w:r>
-      <w:r>
-        <w:rPr>
-          <w:lang w:val="en-US"/>
-        </w:rPr>
-        <w:t xml:space="preserve"> </w:t>
-      </w:r>
-      <w:r>
-        <w:t>с</w:t>
-      </w:r>
-      <w:r>
-        <w:rPr>
-          <w:lang w:val="en-US"/>
-        </w:rPr>
-        <w:t xml:space="preserve"> </w:t>
-      </w:r>
-      <w:r>
-        <w:rPr>
-          <w:lang w:val="en-US"/>
-        </w:rPr>
-        <w:t>ADT</w:t>
-      </w:r>
-      <w:r>
-        <w:rPr>
-          <w:lang w:val="en-US"/>
-        </w:rPr>
-        <w:t xml:space="preserve"> (</w:t>
-      </w:r>
-      <w:r>
-        <w:rPr>
-          <w:lang w:val="en-US"/>
-        </w:rPr>
-        <w:t>Android</w:t>
-      </w:r>
-      <w:r>
-        <w:rPr>
-          <w:lang w:val="en-US"/>
-        </w:rPr>
-        <w:t xml:space="preserve"> </w:t>
-      </w:r>
-      <w:r>
-        <w:rPr>
-          <w:lang w:val="en-US"/>
-        </w:rPr>
-        <w:t>Development</w:t>
-      </w:r>
-      <w:r>
-        <w:rPr>
-          <w:lang w:val="en-US"/>
-        </w:rPr>
-        <w:t xml:space="preserve"> </w:t>
-      </w:r>
-      <w:r>
-        <w:rPr>
-          <w:lang w:val="en-US"/>
-        </w:rPr>
-        <w:t>Tools</w:t>
-      </w:r>
-      <w:r>
-        <w:rPr>
-          <w:lang w:val="en-US"/>
-        </w:rPr>
-        <w:t>)</w:t>
+        <w:t xml:space="preserve"> ADT (Android Development Tools)</w:t>
       </w:r>
     </w:p>
     <w:p>
@@ -12809,29 +15072,44 @@
           <w:numId w:val="21"/>
         </w:numPr>
         <w:rPr>
+          <w:highlight w:val="lightGray"/>
           <w:lang w:val="en-US"/>
         </w:rPr>
       </w:pPr>
       <w:r>
         <w:rPr>
+          <w:highlight w:val="lightGray"/>
           <w:lang w:val="en-US"/>
         </w:rPr>
         <w:t>MySQL</w:t>
       </w:r>
       <w:r>
-        <w:t xml:space="preserve"> </w:t>
-      </w:r>
-      <w:r>
-        <w:t>сервер</w:t>
-      </w:r>
-      <w:r>
+        <w:rPr>
+          <w:highlight w:val="lightGray"/>
+        </w:rPr>
+        <w:t xml:space="preserve"> сервер</w:t>
+      </w:r>
+      <w:r>
+        <w:rPr>
+          <w:highlight w:val="lightGray"/>
+        </w:rPr>
         <w:t xml:space="preserve"> (</w:t>
       </w:r>
-      <w:r>
-        <w:rPr>
+      <w:proofErr w:type="spellStart"/>
+      <w:r>
+        <w:rPr>
+          <w:highlight w:val="lightGray"/>
           <w:lang w:val="en-US"/>
         </w:rPr>
-        <w:t>mysqld)</w:t>
+        <w:t>mysqld</w:t>
+      </w:r>
+      <w:proofErr w:type="spellEnd"/>
+      <w:r>
+        <w:rPr>
+          <w:highlight w:val="lightGray"/>
+          <w:lang w:val="en-US"/>
+        </w:rPr>
+        <w:t>)</w:t>
       </w:r>
     </w:p>
     <w:p>
@@ -12842,23 +15120,32 @@
           <w:numId w:val="21"/>
         </w:numPr>
         <w:rPr>
+          <w:highlight w:val="lightGray"/>
           <w:lang w:val="en-US"/>
         </w:rPr>
       </w:pPr>
       <w:r>
+        <w:rPr>
+          <w:highlight w:val="lightGray"/>
+        </w:rPr>
         <w:t xml:space="preserve">Улучшенный </w:t>
       </w:r>
       <w:r>
         <w:rPr>
+          <w:highlight w:val="lightGray"/>
           <w:lang w:val="en-US"/>
         </w:rPr>
         <w:t xml:space="preserve">9-patch </w:t>
       </w:r>
       <w:r>
+        <w:rPr>
+          <w:highlight w:val="lightGray"/>
+        </w:rPr>
         <w:t xml:space="preserve">редактор </w:t>
       </w:r>
       <w:r>
         <w:rPr>
+          <w:highlight w:val="lightGray"/>
           <w:lang w:val="en-US"/>
         </w:rPr>
         <w:t>[2]</w:t>
@@ -12872,922 +15159,1539 @@
           <w:numId w:val="21"/>
         </w:numPr>
         <w:rPr>
+          <w:highlight w:val="lightGray"/>
           <w:lang w:val="en-US"/>
         </w:rPr>
       </w:pPr>
       <w:r>
         <w:rPr>
+          <w:highlight w:val="lightGray"/>
           <w:lang w:val="en-US"/>
         </w:rPr>
         <w:t>Ruby</w:t>
       </w:r>
       <w:r>
         <w:rPr>
+          <w:highlight w:val="lightGray"/>
           <w:lang w:val="en-US"/>
         </w:rPr>
         <w:t>,</w:t>
       </w:r>
       <w:r>
         <w:rPr>
+          <w:highlight w:val="lightGray"/>
           <w:lang w:val="en-US"/>
         </w:rPr>
+        <w:t xml:space="preserve"> Ruby on</w:t>
+      </w:r>
+      <w:r>
+        <w:rPr>
+          <w:highlight w:val="lightGray"/>
+          <w:lang w:val="en-US"/>
+        </w:rPr>
         <w:t xml:space="preserve"> </w:t>
       </w:r>
       <w:r>
         <w:rPr>
+          <w:highlight w:val="lightGray"/>
           <w:lang w:val="en-US"/>
         </w:rPr>
-        <w:t>Ruby on</w:t>
-      </w:r>
-      <w:r>
-        <w:rPr>
+        <w:t>Rails</w:t>
+      </w:r>
+      <w:r>
+        <w:rPr>
+          <w:highlight w:val="lightGray"/>
           <w:lang w:val="en-US"/>
         </w:rPr>
+        <w:t xml:space="preserve">, </w:t>
+      </w:r>
+      <w:proofErr w:type="spellStart"/>
+      <w:r>
+        <w:rPr>
+          <w:highlight w:val="lightGray"/>
+          <w:lang w:val="en-US"/>
+        </w:rPr>
+        <w:t>ActiveAdmin</w:t>
+      </w:r>
+      <w:proofErr w:type="spellEnd"/>
+    </w:p>
+    <w:p>
+      <w:pPr>
+        <w:pStyle w:val="1"/>
+        <w:rPr>
+          <w:highlight w:val="lightGray"/>
+        </w:rPr>
+      </w:pPr>
+      <w:r>
+        <w:rPr>
+          <w:highlight w:val="lightGray"/>
+        </w:rPr>
+        <w:t>Разрабатываемое приложение не имеет строгих критериев выбора операционной системы</w:t>
+      </w:r>
+      <w:r>
+        <w:rPr>
+          <w:highlight w:val="lightGray"/>
+        </w:rPr>
+        <w:t xml:space="preserve"> для серверной стороны</w:t>
+      </w:r>
+      <w:r>
+        <w:rPr>
+          <w:highlight w:val="lightGray"/>
+        </w:rPr>
+        <w:t xml:space="preserve">, а также других программных продуктов, используемых совместно с </w:t>
+      </w:r>
+      <w:proofErr w:type="gramStart"/>
+      <w:r>
+        <w:rPr>
+          <w:highlight w:val="lightGray"/>
+        </w:rPr>
+        <w:t>проектируемым</w:t>
+      </w:r>
+      <w:proofErr w:type="gramEnd"/>
+      <w:r>
+        <w:rPr>
+          <w:highlight w:val="lightGray"/>
+        </w:rPr>
+        <w:t xml:space="preserve">. Поэтому в качестве языка разработки был выбран язык </w:t>
+      </w:r>
+      <w:r>
+        <w:rPr>
+          <w:highlight w:val="lightGray"/>
+          <w:lang w:val="en-US"/>
+        </w:rPr>
+        <w:t>Ruby</w:t>
+      </w:r>
+      <w:r>
+        <w:rPr>
+          <w:highlight w:val="lightGray"/>
+        </w:rPr>
+        <w:t>. В качестве СУБД была выбрана</w:t>
+      </w:r>
+      <w:r>
+        <w:rPr>
+          <w:highlight w:val="lightGray"/>
+        </w:rPr>
         <w:t xml:space="preserve"> </w:t>
       </w:r>
       <w:r>
         <w:rPr>
+          <w:highlight w:val="lightGray"/>
           <w:lang w:val="en-US"/>
         </w:rPr>
-        <w:t>Rails</w:t>
-      </w:r>
-      <w:r>
-        <w:rPr>
+        <w:t>MySQL</w:t>
+      </w:r>
+      <w:r>
+        <w:rPr>
+          <w:highlight w:val="lightGray"/>
+        </w:rPr>
+        <w:t>.</w:t>
+      </w:r>
+    </w:p>
+    <w:p>
+      <w:pPr>
+        <w:pStyle w:val="1"/>
+        <w:rPr>
+          <w:highlight w:val="lightGray"/>
+        </w:rPr>
+      </w:pPr>
+      <w:r>
+        <w:rPr>
+          <w:highlight w:val="lightGray"/>
+        </w:rPr>
+        <w:t>Основными критериями выбора вышеописанных средств являются: удобство их совместного использования, хорошая степень владения каждым из компонентов в отдельности, а также всеми в связке, наличие различных библиотек, существенно позволяющих облегчить разработку.</w:t>
+      </w:r>
+    </w:p>
+    <w:p>
+      <w:pPr>
+        <w:pStyle w:val="1"/>
+        <w:rPr>
+          <w:highlight w:val="lightGray"/>
+        </w:rPr>
+      </w:pPr>
+      <w:proofErr w:type="gramStart"/>
+      <w:r>
+        <w:rPr>
+          <w:highlight w:val="lightGray"/>
           <w:lang w:val="en-US"/>
         </w:rPr>
-        <w:t xml:space="preserve">, </w:t>
-      </w:r>
-      <w:r>
-        <w:rPr>
-          <w:lang w:val="en-US"/>
-        </w:rPr>
-        <w:t>ActiveAdmin</w:t>
+        <w:t>Ruby</w:t>
+      </w:r>
+      <w:r>
+        <w:rPr>
+          <w:highlight w:val="lightGray"/>
+        </w:rPr>
+        <w:t xml:space="preserve"> — динамический, рефлективный, интерпретируемый высокоуровневый язык программирования для быстрого и удобного объектно-ориентированного программирования.</w:t>
+      </w:r>
+      <w:proofErr w:type="gramEnd"/>
+      <w:r>
+        <w:rPr>
+          <w:highlight w:val="lightGray"/>
+        </w:rPr>
+        <w:t xml:space="preserve"> Язык обладает независимой от операционной системы реализацией </w:t>
+      </w:r>
+      <w:proofErr w:type="spellStart"/>
+      <w:r>
+        <w:rPr>
+          <w:highlight w:val="lightGray"/>
+        </w:rPr>
+        <w:t>многопоточности</w:t>
+      </w:r>
+      <w:proofErr w:type="spellEnd"/>
+      <w:r>
+        <w:rPr>
+          <w:highlight w:val="lightGray"/>
+        </w:rPr>
+        <w:t>, строгой динамической типизацией, сборщиком мусора и многими другими возможностями.</w:t>
       </w:r>
     </w:p>
     <w:p>
       <w:pPr>
         <w:pStyle w:val="1"/>
-      </w:pPr>
-      <w:r>
-        <w:t>Разрабатываемое приложение не имеет строгих критериев выбора операционной системы</w:t>
-      </w:r>
-      <w:r>
-        <w:t xml:space="preserve"> для серверной стороны</w:t>
-      </w:r>
-      <w:r>
-        <w:t xml:space="preserve">, а также других программных продуктов, используемых совместно с проектируемым. Поэтому в качестве языка разработки был выбран язык </w:t>
-      </w:r>
-      <w:r>
-        <w:rPr>
-          <w:lang w:val="en-US"/>
-        </w:rPr>
-        <w:t>Ruby</w:t>
-      </w:r>
-      <w:r>
-        <w:t>. В качестве СУБД была выбрана</w:t>
-      </w:r>
-      <w:r>
-        <w:t xml:space="preserve"> </w:t>
-      </w:r>
-      <w:r>
-        <w:rPr>
-          <w:lang w:val="en-US"/>
-        </w:rPr>
-        <w:t>MySQL</w:t>
-      </w:r>
-      <w:r>
-        <w:t>.</w:t>
-      </w:r>
-    </w:p>
-    <w:p>
-      <w:pPr>
-        <w:pStyle w:val="1"/>
-      </w:pPr>
-      <w:r>
-        <w:t>Основными критериями выбора вышеописанных средств являются: удобство их совместного использования, хорошая степень владения каждым из компонентов в отдельности, а также всеми в связке, наличие различных библиотек, существенно позволяющих облегчить разработку.</w:t>
-      </w:r>
-    </w:p>
-    <w:p>
-      <w:pPr>
-        <w:pStyle w:val="1"/>
-      </w:pPr>
-      <w:r>
-        <w:rPr>
-          <w:lang w:val="en-US"/>
-        </w:rPr>
-        <w:t>Ruby</w:t>
-      </w:r>
-      <w:r>
-        <w:t xml:space="preserve"> — динамический, рефлективный, интерпретируемый высокоуровневый язык программирования для быстрого и удобного объектно-ориентированного программирования. Язык обладает независимой от операционной системы реализацией многопоточности, строгой динамической типизацией, сборщиком мусора и многими другими возможностями.</w:t>
-      </w:r>
-    </w:p>
-    <w:p>
-      <w:pPr>
-        <w:pStyle w:val="1"/>
-      </w:pPr>
-      <w:r>
+        <w:rPr>
+          <w:highlight w:val="lightGray"/>
+        </w:rPr>
+      </w:pPr>
+      <w:r>
+        <w:rPr>
+          <w:highlight w:val="lightGray"/>
+        </w:rPr>
         <w:lastRenderedPageBreak/>
         <w:t>Кроссплатформенная реализация интерпретатора языка является полностью свободной[3].</w:t>
       </w:r>
     </w:p>
     <w:p>
-      <w:r>
-        <w:t xml:space="preserve">В качестве средства, облегчающего взаимодействие между программами, написанными на языке </w:t>
-      </w:r>
-      <w:r>
-        <w:rPr>
+      <w:pPr>
+        <w:rPr>
+          <w:highlight w:val="lightGray"/>
+        </w:rPr>
+      </w:pPr>
+      <w:r>
+        <w:rPr>
+          <w:highlight w:val="lightGray"/>
+        </w:rPr>
+        <w:t xml:space="preserve">В качестве средства, облегчающего взаимодействие между </w:t>
+      </w:r>
+      <w:proofErr w:type="gramStart"/>
+      <w:r>
+        <w:rPr>
+          <w:highlight w:val="lightGray"/>
+        </w:rPr>
+        <w:t xml:space="preserve">программами, написанными на языке </w:t>
+      </w:r>
+      <w:r>
+        <w:rPr>
+          <w:highlight w:val="lightGray"/>
           <w:lang w:val="en-US"/>
         </w:rPr>
         <w:t>Ruby</w:t>
       </w:r>
       <w:r>
+        <w:rPr>
+          <w:highlight w:val="lightGray"/>
+        </w:rPr>
+        <w:t xml:space="preserve"> и средой </w:t>
+      </w:r>
+      <w:r>
+        <w:rPr>
+          <w:highlight w:val="lightGray"/>
+          <w:lang w:val="en-US"/>
+        </w:rPr>
+        <w:t>Internet</w:t>
+      </w:r>
+      <w:r>
+        <w:rPr>
+          <w:highlight w:val="lightGray"/>
+        </w:rPr>
+        <w:t xml:space="preserve"> используется</w:t>
+      </w:r>
+      <w:proofErr w:type="gramEnd"/>
+      <w:r>
+        <w:rPr>
+          <w:highlight w:val="lightGray"/>
+        </w:rPr>
+        <w:t xml:space="preserve"> программная библиотека </w:t>
+      </w:r>
+      <w:r>
+        <w:rPr>
+          <w:highlight w:val="lightGray"/>
+          <w:lang w:val="en-US"/>
+        </w:rPr>
+        <w:t>Rails</w:t>
+      </w:r>
+      <w:r>
+        <w:rPr>
+          <w:highlight w:val="lightGray"/>
+        </w:rPr>
         <w:t xml:space="preserve"> </w:t>
       </w:r>
       <w:r>
-        <w:t xml:space="preserve">и средой </w:t>
-      </w:r>
-      <w:r>
-        <w:rPr>
+        <w:rPr>
+          <w:highlight w:val="lightGray"/>
           <w:lang w:val="en-US"/>
         </w:rPr>
-        <w:t>Internet</w:t>
-      </w:r>
-      <w:r>
+        <w:t>on</w:t>
+      </w:r>
+      <w:r>
+        <w:rPr>
+          <w:highlight w:val="lightGray"/>
+        </w:rPr>
         <w:t xml:space="preserve"> </w:t>
       </w:r>
       <w:r>
-        <w:t xml:space="preserve">используется программная библиотека </w:t>
-      </w:r>
-      <w:r>
-        <w:rPr>
+        <w:rPr>
+          <w:highlight w:val="lightGray"/>
           <w:lang w:val="en-US"/>
         </w:rPr>
         <w:t>Rails</w:t>
       </w:r>
       <w:r>
+        <w:rPr>
+          <w:highlight w:val="lightGray"/>
+        </w:rPr>
+        <w:t>.</w:t>
+      </w:r>
+    </w:p>
+    <w:p>
+      <w:pPr>
+        <w:rPr>
+          <w:highlight w:val="lightGray"/>
+        </w:rPr>
+      </w:pPr>
+      <w:proofErr w:type="spellStart"/>
+      <w:r>
+        <w:rPr>
+          <w:highlight w:val="lightGray"/>
+        </w:rPr>
+        <w:t>Ruby</w:t>
+      </w:r>
+      <w:proofErr w:type="spellEnd"/>
+      <w:r>
+        <w:rPr>
+          <w:highlight w:val="lightGray"/>
+        </w:rPr>
         <w:t xml:space="preserve"> </w:t>
       </w:r>
-      <w:r>
-        <w:rPr>
+      <w:proofErr w:type="spellStart"/>
+      <w:r>
+        <w:rPr>
+          <w:highlight w:val="lightGray"/>
+        </w:rPr>
+        <w:t>on</w:t>
+      </w:r>
+      <w:proofErr w:type="spellEnd"/>
+      <w:r>
+        <w:rPr>
+          <w:highlight w:val="lightGray"/>
+        </w:rPr>
+        <w:t xml:space="preserve"> </w:t>
+      </w:r>
+      <w:proofErr w:type="spellStart"/>
+      <w:r>
+        <w:rPr>
+          <w:highlight w:val="lightGray"/>
+        </w:rPr>
+        <w:t>Rails</w:t>
+      </w:r>
+      <w:proofErr w:type="spellEnd"/>
+      <w:r>
+        <w:rPr>
+          <w:highlight w:val="lightGray"/>
+        </w:rPr>
+        <w:t xml:space="preserve"> предоставляет архитектурный образец </w:t>
+      </w:r>
+      <w:proofErr w:type="spellStart"/>
+      <w:r>
+        <w:rPr>
+          <w:highlight w:val="lightGray"/>
+        </w:rPr>
+        <w:t>Model-View-Controller</w:t>
+      </w:r>
+      <w:proofErr w:type="spellEnd"/>
+      <w:r>
+        <w:rPr>
+          <w:highlight w:val="lightGray"/>
+        </w:rPr>
+        <w:t xml:space="preserve"> (модель-представление-контроллер) для веб-приложений, а также обеспечивает их интеграцию с веб-сервером и сервером базы данных.</w:t>
+      </w:r>
+    </w:p>
+    <w:p>
+      <w:pPr>
+        <w:rPr>
+          <w:highlight w:val="lightGray"/>
+        </w:rPr>
+      </w:pPr>
+      <w:r>
+        <w:rPr>
+          <w:highlight w:val="lightGray"/>
+        </w:rPr>
+        <w:t xml:space="preserve">Для создания администраторской панели используется дополнение для </w:t>
+      </w:r>
+      <w:r>
+        <w:rPr>
+          <w:highlight w:val="lightGray"/>
           <w:lang w:val="en-US"/>
         </w:rPr>
-        <w:t>on</w:t>
-      </w:r>
-      <w:r>
+        <w:t>Ruby</w:t>
+      </w:r>
+      <w:r>
+        <w:rPr>
+          <w:highlight w:val="lightGray"/>
+        </w:rPr>
         <w:t xml:space="preserve"> </w:t>
       </w:r>
       <w:r>
         <w:rPr>
+          <w:highlight w:val="lightGray"/>
           <w:lang w:val="en-US"/>
         </w:rPr>
+        <w:t>On</w:t>
+      </w:r>
+      <w:r>
+        <w:rPr>
+          <w:highlight w:val="lightGray"/>
+        </w:rPr>
+        <w:t xml:space="preserve"> </w:t>
+      </w:r>
+      <w:r>
+        <w:rPr>
+          <w:highlight w:val="lightGray"/>
+          <w:lang w:val="en-US"/>
+        </w:rPr>
         <w:t>Rails</w:t>
       </w:r>
       <w:r>
+        <w:rPr>
+          <w:highlight w:val="lightGray"/>
+        </w:rPr>
+        <w:t xml:space="preserve"> под названием </w:t>
+      </w:r>
+      <w:proofErr w:type="spellStart"/>
+      <w:r>
+        <w:rPr>
+          <w:highlight w:val="lightGray"/>
+          <w:lang w:val="en-US"/>
+        </w:rPr>
+        <w:t>ActiveAdmin</w:t>
+      </w:r>
+      <w:proofErr w:type="spellEnd"/>
+      <w:r>
+        <w:rPr>
+          <w:highlight w:val="lightGray"/>
+        </w:rPr>
         <w:t>.</w:t>
       </w:r>
     </w:p>
     <w:p>
-      <w:r>
-        <w:t>Ruby on Rails предоставляет архитектурный образец Model-View-Controller (модель-представление-контроллер) для веб-приложений, а также обеспечивает их интеграцию с веб-сервером и сервером базы данных.</w:t>
-      </w:r>
-    </w:p>
-    <w:p>
-      <w:r>
-        <w:t xml:space="preserve">Для создания администраторской панели используется дополнение для </w:t>
-      </w:r>
-      <w:r>
-        <w:rPr>
+      <w:pPr>
+        <w:rPr>
+          <w:highlight w:val="lightGray"/>
+        </w:rPr>
+      </w:pPr>
+      <w:r>
+        <w:rPr>
+          <w:highlight w:val="lightGray"/>
+        </w:rPr>
+        <w:t>Для создания к</w:t>
+      </w:r>
+      <w:r>
+        <w:rPr>
+          <w:highlight w:val="lightGray"/>
+        </w:rPr>
+        <w:t xml:space="preserve">лиентской части приложения было выбрано средство официальное средство разработки </w:t>
+      </w:r>
+      <w:r>
+        <w:rPr>
+          <w:highlight w:val="lightGray"/>
           <w:lang w:val="en-US"/>
         </w:rPr>
+        <w:t>Android</w:t>
+      </w:r>
+      <w:r>
+        <w:rPr>
+          <w:highlight w:val="lightGray"/>
+        </w:rPr>
+        <w:t xml:space="preserve"> </w:t>
+      </w:r>
+      <w:r>
+        <w:rPr>
+          <w:highlight w:val="lightGray"/>
+          <w:lang w:val="en-US"/>
+        </w:rPr>
+        <w:t>SDK</w:t>
+      </w:r>
+      <w:r>
+        <w:rPr>
+          <w:highlight w:val="lightGray"/>
+        </w:rPr>
+        <w:t xml:space="preserve">. Оно позволяет писать приложения для операционной системы </w:t>
+      </w:r>
+      <w:r>
+        <w:rPr>
+          <w:highlight w:val="lightGray"/>
+          <w:lang w:val="en-US"/>
+        </w:rPr>
+        <w:t>Android</w:t>
+      </w:r>
+      <w:r>
+        <w:rPr>
+          <w:highlight w:val="lightGray"/>
+        </w:rPr>
+        <w:t xml:space="preserve"> на языке </w:t>
+      </w:r>
+      <w:r>
+        <w:rPr>
+          <w:highlight w:val="lightGray"/>
+          <w:lang w:val="en-US"/>
+        </w:rPr>
+        <w:t>Java</w:t>
+      </w:r>
+      <w:r>
+        <w:rPr>
+          <w:highlight w:val="lightGray"/>
+        </w:rPr>
+        <w:t xml:space="preserve">, удобно составлять интерфейсы пользователя при помощи языка </w:t>
+      </w:r>
+      <w:r>
+        <w:rPr>
+          <w:highlight w:val="lightGray"/>
+          <w:lang w:val="en-US"/>
+        </w:rPr>
+        <w:t>XML</w:t>
+      </w:r>
+      <w:r>
+        <w:rPr>
+          <w:highlight w:val="lightGray"/>
+        </w:rPr>
+        <w:t xml:space="preserve">, а также предоставляет много других удобных возможностей, в том числе дополнение </w:t>
+      </w:r>
+      <w:r>
+        <w:rPr>
+          <w:highlight w:val="lightGray"/>
+          <w:lang w:val="en-US"/>
+        </w:rPr>
+        <w:t>Android</w:t>
+      </w:r>
+      <w:r>
+        <w:rPr>
+          <w:highlight w:val="lightGray"/>
+        </w:rPr>
+        <w:t xml:space="preserve"> </w:t>
+      </w:r>
+      <w:r>
+        <w:rPr>
+          <w:highlight w:val="lightGray"/>
+          <w:lang w:val="en-US"/>
+        </w:rPr>
+        <w:t>Development</w:t>
+      </w:r>
+      <w:r>
+        <w:rPr>
+          <w:highlight w:val="lightGray"/>
+        </w:rPr>
+        <w:t xml:space="preserve"> </w:t>
+      </w:r>
+      <w:r>
+        <w:rPr>
+          <w:highlight w:val="lightGray"/>
+          <w:lang w:val="en-US"/>
+        </w:rPr>
+        <w:t>Tools</w:t>
+      </w:r>
+      <w:r>
+        <w:rPr>
+          <w:highlight w:val="lightGray"/>
+        </w:rPr>
+        <w:t xml:space="preserve"> для среды разработки </w:t>
+      </w:r>
+      <w:r>
+        <w:rPr>
+          <w:highlight w:val="lightGray"/>
+          <w:lang w:val="en-US"/>
+        </w:rPr>
+        <w:t>Eclipse</w:t>
+      </w:r>
+      <w:r>
+        <w:rPr>
+          <w:highlight w:val="lightGray"/>
+        </w:rPr>
+        <w:t>.</w:t>
+      </w:r>
+    </w:p>
+    <w:p>
+      <w:pPr>
+        <w:rPr>
+          <w:highlight w:val="lightGray"/>
+        </w:rPr>
+      </w:pPr>
+      <w:r>
+        <w:rPr>
+          <w:highlight w:val="lightGray"/>
+        </w:rPr>
+        <w:t xml:space="preserve">Когда стоит задание написать приложение для ОС </w:t>
+      </w:r>
+      <w:r>
+        <w:rPr>
+          <w:highlight w:val="lightGray"/>
+          <w:lang w:val="en-US"/>
+        </w:rPr>
+        <w:t>Android</w:t>
+      </w:r>
+      <w:r>
+        <w:rPr>
+          <w:highlight w:val="lightGray"/>
+        </w:rPr>
+        <w:t xml:space="preserve">, автоматически ставится задача выбора языка программирования для реализации этого приложения. На выбор есть: </w:t>
+      </w:r>
+      <w:proofErr w:type="gramStart"/>
+      <w:r>
+        <w:rPr>
+          <w:highlight w:val="lightGray"/>
+          <w:lang w:val="en-US"/>
+        </w:rPr>
+        <w:t>Java</w:t>
+      </w:r>
+      <w:r>
+        <w:rPr>
+          <w:highlight w:val="lightGray"/>
+        </w:rPr>
+        <w:t xml:space="preserve">, </w:t>
+      </w:r>
+      <w:r>
+        <w:rPr>
+          <w:highlight w:val="lightGray"/>
+          <w:lang w:val="en-US"/>
+        </w:rPr>
+        <w:t>C</w:t>
+      </w:r>
+      <w:r>
+        <w:rPr>
+          <w:highlight w:val="lightGray"/>
+        </w:rPr>
+        <w:t xml:space="preserve">++, </w:t>
+      </w:r>
+      <w:r>
+        <w:rPr>
+          <w:highlight w:val="lightGray"/>
+          <w:lang w:val="en-US"/>
+        </w:rPr>
         <w:t>Ruby</w:t>
       </w:r>
       <w:r>
+        <w:rPr>
+          <w:highlight w:val="lightGray"/>
+        </w:rPr>
         <w:t xml:space="preserve"> </w:t>
       </w:r>
       <w:r>
         <w:rPr>
+          <w:highlight w:val="lightGray"/>
+        </w:rPr>
+        <w:t xml:space="preserve">(совместно с </w:t>
+      </w:r>
+      <w:proofErr w:type="spellStart"/>
+      <w:r>
+        <w:rPr>
+          <w:highlight w:val="lightGray"/>
           <w:lang w:val="en-US"/>
         </w:rPr>
-        <w:t>On</w:t>
-      </w:r>
-      <w:r>
+        <w:t>ruboto</w:t>
+      </w:r>
+      <w:proofErr w:type="spellEnd"/>
+      <w:r>
+        <w:rPr>
+          <w:highlight w:val="lightGray"/>
+        </w:rPr>
+        <w:t xml:space="preserve"> [4]</w:t>
+      </w:r>
+      <w:r>
+        <w:rPr>
+          <w:highlight w:val="lightGray"/>
+        </w:rPr>
+        <w:t>)</w:t>
+      </w:r>
+      <w:r>
+        <w:rPr>
+          <w:highlight w:val="lightGray"/>
+        </w:rPr>
+        <w:t xml:space="preserve">, связка </w:t>
+      </w:r>
+      <w:r>
+        <w:rPr>
+          <w:highlight w:val="lightGray"/>
+          <w:lang w:val="en-US"/>
+        </w:rPr>
+        <w:t>HTML</w:t>
+      </w:r>
+      <w:r>
+        <w:rPr>
+          <w:highlight w:val="lightGray"/>
+        </w:rPr>
+        <w:t xml:space="preserve"> + </w:t>
+      </w:r>
+      <w:r>
+        <w:rPr>
+          <w:highlight w:val="lightGray"/>
+          <w:lang w:val="en-US"/>
+        </w:rPr>
+        <w:t>CSS</w:t>
+      </w:r>
+      <w:r>
+        <w:rPr>
+          <w:highlight w:val="lightGray"/>
+        </w:rPr>
+        <w:t xml:space="preserve"> + </w:t>
+      </w:r>
+      <w:r>
+        <w:rPr>
+          <w:highlight w:val="lightGray"/>
+          <w:lang w:val="en-US"/>
+        </w:rPr>
+        <w:t>JavaScript</w:t>
+      </w:r>
+      <w:r>
+        <w:rPr>
+          <w:highlight w:val="lightGray"/>
+        </w:rPr>
+        <w:t>.</w:t>
+      </w:r>
+      <w:proofErr w:type="gramEnd"/>
+    </w:p>
+    <w:p>
+      <w:pPr>
+        <w:rPr>
+          <w:highlight w:val="lightGray"/>
+        </w:rPr>
+      </w:pPr>
+      <w:r>
+        <w:rPr>
+          <w:highlight w:val="lightGray"/>
+        </w:rPr>
+        <w:t xml:space="preserve">Использование </w:t>
+      </w:r>
+      <w:proofErr w:type="spellStart"/>
+      <w:r>
+        <w:rPr>
+          <w:highlight w:val="lightGray"/>
+          <w:lang w:val="en-US"/>
+        </w:rPr>
+        <w:t>Ruboto</w:t>
+      </w:r>
+      <w:proofErr w:type="spellEnd"/>
+      <w:r>
+        <w:rPr>
+          <w:highlight w:val="lightGray"/>
+        </w:rPr>
+        <w:t xml:space="preserve"> предполагает неиспользование средств из </w:t>
+      </w:r>
+      <w:r>
+        <w:rPr>
+          <w:highlight w:val="lightGray"/>
+          <w:lang w:val="en-US"/>
+        </w:rPr>
+        <w:t>ADT</w:t>
+      </w:r>
+      <w:r>
+        <w:rPr>
+          <w:highlight w:val="lightGray"/>
+        </w:rPr>
+        <w:t>, что усложняет разработку приложения (в частности, создание пользовательских интерфейсов и переработку кода).</w:t>
+      </w:r>
+    </w:p>
+    <w:p>
+      <w:pPr>
+        <w:rPr>
+          <w:highlight w:val="lightGray"/>
+        </w:rPr>
+      </w:pPr>
+      <w:r>
+        <w:rPr>
+          <w:highlight w:val="lightGray"/>
+        </w:rPr>
+        <w:t xml:space="preserve">Связка </w:t>
+      </w:r>
+      <w:r>
+        <w:rPr>
+          <w:highlight w:val="lightGray"/>
+          <w:lang w:val="en-US"/>
+        </w:rPr>
+        <w:t>HTML</w:t>
+      </w:r>
+      <w:r>
+        <w:rPr>
+          <w:highlight w:val="lightGray"/>
+        </w:rPr>
+        <w:t xml:space="preserve"> + </w:t>
+      </w:r>
+      <w:r>
+        <w:rPr>
+          <w:highlight w:val="lightGray"/>
+          <w:lang w:val="en-US"/>
+        </w:rPr>
+        <w:t>CSS</w:t>
+      </w:r>
+      <w:r>
+        <w:rPr>
+          <w:highlight w:val="lightGray"/>
+        </w:rPr>
+        <w:t xml:space="preserve"> + </w:t>
+      </w:r>
+      <w:r>
+        <w:rPr>
+          <w:highlight w:val="lightGray"/>
+          <w:lang w:val="en-US"/>
+        </w:rPr>
+        <w:t>JavaScript</w:t>
+      </w:r>
+      <w:r>
+        <w:rPr>
+          <w:highlight w:val="lightGray"/>
+        </w:rPr>
+        <w:t xml:space="preserve"> позволяет написать приложение не только для </w:t>
+      </w:r>
+      <w:r>
+        <w:rPr>
+          <w:highlight w:val="lightGray"/>
+          <w:lang w:val="en-US"/>
+        </w:rPr>
+        <w:t>Android</w:t>
+      </w:r>
+      <w:r>
+        <w:rPr>
+          <w:highlight w:val="lightGray"/>
+        </w:rPr>
+        <w:t>, но и для других платформ, что даёт ей очень большие преимущества</w:t>
+      </w:r>
+      <w:r>
+        <w:rPr>
+          <w:highlight w:val="lightGray"/>
+        </w:rPr>
         <w:t xml:space="preserve"> </w:t>
       </w:r>
-      <w:r>
-        <w:rPr>
+      <w:proofErr w:type="gramStart"/>
+      <w:r>
+        <w:rPr>
+          <w:highlight w:val="lightGray"/>
+        </w:rPr>
+        <w:t>перед</w:t>
+      </w:r>
+      <w:proofErr w:type="gramEnd"/>
+      <w:r>
+        <w:rPr>
+          <w:highlight w:val="lightGray"/>
+        </w:rPr>
+        <w:t xml:space="preserve"> родным </w:t>
+      </w:r>
+      <w:r>
+        <w:rPr>
+          <w:highlight w:val="lightGray"/>
           <w:lang w:val="en-US"/>
         </w:rPr>
-        <w:t>Rails</w:t>
-      </w:r>
-      <w:r>
+        <w:t>SDK</w:t>
+      </w:r>
+      <w:r>
+        <w:rPr>
+          <w:highlight w:val="lightGray"/>
+        </w:rPr>
+        <w:t xml:space="preserve">. </w:t>
+      </w:r>
+      <w:r>
+        <w:rPr>
+          <w:highlight w:val="lightGray"/>
+        </w:rPr>
+        <w:t>Но также у неё ес</w:t>
+      </w:r>
+      <w:r>
+        <w:rPr>
+          <w:highlight w:val="lightGray"/>
+        </w:rPr>
+        <w:t>т</w:t>
+      </w:r>
+      <w:r>
+        <w:rPr>
+          <w:highlight w:val="lightGray"/>
+        </w:rPr>
+        <w:t>ь</w:t>
+      </w:r>
+      <w:r>
+        <w:rPr>
+          <w:highlight w:val="lightGray"/>
+        </w:rPr>
+        <w:t xml:space="preserve"> и </w:t>
+      </w:r>
+      <w:r>
+        <w:rPr>
+          <w:highlight w:val="lightGray"/>
+        </w:rPr>
+        <w:t xml:space="preserve">существенный </w:t>
+      </w:r>
+      <w:r>
+        <w:rPr>
+          <w:highlight w:val="lightGray"/>
+        </w:rPr>
+        <w:t>недостат</w:t>
+      </w:r>
+      <w:r>
+        <w:rPr>
+          <w:highlight w:val="lightGray"/>
+        </w:rPr>
+        <w:t>ок</w:t>
+      </w:r>
+      <w:r>
+        <w:rPr>
+          <w:highlight w:val="lightGray"/>
+        </w:rPr>
+        <w:t xml:space="preserve">: на </w:t>
+      </w:r>
+      <w:proofErr w:type="gramStart"/>
+      <w:r>
+        <w:rPr>
+          <w:highlight w:val="lightGray"/>
+        </w:rPr>
+        <w:t>самом</w:t>
+      </w:r>
+      <w:proofErr w:type="gramEnd"/>
+      <w:r>
+        <w:rPr>
+          <w:highlight w:val="lightGray"/>
+        </w:rPr>
         <w:t xml:space="preserve"> </w:t>
       </w:r>
       <w:r>
-        <w:t xml:space="preserve">под названием </w:t>
-      </w:r>
-      <w:r>
-        <w:rPr>
+        <w:rPr>
+          <w:highlight w:val="lightGray"/>
           <w:lang w:val="en-US"/>
         </w:rPr>
-        <w:t>ActiveAdmin</w:t>
-      </w:r>
-      <w:r>
-        <w:t>.</w:t>
-      </w:r>
-    </w:p>
-    <w:p>
-      <w:r>
-        <w:t>Для создания к</w:t>
-      </w:r>
-      <w:r>
-        <w:t xml:space="preserve">лиентской части приложения было выбрано средство официальное средство разработки </w:t>
-      </w:r>
-      <w:r>
-        <w:rPr>
+        <w:t>Android</w:t>
+      </w:r>
+      <w:r>
+        <w:rPr>
+          <w:highlight w:val="lightGray"/>
+        </w:rPr>
+        <w:t xml:space="preserve">’е такие приложения работают </w:t>
+      </w:r>
+      <w:proofErr w:type="spellStart"/>
+      <w:r>
+        <w:rPr>
+          <w:highlight w:val="lightGray"/>
+        </w:rPr>
+        <w:t>неприемлимо</w:t>
+      </w:r>
+      <w:proofErr w:type="spellEnd"/>
+      <w:r>
+        <w:rPr>
+          <w:highlight w:val="lightGray"/>
+        </w:rPr>
+        <w:t xml:space="preserve"> медленно, особенно в части интерфейса – каждое нажатие на кнопку идёт с задержкой, что раздражает пользователей.</w:t>
+      </w:r>
+    </w:p>
+    <w:p>
+      <w:pPr>
+        <w:rPr>
+          <w:highlight w:val="lightGray"/>
+        </w:rPr>
+      </w:pPr>
+      <w:proofErr w:type="gramStart"/>
+      <w:r>
+        <w:rPr>
+          <w:highlight w:val="lightGray"/>
+        </w:rPr>
+        <w:lastRenderedPageBreak/>
+        <w:t>С++ даёт</w:t>
+      </w:r>
+      <w:proofErr w:type="gramEnd"/>
+      <w:r>
+        <w:rPr>
+          <w:highlight w:val="lightGray"/>
+        </w:rPr>
+        <w:t xml:space="preserve"> возможность писать кроссплатформенные приложения, которые будут выполняться с максимально возможной скоростью. Так же, для </w:t>
+      </w:r>
+      <w:r>
+        <w:rPr>
+          <w:highlight w:val="lightGray"/>
           <w:lang w:val="en-US"/>
         </w:rPr>
+        <w:t>C</w:t>
+      </w:r>
+      <w:r>
+        <w:rPr>
+          <w:highlight w:val="lightGray"/>
+        </w:rPr>
+        <w:t xml:space="preserve">++ существует огромное количество библиотек и инструментов, что избавляет его (в контексте написания приложений для </w:t>
+      </w:r>
+      <w:r>
+        <w:rPr>
+          <w:highlight w:val="lightGray"/>
+          <w:lang w:val="en-US"/>
+        </w:rPr>
         <w:t>Android</w:t>
       </w:r>
       <w:r>
+        <w:rPr>
+          <w:highlight w:val="lightGray"/>
+        </w:rPr>
+        <w:t xml:space="preserve">) от недостатков </w:t>
+      </w:r>
+      <w:r>
+        <w:rPr>
+          <w:highlight w:val="lightGray"/>
+          <w:lang w:val="en-US"/>
+        </w:rPr>
+        <w:t>Ruby</w:t>
+      </w:r>
+      <w:r>
+        <w:rPr>
+          <w:highlight w:val="lightGray"/>
+        </w:rPr>
+        <w:t xml:space="preserve"> и </w:t>
+      </w:r>
+      <w:r>
+        <w:rPr>
+          <w:highlight w:val="lightGray"/>
+          <w:lang w:val="en-US"/>
+        </w:rPr>
+        <w:t>HTML</w:t>
+      </w:r>
+      <w:r>
+        <w:rPr>
+          <w:highlight w:val="lightGray"/>
+        </w:rPr>
+        <w:t xml:space="preserve">, но </w:t>
+      </w:r>
+      <w:r>
+        <w:rPr>
+          <w:highlight w:val="lightGray"/>
+          <w:lang w:val="en-US"/>
+        </w:rPr>
+        <w:t>Google</w:t>
+      </w:r>
+      <w:r>
+        <w:rPr>
+          <w:highlight w:val="lightGray"/>
+        </w:rPr>
+        <w:t xml:space="preserve"> заявляет</w:t>
+      </w:r>
+      <w:r>
+        <w:rPr>
+          <w:highlight w:val="lightGray"/>
+        </w:rPr>
+        <w:t xml:space="preserve">, что использование </w:t>
+      </w:r>
+      <w:r>
+        <w:rPr>
+          <w:highlight w:val="lightGray"/>
+          <w:lang w:val="en-US"/>
+        </w:rPr>
+        <w:t>C</w:t>
+      </w:r>
+      <w:r>
+        <w:rPr>
+          <w:highlight w:val="lightGray"/>
+        </w:rPr>
+        <w:t>++ для приложений</w:t>
+      </w:r>
+      <w:r>
+        <w:rPr>
+          <w:highlight w:val="lightGray"/>
+        </w:rPr>
+        <w:t xml:space="preserve"> невыгодно большинству приложений и </w:t>
+      </w:r>
+      <w:r>
+        <w:rPr>
+          <w:highlight w:val="lightGray"/>
+        </w:rPr>
+        <w:t>неоправдан</w:t>
+      </w:r>
+      <w:r>
+        <w:rPr>
+          <w:highlight w:val="lightGray"/>
+        </w:rPr>
+        <w:t>н</w:t>
+      </w:r>
+      <w:r>
+        <w:rPr>
+          <w:highlight w:val="lightGray"/>
+        </w:rPr>
+        <w:t>о</w:t>
+      </w:r>
+      <w:r>
+        <w:rPr>
+          <w:highlight w:val="lightGray"/>
+        </w:rPr>
+        <w:t xml:space="preserve"> сложно</w:t>
+      </w:r>
+      <w:r>
+        <w:rPr>
+          <w:highlight w:val="lightGray"/>
+        </w:rPr>
+        <w:t xml:space="preserve">, рекомендуя использовать </w:t>
+      </w:r>
+      <w:proofErr w:type="spellStart"/>
+      <w:r>
+        <w:rPr>
+          <w:highlight w:val="lightGray"/>
+        </w:rPr>
+        <w:t>оффициальный</w:t>
+      </w:r>
+      <w:proofErr w:type="spellEnd"/>
+      <w:r>
+        <w:rPr>
+          <w:highlight w:val="lightGray"/>
+        </w:rPr>
         <w:t xml:space="preserve"> </w:t>
       </w:r>
       <w:r>
         <w:rPr>
+          <w:highlight w:val="lightGray"/>
           <w:lang w:val="en-US"/>
         </w:rPr>
         <w:t>SDK</w:t>
       </w:r>
       <w:r>
+        <w:rPr>
+          <w:highlight w:val="lightGray"/>
+        </w:rPr>
+        <w:t xml:space="preserve"> [5]</w:t>
+      </w:r>
+      <w:r>
+        <w:rPr>
+          <w:highlight w:val="lightGray"/>
+        </w:rPr>
         <w:t xml:space="preserve">. </w:t>
       </w:r>
-      <w:r>
-        <w:t xml:space="preserve">Оно позволяет писать приложения для операционной системы </w:t>
-      </w:r>
-      <w:r>
-        <w:rPr>
+    </w:p>
+    <w:p>
+      <w:pPr>
+        <w:rPr>
+          <w:highlight w:val="lightGray"/>
+        </w:rPr>
+      </w:pPr>
+      <w:r>
+        <w:rPr>
+          <w:highlight w:val="lightGray"/>
+        </w:rPr>
+        <w:t xml:space="preserve">Разметка интерфейса производится с помощью языка </w:t>
+      </w:r>
+      <w:r>
+        <w:rPr>
+          <w:highlight w:val="lightGray"/>
           <w:lang w:val="en-US"/>
         </w:rPr>
+        <w:t>XML</w:t>
+      </w:r>
+      <w:r>
+        <w:rPr>
+          <w:highlight w:val="lightGray"/>
+        </w:rPr>
+        <w:t xml:space="preserve">. Этот подход </w:t>
+      </w:r>
+      <w:proofErr w:type="spellStart"/>
+      <w:r>
+        <w:rPr>
+          <w:highlight w:val="lightGray"/>
+        </w:rPr>
+        <w:t>оффициально</w:t>
+      </w:r>
+      <w:proofErr w:type="spellEnd"/>
+      <w:r>
+        <w:rPr>
+          <w:highlight w:val="lightGray"/>
+        </w:rPr>
+        <w:t xml:space="preserve"> </w:t>
+      </w:r>
+      <w:proofErr w:type="spellStart"/>
+      <w:r>
+        <w:rPr>
+          <w:highlight w:val="lightGray"/>
+        </w:rPr>
+        <w:t>удтверждён</w:t>
+      </w:r>
+      <w:proofErr w:type="spellEnd"/>
+      <w:r>
+        <w:rPr>
+          <w:highlight w:val="lightGray"/>
+        </w:rPr>
+        <w:t xml:space="preserve"> </w:t>
+      </w:r>
+      <w:r>
+        <w:rPr>
+          <w:highlight w:val="lightGray"/>
+          <w:lang w:val="en-US"/>
+        </w:rPr>
+        <w:t>Google</w:t>
+      </w:r>
+      <w:r>
+        <w:rPr>
+          <w:highlight w:val="lightGray"/>
+        </w:rPr>
+        <w:t xml:space="preserve"> и используется в приложениях, используемых в </w:t>
+      </w:r>
+      <w:r>
+        <w:rPr>
+          <w:highlight w:val="lightGray"/>
+          <w:lang w:val="en-US"/>
+        </w:rPr>
         <w:t>Android</w:t>
       </w:r>
       <w:r>
+        <w:rPr>
+          <w:highlight w:val="lightGray"/>
+        </w:rPr>
         <w:t xml:space="preserve"> </w:t>
       </w:r>
       <w:r>
-        <w:t xml:space="preserve">на языке </w:t>
-      </w:r>
-      <w:r>
-        <w:rPr>
+        <w:rPr>
+          <w:highlight w:val="lightGray"/>
           <w:lang w:val="en-US"/>
         </w:rPr>
-        <w:t>Java</w:t>
-      </w:r>
-      <w:r>
-        <w:t xml:space="preserve">, </w:t>
-      </w:r>
-      <w:r>
-        <w:t xml:space="preserve">удобно составлять интерфейсы пользователя при помощи языка </w:t>
-      </w:r>
-      <w:r>
-        <w:rPr>
+        <w:t>SDK</w:t>
+      </w:r>
+      <w:r>
+        <w:rPr>
+          <w:highlight w:val="lightGray"/>
+        </w:rPr>
+        <w:t xml:space="preserve"> повсеместно. Альтернатива этому подходу – создавать интерфейс вручную, используя для этого соответствующие вызовы функций в коде. Использование </w:t>
+      </w:r>
+      <w:r>
+        <w:rPr>
+          <w:highlight w:val="lightGray"/>
           <w:lang w:val="en-US"/>
         </w:rPr>
         <w:t>XML</w:t>
       </w:r>
       <w:r>
-        <w:t xml:space="preserve">, </w:t>
-      </w:r>
-      <w:r>
-        <w:t xml:space="preserve">а также предоставляет много других удобных возможностей, в том числе дополнение </w:t>
-      </w:r>
-      <w:r>
-        <w:rPr>
+        <w:rPr>
+          <w:highlight w:val="lightGray"/>
+        </w:rPr>
+        <w:t xml:space="preserve"> предпочтительно, т.к. для разных устройств можно задать разные </w:t>
+      </w:r>
+      <w:r>
+        <w:rPr>
+          <w:highlight w:val="lightGray"/>
           <w:lang w:val="en-US"/>
         </w:rPr>
-        <w:t>Android</w:t>
-      </w:r>
-      <w:r>
+        <w:t>XML</w:t>
+      </w:r>
+      <w:r>
+        <w:rPr>
+          <w:highlight w:val="lightGray"/>
+        </w:rPr>
+        <w:t>-файлы, разные значения констант (размер шрифта и т.п.), которые будут выбраны операционной системой автоматически при установке приложения на телефон.</w:t>
+      </w:r>
+    </w:p>
+    <w:p>
+      <w:pPr>
+        <w:rPr>
+          <w:highlight w:val="lightGray"/>
+        </w:rPr>
+      </w:pPr>
+      <w:r>
+        <w:rPr>
+          <w:highlight w:val="lightGray"/>
+        </w:rPr>
+        <w:t xml:space="preserve">В качестве среды разработки </w:t>
+      </w:r>
+      <w:proofErr w:type="gramStart"/>
+      <w:r>
+        <w:rPr>
+          <w:highlight w:val="lightGray"/>
+        </w:rPr>
+        <w:t>выбран</w:t>
+      </w:r>
+      <w:proofErr w:type="gramEnd"/>
+      <w:r>
+        <w:rPr>
+          <w:highlight w:val="lightGray"/>
+        </w:rPr>
         <w:t xml:space="preserve"> </w:t>
       </w:r>
       <w:r>
         <w:rPr>
+          <w:highlight w:val="lightGray"/>
           <w:lang w:val="en-US"/>
         </w:rPr>
-        <w:t>Development</w:t>
-      </w:r>
-      <w:r>
+        <w:t>Eclipse</w:t>
+      </w:r>
+      <w:r>
+        <w:rPr>
+          <w:highlight w:val="lightGray"/>
+        </w:rPr>
+        <w:t xml:space="preserve"> + </w:t>
+      </w:r>
+      <w:r>
+        <w:rPr>
+          <w:highlight w:val="lightGray"/>
+          <w:lang w:val="en-US"/>
+        </w:rPr>
+        <w:t>ADT</w:t>
+      </w:r>
+      <w:r>
+        <w:rPr>
+          <w:highlight w:val="lightGray"/>
+        </w:rPr>
+        <w:t xml:space="preserve">. Это </w:t>
+      </w:r>
+      <w:proofErr w:type="spellStart"/>
+      <w:r>
+        <w:rPr>
+          <w:highlight w:val="lightGray"/>
+        </w:rPr>
+        <w:t>оффициальные</w:t>
+      </w:r>
+      <w:proofErr w:type="spellEnd"/>
+      <w:r>
+        <w:rPr>
+          <w:highlight w:val="lightGray"/>
+        </w:rPr>
+        <w:t xml:space="preserve"> средства разработки от </w:t>
+      </w:r>
+      <w:r>
+        <w:rPr>
+          <w:highlight w:val="lightGray"/>
+          <w:lang w:val="en-US"/>
+        </w:rPr>
+        <w:t>Google</w:t>
+      </w:r>
+      <w:r>
+        <w:rPr>
+          <w:highlight w:val="lightGray"/>
+        </w:rPr>
+        <w:t xml:space="preserve"> и наиболее распространённые. По причине распространённости они и были выбраны: </w:t>
+      </w:r>
+      <w:proofErr w:type="gramStart"/>
+      <w:r>
+        <w:rPr>
+          <w:highlight w:val="lightGray"/>
+        </w:rPr>
+        <w:t>все библиотеки, предназначенные для работы с социальными сетями используют</w:t>
+      </w:r>
+      <w:proofErr w:type="gramEnd"/>
+      <w:r>
+        <w:rPr>
+          <w:highlight w:val="lightGray"/>
+        </w:rPr>
+        <w:t xml:space="preserve"> в своих </w:t>
+      </w:r>
+      <w:proofErr w:type="spellStart"/>
+      <w:r>
+        <w:rPr>
+          <w:highlight w:val="lightGray"/>
+        </w:rPr>
+        <w:t>репозиториях</w:t>
+      </w:r>
+      <w:proofErr w:type="spellEnd"/>
+      <w:r>
+        <w:rPr>
+          <w:highlight w:val="lightGray"/>
+        </w:rPr>
+        <w:t xml:space="preserve"> файлы именно для этой среды. Стоит подчеркнуть, что среда популярна не зря: тут есть и удобные средства для программирования (средства переработки кода; множество «мастеров», облегчающих повседневные задачи, шаблоны кода и т.п.), так и другие полезные утилиты: запаковка приложения в </w:t>
+      </w:r>
+      <w:r>
+        <w:rPr>
+          <w:highlight w:val="lightGray"/>
+          <w:lang w:val="en-US"/>
+        </w:rPr>
+        <w:t>APK</w:t>
+      </w:r>
+      <w:r>
+        <w:rPr>
+          <w:highlight w:val="lightGray"/>
+        </w:rPr>
+        <w:t>-файл, визуальный редактор интерфейсов и т.д.</w:t>
+      </w:r>
+    </w:p>
+    <w:p>
+      <w:pPr>
+        <w:rPr>
+          <w:highlight w:val="lightGray"/>
+        </w:rPr>
+      </w:pPr>
+      <w:r>
+        <w:rPr>
+          <w:highlight w:val="lightGray"/>
+        </w:rPr>
+        <w:t xml:space="preserve">СУБД </w:t>
+      </w:r>
+      <w:r>
+        <w:rPr>
+          <w:highlight w:val="lightGray"/>
+          <w:lang w:val="en-US"/>
+        </w:rPr>
+        <w:t>MySQL</w:t>
+      </w:r>
+      <w:r>
+        <w:rPr>
+          <w:highlight w:val="lightGray"/>
+        </w:rPr>
+        <w:t xml:space="preserve"> выбрана по причине повсеместной распространённости, бесплатности и опыта разработки под неё приложений.</w:t>
+      </w:r>
+      <w:r>
+        <w:rPr>
+          <w:highlight w:val="lightGray"/>
+        </w:rPr>
+        <w:t xml:space="preserve"> Т.к. приложение не использует интенсивно возможности БД, на выборе СУБД </w:t>
+      </w:r>
+      <w:r>
+        <w:rPr>
+          <w:highlight w:val="lightGray"/>
+        </w:rPr>
+        <w:t xml:space="preserve">внимание заострено не было, но в ней был высмотрено преимущество: есть совместимый с </w:t>
+      </w:r>
+      <w:r>
+        <w:rPr>
+          <w:highlight w:val="lightGray"/>
+          <w:lang w:val="en-US"/>
+        </w:rPr>
+        <w:t>MySQL</w:t>
+      </w:r>
+      <w:r>
+        <w:rPr>
+          <w:highlight w:val="lightGray"/>
+        </w:rPr>
+        <w:t xml:space="preserve"> продукт, называемый </w:t>
+      </w:r>
+      <w:r>
+        <w:rPr>
+          <w:highlight w:val="lightGray"/>
+          <w:lang w:val="en-US"/>
+        </w:rPr>
+        <w:t>MySQL</w:t>
+      </w:r>
+      <w:r>
+        <w:rPr>
+          <w:highlight w:val="lightGray"/>
+        </w:rPr>
         <w:t xml:space="preserve"> </w:t>
       </w:r>
       <w:r>
         <w:rPr>
+          <w:highlight w:val="lightGray"/>
           <w:lang w:val="en-US"/>
         </w:rPr>
-        <w:t>Tools</w:t>
-      </w:r>
-      <w:r>
+        <w:t>Cluster</w:t>
+      </w:r>
+      <w:r>
+        <w:rPr>
+          <w:highlight w:val="lightGray"/>
+        </w:rPr>
         <w:t xml:space="preserve"> </w:t>
       </w:r>
       <w:r>
-        <w:t xml:space="preserve">для среды разработки </w:t>
-      </w:r>
-      <w:r>
-        <w:rPr>
+        <w:rPr>
+          <w:highlight w:val="lightGray"/>
           <w:lang w:val="en-US"/>
         </w:rPr>
-        <w:t>Eclipse</w:t>
-      </w:r>
-      <w:r>
-        <w:t>.</w:t>
-      </w:r>
-    </w:p>
-    <w:p>
-      <w:r>
-        <w:t xml:space="preserve">Когда стоит задание написать приложение для ОС </w:t>
-      </w:r>
-      <w:r>
-        <w:rPr>
+        <w:t>NDB</w:t>
+      </w:r>
+      <w:r>
+        <w:rPr>
+          <w:highlight w:val="lightGray"/>
+        </w:rPr>
+        <w:t xml:space="preserve">. Это версия </w:t>
+      </w:r>
+      <w:r>
+        <w:rPr>
+          <w:highlight w:val="lightGray"/>
           <w:lang w:val="en-US"/>
         </w:rPr>
-        <w:t>Android</w:t>
-      </w:r>
-      <w:r>
-        <w:t xml:space="preserve">, </w:t>
-      </w:r>
-      <w:r>
-        <w:t>автоматически ставится задача выбора языка программирования для реализации этого приложения. На выбор есть</w:t>
-      </w:r>
-      <w:r>
-        <w:t xml:space="preserve">: </w:t>
-      </w:r>
-      <w:r>
-        <w:rPr>
+        <w:t>MySQL</w:t>
+      </w:r>
+      <w:r>
+        <w:rPr>
+          <w:highlight w:val="lightGray"/>
+        </w:rPr>
+        <w:t xml:space="preserve"> совместимая с оригинальной и позволяющая организовывать </w:t>
+      </w:r>
+      <w:proofErr w:type="gramStart"/>
+      <w:r>
+        <w:rPr>
+          <w:highlight w:val="lightGray"/>
+        </w:rPr>
+        <w:lastRenderedPageBreak/>
+        <w:t>распределённый</w:t>
+      </w:r>
+      <w:proofErr w:type="gramEnd"/>
+      <w:r>
+        <w:rPr>
+          <w:highlight w:val="lightGray"/>
+        </w:rPr>
+        <w:t xml:space="preserve"> вычислительные сети. </w:t>
+      </w:r>
+      <w:proofErr w:type="gramStart"/>
+      <w:r>
+        <w:rPr>
+          <w:highlight w:val="lightGray"/>
+        </w:rPr>
+        <w:t>Способна</w:t>
+      </w:r>
+      <w:proofErr w:type="gramEnd"/>
+      <w:r>
+        <w:rPr>
+          <w:highlight w:val="lightGray"/>
+        </w:rPr>
+        <w:t xml:space="preserve"> хорошо масштабироваться, в </w:t>
+      </w:r>
+      <w:proofErr w:type="spellStart"/>
+      <w:r>
+        <w:rPr>
+          <w:highlight w:val="lightGray"/>
+        </w:rPr>
+        <w:t>т.ч</w:t>
+      </w:r>
+      <w:proofErr w:type="spellEnd"/>
+      <w:r>
+        <w:rPr>
+          <w:highlight w:val="lightGray"/>
+        </w:rPr>
+        <w:t>. в связке с уже существующими продуктами и является абсолютно бесплатной.</w:t>
+      </w:r>
+    </w:p>
+    <w:p>
+      <w:r>
+        <w:rPr>
+          <w:highlight w:val="lightGray"/>
+        </w:rPr>
+        <w:t>Изображения 9-</w:t>
+      </w:r>
+      <w:r>
+        <w:rPr>
+          <w:highlight w:val="lightGray"/>
           <w:lang w:val="en-US"/>
         </w:rPr>
-        <w:t>Java</w:t>
-      </w:r>
-      <w:r>
-        <w:t xml:space="preserve">, </w:t>
-      </w:r>
-      <w:r>
-        <w:rPr>
+        <w:t>patch</w:t>
+      </w:r>
+      <w:r>
+        <w:rPr>
+          <w:highlight w:val="lightGray"/>
+        </w:rPr>
+        <w:t xml:space="preserve"> используются для создания масштабируемых интерфейсов и фонов. «Улучшенный 9-</w:t>
+      </w:r>
+      <w:r>
+        <w:rPr>
+          <w:highlight w:val="lightGray"/>
           <w:lang w:val="en-US"/>
         </w:rPr>
-        <w:t>C</w:t>
-      </w:r>
-      <w:r>
-        <w:t xml:space="preserve">++, </w:t>
-      </w:r>
-      <w:r>
-        <w:rPr>
+        <w:t>patch</w:t>
+      </w:r>
+      <w:r>
+        <w:rPr>
+          <w:highlight w:val="lightGray"/>
+        </w:rPr>
+        <w:t xml:space="preserve"> редактор» был выбран из-за того, что позволяет удобно просматривать изображения, произвольно их растягивать и помещать сверху произвольные надписи. Кроме того, он позволяет делать 9-</w:t>
+      </w:r>
+      <w:proofErr w:type="spellStart"/>
+      <w:r>
+        <w:rPr>
+          <w:highlight w:val="lightGray"/>
           <w:lang w:val="en-US"/>
         </w:rPr>
-        <w:t>Ruby</w:t>
-      </w:r>
-      <w:r>
-        <w:t xml:space="preserve"> </w:t>
-      </w:r>
-      <w:r>
-        <w:t>(</w:t>
-      </w:r>
-      <w:r>
-        <w:t xml:space="preserve">совместно с </w:t>
-      </w:r>
-      <w:r>
-        <w:rPr>
-          <w:lang w:val="en-US"/>
-        </w:rPr>
-        <w:t>ruboto</w:t>
-      </w:r>
-      <w:r>
-        <w:t xml:space="preserve"> [4]</w:t>
-      </w:r>
-      <w:r>
-        <w:t>)</w:t>
-      </w:r>
-      <w:r>
-        <w:t xml:space="preserve">, </w:t>
-      </w:r>
-      <w:r>
-        <w:t xml:space="preserve">связка </w:t>
-      </w:r>
-      <w:r>
-        <w:rPr>
-          <w:lang w:val="en-US"/>
-        </w:rPr>
-        <w:t>HTML</w:t>
-      </w:r>
-      <w:r>
-        <w:t xml:space="preserve"> + </w:t>
-      </w:r>
-      <w:r>
-        <w:rPr>
-          <w:lang w:val="en-US"/>
-        </w:rPr>
-        <w:t>CSS</w:t>
-      </w:r>
-      <w:r>
-        <w:t xml:space="preserve"> + </w:t>
-      </w:r>
-      <w:r>
-        <w:rPr>
-          <w:lang w:val="en-US"/>
-        </w:rPr>
-        <w:t>JavaScript</w:t>
-      </w:r>
-      <w:r>
-        <w:t>.</w:t>
-      </w:r>
-    </w:p>
-    <w:p>
-      <w:r>
-        <w:t xml:space="preserve">Использование </w:t>
-      </w:r>
-      <w:r>
-        <w:rPr>
-          <w:lang w:val="en-US"/>
-        </w:rPr>
-        <w:t>Ruboto</w:t>
-      </w:r>
-      <w:r>
-        <w:t xml:space="preserve"> </w:t>
-      </w:r>
-      <w:r>
-        <w:t xml:space="preserve">предполагает неиспользование средств из </w:t>
-      </w:r>
-      <w:r>
-        <w:rPr>
-          <w:lang w:val="en-US"/>
-        </w:rPr>
-        <w:t>ADT</w:t>
-      </w:r>
-      <w:r>
-        <w:t xml:space="preserve">, </w:t>
-      </w:r>
-      <w:r>
-        <w:t>что усложняет разработку приложения (в частности, создание пользовательских интерфейсов и переработку кода).</w:t>
-      </w:r>
-    </w:p>
-    <w:p>
-      <w:r>
-        <w:t xml:space="preserve">Связка </w:t>
-      </w:r>
-      <w:r>
-        <w:rPr>
-          <w:lang w:val="en-US"/>
-        </w:rPr>
-        <w:t>HTML</w:t>
-      </w:r>
-      <w:r>
-        <w:t xml:space="preserve"> + </w:t>
-      </w:r>
-      <w:r>
-        <w:rPr>
-          <w:lang w:val="en-US"/>
-        </w:rPr>
-        <w:t>CSS</w:t>
-      </w:r>
-      <w:r>
-        <w:t xml:space="preserve"> + </w:t>
-      </w:r>
-      <w:r>
-        <w:rPr>
-          <w:lang w:val="en-US"/>
-        </w:rPr>
-        <w:t>JavaScript</w:t>
-      </w:r>
-      <w:r>
-        <w:t xml:space="preserve"> </w:t>
-      </w:r>
-      <w:r>
-        <w:t xml:space="preserve">позволяет написать приложение не только для </w:t>
-      </w:r>
-      <w:r>
-        <w:rPr>
-          <w:lang w:val="en-US"/>
-        </w:rPr>
-        <w:t>Android</w:t>
-      </w:r>
-      <w:r>
-        <w:t xml:space="preserve">, </w:t>
-      </w:r>
-      <w:r>
-        <w:t>но и для других платформ, что даёт ей очень большие преимущества</w:t>
-      </w:r>
-      <w:r>
-        <w:t xml:space="preserve"> перед родным </w:t>
-      </w:r>
-      <w:r>
-        <w:rPr>
-          <w:lang w:val="en-US"/>
-        </w:rPr>
-        <w:t>SDK</w:t>
-      </w:r>
-      <w:r>
-        <w:t xml:space="preserve">. </w:t>
-      </w:r>
-      <w:r>
-        <w:t>Но также у неё ес</w:t>
-      </w:r>
-      <w:r>
-        <w:t>т</w:t>
-      </w:r>
-      <w:r>
-        <w:t>ь</w:t>
-      </w:r>
-      <w:r>
-        <w:t xml:space="preserve"> и </w:t>
-      </w:r>
-      <w:r>
-        <w:t xml:space="preserve">существенный </w:t>
-      </w:r>
-      <w:r>
-        <w:t>недостат</w:t>
-      </w:r>
-      <w:r>
-        <w:t>ок</w:t>
-      </w:r>
-      <w:r>
-        <w:t xml:space="preserve">: на самом </w:t>
-      </w:r>
-      <w:r>
-        <w:rPr>
-          <w:lang w:val="en-US"/>
-        </w:rPr>
-        <w:t>Android</w:t>
-      </w:r>
-      <w:r>
-        <w:t>’</w:t>
-      </w:r>
-      <w:r>
-        <w:t>е такие приложения работают неприемлимо медленно, особенно в части интерфейса – каждое нажатие на кнопку идёт с задержкой, что раздражает пользователей.</w:t>
-      </w:r>
-    </w:p>
-    <w:p>
-      <w:r>
-        <w:lastRenderedPageBreak/>
-        <w:t xml:space="preserve">С++ даёт возможность писать кроссплатформенные приложения, которые будут выполняться с максимально возможной скоростью. Так же, для </w:t>
-      </w:r>
-      <w:r>
-        <w:rPr>
-          <w:lang w:val="en-US"/>
-        </w:rPr>
-        <w:t>C</w:t>
-      </w:r>
-      <w:r>
-        <w:t>++</w:t>
-      </w:r>
-      <w:r>
-        <w:t xml:space="preserve"> существует огромное количество библиотек и инструментов, что избавляет его (в контексте написания приложений для </w:t>
-      </w:r>
-      <w:r>
-        <w:rPr>
-          <w:lang w:val="en-US"/>
-        </w:rPr>
-        <w:t>Android</w:t>
-      </w:r>
-      <w:r>
-        <w:t xml:space="preserve">) </w:t>
-      </w:r>
-      <w:r>
-        <w:t xml:space="preserve">от недостатков </w:t>
-      </w:r>
-      <w:r>
-        <w:rPr>
-          <w:lang w:val="en-US"/>
-        </w:rPr>
-        <w:t>Ruby</w:t>
-      </w:r>
-      <w:r>
-        <w:t xml:space="preserve"> </w:t>
-      </w:r>
-      <w:r>
-        <w:t>и</w:t>
-      </w:r>
-      <w:r>
-        <w:t xml:space="preserve"> </w:t>
-      </w:r>
-      <w:r>
-        <w:rPr>
-          <w:lang w:val="en-US"/>
-        </w:rPr>
-        <w:t>HTML</w:t>
-      </w:r>
-      <w:r>
-        <w:t xml:space="preserve">, </w:t>
-      </w:r>
-      <w:r>
-        <w:t xml:space="preserve">но </w:t>
-      </w:r>
-      <w:r>
-        <w:rPr>
-          <w:lang w:val="en-US"/>
-        </w:rPr>
-        <w:t>Google</w:t>
-      </w:r>
-      <w:r>
-        <w:t xml:space="preserve"> заявляет</w:t>
-      </w:r>
-      <w:r>
-        <w:t xml:space="preserve">, что использование </w:t>
-      </w:r>
-      <w:r>
-        <w:rPr>
-          <w:lang w:val="en-US"/>
-        </w:rPr>
-        <w:t>C</w:t>
-      </w:r>
-      <w:r>
-        <w:t>++</w:t>
-      </w:r>
-      <w:r>
-        <w:t xml:space="preserve"> для приложений</w:t>
-      </w:r>
-      <w:r>
-        <w:t xml:space="preserve"> невыгодно большинству приложений и </w:t>
-      </w:r>
-      <w:r>
-        <w:t>неоправдан</w:t>
-      </w:r>
-      <w:r>
-        <w:t>н</w:t>
-      </w:r>
-      <w:r>
-        <w:t>о</w:t>
-      </w:r>
-      <w:r>
-        <w:t xml:space="preserve"> сложно</w:t>
-      </w:r>
-      <w:r>
-        <w:t xml:space="preserve">, рекомендуя использовать оффициальный </w:t>
-      </w:r>
-      <w:r>
-        <w:rPr>
-          <w:lang w:val="en-US"/>
-        </w:rPr>
-        <w:t>SDK</w:t>
-      </w:r>
-      <w:r>
-        <w:t xml:space="preserve"> [5]</w:t>
-      </w:r>
-      <w:r>
-        <w:t>.</w:t>
-      </w:r>
-      <w:r>
-        <w:t xml:space="preserve"> </w:t>
-      </w:r>
-    </w:p>
-    <w:p>
-      <w:r>
-        <w:t xml:space="preserve">Разметка интерфейса производится с помощью языка </w:t>
-      </w:r>
-      <w:r>
-        <w:rPr>
-          <w:lang w:val="en-US"/>
-        </w:rPr>
-        <w:t>XML</w:t>
-      </w:r>
-      <w:r>
-        <w:t xml:space="preserve">. </w:t>
-      </w:r>
-      <w:r>
-        <w:t xml:space="preserve">Этот подход оффициально удтверждён </w:t>
-      </w:r>
-      <w:r>
-        <w:rPr>
-          <w:lang w:val="en-US"/>
-        </w:rPr>
-        <w:t>Google</w:t>
-      </w:r>
-      <w:r>
-        <w:t xml:space="preserve"> </w:t>
-      </w:r>
-      <w:r>
-        <w:t xml:space="preserve">и используется в приложениях, используемых в </w:t>
-      </w:r>
-      <w:r>
-        <w:rPr>
-          <w:lang w:val="en-US"/>
-        </w:rPr>
-        <w:t>Android</w:t>
-      </w:r>
-      <w:r>
-        <w:t xml:space="preserve"> </w:t>
-      </w:r>
-      <w:r>
-        <w:rPr>
-          <w:lang w:val="en-US"/>
-        </w:rPr>
-        <w:t>SDK</w:t>
-      </w:r>
-      <w:r>
-        <w:t xml:space="preserve"> </w:t>
-      </w:r>
-      <w:r>
-        <w:t xml:space="preserve">повсеместно. Альтернатива этому подходу – создавать интерфейс вручную, используя для этого соответствующие вызовы функций в коде. Использование </w:t>
-      </w:r>
-      <w:r>
-        <w:rPr>
-          <w:lang w:val="en-US"/>
-        </w:rPr>
-        <w:t>XML</w:t>
-      </w:r>
-      <w:r>
-        <w:t xml:space="preserve"> </w:t>
-      </w:r>
-      <w:r>
-        <w:t xml:space="preserve">предпочтительно, т.к. для разных устройств можно задать разные </w:t>
-      </w:r>
-      <w:r>
-        <w:rPr>
-          <w:lang w:val="en-US"/>
-        </w:rPr>
-        <w:t>XML</w:t>
-      </w:r>
-      <w:r>
-        <w:t>-</w:t>
-      </w:r>
-      <w:r>
-        <w:t>файлы, разные значения констант (размер шрифта и т.п.), которые будут выбраны операционной системой автоматически при установке приложения на телефон.</w:t>
-      </w:r>
-    </w:p>
-    <w:p>
-      <w:r>
-        <w:t xml:space="preserve">В качестве среды разработки выбран </w:t>
-      </w:r>
-      <w:r>
-        <w:rPr>
-          <w:lang w:val="en-US"/>
-        </w:rPr>
-        <w:t>Eclipse</w:t>
-      </w:r>
-      <w:r>
-        <w:t xml:space="preserve"> + </w:t>
-      </w:r>
-      <w:r>
-        <w:rPr>
-          <w:lang w:val="en-US"/>
-        </w:rPr>
-        <w:t>ADT</w:t>
-      </w:r>
-      <w:r>
-        <w:t xml:space="preserve">. </w:t>
-      </w:r>
-      <w:r>
-        <w:t xml:space="preserve">Это оффициальные средства разработки от </w:t>
-      </w:r>
-      <w:r>
-        <w:rPr>
-          <w:lang w:val="en-US"/>
-        </w:rPr>
-        <w:t>Google</w:t>
-      </w:r>
-      <w:r>
-        <w:t xml:space="preserve"> и наиболее распространённые. По причине распространённости они и были выбраны: все библиотеки, предназначенные для работы с социальными сетями используют в своих репозиториях файлы именно для этой среды. Стоит подчеркнуть, что среда популярна не зря: тут есть и удобные средства для программирования (средства переработки кода; множество «мастеров», облегчающих повседневные задачи, шаблоны кода и т.п.), так и другие полезные утилиты: запаковка приложения в </w:t>
-      </w:r>
-      <w:r>
-        <w:rPr>
-          <w:lang w:val="en-US"/>
-        </w:rPr>
-        <w:t>APK</w:t>
-      </w:r>
-      <w:r>
-        <w:t>-</w:t>
-      </w:r>
-      <w:r>
-        <w:t>файл, визуальный редактор интерфейсов и т.д.</w:t>
-      </w:r>
-    </w:p>
-    <w:p>
-      <w:r>
-        <w:t xml:space="preserve">СУБД </w:t>
-      </w:r>
-      <w:r>
-        <w:rPr>
-          <w:lang w:val="en-US"/>
-        </w:rPr>
-        <w:t>MySQL</w:t>
-      </w:r>
-      <w:r>
-        <w:t xml:space="preserve"> </w:t>
-      </w:r>
-      <w:r>
-        <w:t>выбрана по причине повсеместной распространённости, бесплатности и опыта разработки под неё приложений.</w:t>
-      </w:r>
-      <w:r>
-        <w:t xml:space="preserve"> Т.к. приложение не использует интенсивно возможности БД, на выборе СУБД </w:t>
-      </w:r>
-      <w:r>
-        <w:t xml:space="preserve">внимание заострено не было, но в ней был высмотрено преимущество: есть совместимый с </w:t>
-      </w:r>
-      <w:r>
-        <w:rPr>
-          <w:lang w:val="en-US"/>
-        </w:rPr>
-        <w:t>MySQL</w:t>
-      </w:r>
-      <w:r>
-        <w:t xml:space="preserve"> продукт, называемый </w:t>
-      </w:r>
-      <w:r>
-        <w:rPr>
-          <w:lang w:val="en-US"/>
-        </w:rPr>
-        <w:t>MySQL</w:t>
-      </w:r>
-      <w:r>
-        <w:t xml:space="preserve"> </w:t>
-      </w:r>
-      <w:r>
-        <w:rPr>
-          <w:lang w:val="en-US"/>
-        </w:rPr>
-        <w:t>Cluster</w:t>
-      </w:r>
-      <w:r>
-        <w:t xml:space="preserve"> </w:t>
-      </w:r>
-      <w:r>
-        <w:rPr>
-          <w:lang w:val="en-US"/>
-        </w:rPr>
-        <w:t>NDB</w:t>
-      </w:r>
-      <w:r>
-        <w:t xml:space="preserve">. </w:t>
-      </w:r>
-      <w:r>
-        <w:t xml:space="preserve">Это версия </w:t>
-      </w:r>
-      <w:r>
-        <w:rPr>
-          <w:lang w:val="en-US"/>
-        </w:rPr>
-        <w:t>MySQL</w:t>
-      </w:r>
-      <w:r>
-        <w:t xml:space="preserve"> </w:t>
-      </w:r>
-      <w:r>
-        <w:t xml:space="preserve">совместимая с оригинальной и позволяющая организовывать </w:t>
-      </w:r>
-      <w:r>
-        <w:lastRenderedPageBreak/>
-        <w:t>распределённый вычислительные сети. Способна хорошо масштабироваться, в т.ч. в связке с уже существующими продуктами и является абсолютно бесплатной.</w:t>
-      </w:r>
-    </w:p>
-    <w:p>
-      <w:r>
-        <w:t xml:space="preserve">Изображения </w:t>
-      </w:r>
-      <w:r>
-        <w:t>9-</w:t>
-      </w:r>
-      <w:r>
-        <w:rPr>
-          <w:lang w:val="en-US"/>
-        </w:rPr>
-        <w:t>patch</w:t>
-      </w:r>
-      <w:r>
-        <w:t xml:space="preserve"> </w:t>
-      </w:r>
-      <w:r>
-        <w:t>используются для создания масштабируемых интерфейсов и фонов.</w:t>
-      </w:r>
-      <w:r>
-        <w:t xml:space="preserve"> </w:t>
-      </w:r>
-      <w:r>
-        <w:t xml:space="preserve">«Улучшенный </w:t>
-      </w:r>
-      <w:r>
-        <w:t>9-</w:t>
-      </w:r>
-      <w:r>
-        <w:rPr>
-          <w:lang w:val="en-US"/>
-        </w:rPr>
-        <w:t>patch</w:t>
-      </w:r>
-      <w:r>
-        <w:t xml:space="preserve"> </w:t>
-      </w:r>
-      <w:r>
-        <w:t xml:space="preserve">редактор» был выбран из-за того, что позволяет удобно просматривать изображения, произвольно их растягивать и помещать сверху произвольные надписи. Кроме того, он позволяет делать </w:t>
-      </w:r>
-      <w:r>
-        <w:t>9-</w:t>
-      </w:r>
-      <w:r>
-        <w:rPr>
-          <w:lang w:val="en-US"/>
-        </w:rPr>
         <w:t>png</w:t>
       </w:r>
-      <w:r>
-        <w:t xml:space="preserve"> </w:t>
-      </w:r>
-      <w:r>
-        <w:t>разметку, не рисуя пиксели вручную, что очень удобно и ускоряет разработку интерфейсов.</w:t>
+      <w:proofErr w:type="spellEnd"/>
+      <w:r>
+        <w:rPr>
+          <w:highlight w:val="lightGray"/>
+        </w:rPr>
+        <w:t xml:space="preserve"> разметку, не рисуя пиксели вручную, что очень удобно и ускоряет разработку интерфейсов.</w:t>
       </w:r>
     </w:p>
     <w:p>
@@ -13802,16 +16706,27 @@
       <w:bookmarkEnd w:id="50"/>
     </w:p>
     <w:p>
-      <w:r>
-        <w:t>Разрабатываем</w:t>
-      </w:r>
-      <w:r>
-        <w:t>ая программная система</w:t>
-      </w:r>
-      <w:r>
+      <w:pPr>
+        <w:rPr>
+          <w:highlight w:val="lightGray"/>
+        </w:rPr>
+      </w:pPr>
+      <w:r>
+        <w:rPr>
+          <w:highlight w:val="lightGray"/>
+        </w:rPr>
+        <w:t>Разрабатываемая программная система</w:t>
+      </w:r>
+      <w:r>
+        <w:rPr>
+          <w:highlight w:val="lightGray"/>
+        </w:rPr>
         <w:t xml:space="preserve"> для упрощения разработки разбита на отдельные модули, которые можно модифицировать, не сильно влияя на остальные части приложения</w:t>
       </w:r>
       <w:r>
+        <w:rPr>
+          <w:highlight w:val="lightGray"/>
+        </w:rPr>
         <w:t>.</w:t>
       </w:r>
     </w:p>
@@ -13822,26 +16737,45 @@
           <w:ilvl w:val="0"/>
           <w:numId w:val="22"/>
         </w:numPr>
+        <w:rPr>
+          <w:highlight w:val="lightGray"/>
+        </w:rPr>
       </w:pPr>
       <w:r>
         <w:rPr>
           <w:b/>
+          <w:highlight w:val="lightGray"/>
         </w:rPr>
         <w:t xml:space="preserve">Модуль оповещения пользователя </w:t>
       </w:r>
       <w:r>
+        <w:rPr>
+          <w:highlight w:val="lightGray"/>
+        </w:rPr>
         <w:t xml:space="preserve">– модуль, отвечающий за вывод информации о </w:t>
       </w:r>
       <w:r>
+        <w:rPr>
+          <w:highlight w:val="lightGray"/>
+        </w:rPr>
         <w:t>текущем событии</w:t>
       </w:r>
       <w:r>
+        <w:rPr>
+          <w:highlight w:val="lightGray"/>
+        </w:rPr>
         <w:t xml:space="preserve"> и </w:t>
       </w:r>
       <w:r>
+        <w:rPr>
+          <w:highlight w:val="lightGray"/>
+        </w:rPr>
         <w:t>уже пройденном событии, если на момент события телефон пользователя был выключен</w:t>
       </w:r>
       <w:r>
+        <w:rPr>
+          <w:highlight w:val="lightGray"/>
+        </w:rPr>
         <w:t>.</w:t>
       </w:r>
     </w:p>
@@ -13852,32 +16786,63 @@
           <w:ilvl w:val="0"/>
           <w:numId w:val="22"/>
         </w:numPr>
+        <w:rPr>
+          <w:highlight w:val="lightGray"/>
+        </w:rPr>
       </w:pPr>
       <w:r>
         <w:rPr>
           <w:b/>
+          <w:highlight w:val="lightGray"/>
         </w:rPr>
         <w:t xml:space="preserve">Модуль </w:t>
       </w:r>
       <w:r>
         <w:rPr>
           <w:b/>
-        </w:rPr>
-        <w:t xml:space="preserve">регистрации и аутентификации </w:t>
-      </w:r>
+          <w:highlight w:val="lightGray"/>
+        </w:rPr>
+        <w:t>регистрац</w:t>
+      </w:r>
+      <w:proofErr w:type="gramStart"/>
       <w:r>
         <w:rPr>
           <w:b/>
+          <w:highlight w:val="lightGray"/>
+        </w:rPr>
+        <w:t>ии и ау</w:t>
+      </w:r>
+      <w:proofErr w:type="gramEnd"/>
+      <w:r>
+        <w:rPr>
+          <w:b/>
+          <w:highlight w:val="lightGray"/>
+        </w:rPr>
+        <w:t xml:space="preserve">тентификации </w:t>
+      </w:r>
+      <w:r>
+        <w:rPr>
+          <w:b/>
+          <w:highlight w:val="lightGray"/>
         </w:rPr>
         <w:t xml:space="preserve">– </w:t>
       </w:r>
       <w:r>
+        <w:rPr>
+          <w:highlight w:val="lightGray"/>
+        </w:rPr>
         <w:t xml:space="preserve">модуль, отвечающий за </w:t>
       </w:r>
       <w:r>
+        <w:rPr>
+          <w:highlight w:val="lightGray"/>
+        </w:rPr>
         <w:t>вход пользователей в приложение и их регистрацию</w:t>
       </w:r>
       <w:r>
+        <w:rPr>
+          <w:highlight w:val="lightGray"/>
+        </w:rPr>
         <w:t xml:space="preserve">. </w:t>
       </w:r>
     </w:p>
@@ -13888,32 +16853,75 @@
           <w:ilvl w:val="0"/>
           <w:numId w:val="22"/>
         </w:numPr>
+        <w:rPr>
+          <w:highlight w:val="lightGray"/>
+        </w:rPr>
       </w:pPr>
       <w:r>
         <w:rPr>
           <w:b/>
+          <w:highlight w:val="lightGray"/>
         </w:rPr>
         <w:t xml:space="preserve">Модуль </w:t>
       </w:r>
       <w:r>
         <w:rPr>
           <w:b/>
+          <w:highlight w:val="lightGray"/>
         </w:rPr>
         <w:t>просмотра фотографий</w:t>
       </w:r>
       <w:r>
         <w:rPr>
           <w:b/>
+          <w:highlight w:val="lightGray"/>
         </w:rPr>
         <w:t xml:space="preserve"> – </w:t>
       </w:r>
       <w:r>
+        <w:rPr>
+          <w:highlight w:val="lightGray"/>
+        </w:rPr>
         <w:t>модуль, отвечающий, за</w:t>
       </w:r>
       <w:r>
-        <w:t xml:space="preserve"> просмотр фотографий, вылаженных текущим и другими пользователями</w:t>
-      </w:r>
-      <w:r>
+        <w:rPr>
+          <w:highlight w:val="lightGray"/>
+        </w:rPr>
+        <w:t xml:space="preserve"> просмотр фотографий, </w:t>
+      </w:r>
+      <w:proofErr w:type="spellStart"/>
+      <w:r>
+        <w:rPr>
+          <w:highlight w:val="lightGray"/>
+        </w:rPr>
+        <w:t>вылаженных</w:t>
+      </w:r>
+      <w:proofErr w:type="spellEnd"/>
+      <w:r>
+        <w:rPr>
+          <w:highlight w:val="lightGray"/>
+        </w:rPr>
+        <w:t xml:space="preserve"> </w:t>
+      </w:r>
+      <w:proofErr w:type="gramStart"/>
+      <w:r>
+        <w:rPr>
+          <w:highlight w:val="lightGray"/>
+        </w:rPr>
+        <w:t>текущим</w:t>
+      </w:r>
+      <w:proofErr w:type="gramEnd"/>
+      <w:r>
+        <w:rPr>
+          <w:highlight w:val="lightGray"/>
+        </w:rPr>
+        <w:t xml:space="preserve"> и другими пользователями</w:t>
+      </w:r>
+      <w:r>
+        <w:rPr>
+          <w:highlight w:val="lightGray"/>
+        </w:rPr>
         <w:t>.</w:t>
       </w:r>
     </w:p>
@@ -13924,29 +16932,41 @@
           <w:ilvl w:val="0"/>
           <w:numId w:val="22"/>
         </w:numPr>
+        <w:rPr>
+          <w:highlight w:val="lightGray"/>
+        </w:rPr>
       </w:pPr>
       <w:r>
         <w:rPr>
           <w:b/>
+          <w:highlight w:val="lightGray"/>
         </w:rPr>
         <w:t>Модуль</w:t>
       </w:r>
       <w:r>
         <w:rPr>
           <w:b/>
+          <w:highlight w:val="lightGray"/>
         </w:rPr>
         <w:t xml:space="preserve"> создания фотографии </w:t>
       </w:r>
       <w:r>
         <w:rPr>
           <w:b/>
+          <w:highlight w:val="lightGray"/>
         </w:rPr>
         <w:t xml:space="preserve">– </w:t>
       </w:r>
       <w:r>
+        <w:rPr>
+          <w:highlight w:val="lightGray"/>
+        </w:rPr>
         <w:t xml:space="preserve">модуль </w:t>
       </w:r>
       <w:r>
+        <w:rPr>
+          <w:highlight w:val="lightGray"/>
+        </w:rPr>
         <w:t>отвечает за взаимодействие с камерой (создание фотографии), обрезку фотографии до нужного размера, приложения к ним подписи и отправки в новостную ленту.</w:t>
       </w:r>
     </w:p>
@@ -13959,30 +16979,33 @@
         </w:numPr>
         <w:rPr>
           <w:b/>
+          <w:highlight w:val="lightGray"/>
         </w:rPr>
       </w:pPr>
       <w:r>
         <w:rPr>
           <w:b/>
+          <w:highlight w:val="lightGray"/>
         </w:rPr>
         <w:t xml:space="preserve">Модуль </w:t>
       </w:r>
       <w:r>
         <w:rPr>
           <w:b/>
-        </w:rPr>
-        <w:t>профиля пользователя</w:t>
-      </w:r>
-      <w:r>
-        <w:rPr>
-          <w:b/>
-        </w:rPr>
-        <w:t xml:space="preserve"> – </w:t>
-      </w:r>
-      <w:r>
+          <w:highlight w:val="lightGray"/>
+        </w:rPr>
+        <w:t xml:space="preserve">профиля пользователя – </w:t>
+      </w:r>
+      <w:r>
+        <w:rPr>
+          <w:highlight w:val="lightGray"/>
+        </w:rPr>
         <w:t xml:space="preserve">содержит важную (с точки зрения приложения) информацию для пользователя – выложенные им фотографии и </w:t>
       </w:r>
       <w:r>
+        <w:rPr>
+          <w:highlight w:val="lightGray"/>
+        </w:rPr>
         <w:t>лайки других пользователей.</w:t>
       </w:r>
     </w:p>
@@ -13995,17 +17018,36 @@
         </w:numPr>
         <w:rPr>
           <w:b/>
+          <w:highlight w:val="lightGray"/>
         </w:rPr>
       </w:pPr>
       <w:r>
         <w:rPr>
           <w:b/>
+          <w:highlight w:val="lightGray"/>
         </w:rPr>
         <w:lastRenderedPageBreak/>
         <w:t xml:space="preserve">Модуль настроек пользователя – </w:t>
       </w:r>
       <w:r>
-        <w:t xml:space="preserve">отвечает за возможность сменить пользователю аватар, основную информацию и пароль. </w:t>
+        <w:rPr>
+          <w:highlight w:val="lightGray"/>
+        </w:rPr>
+        <w:t xml:space="preserve">отвечает за возможность сменить пользователю </w:t>
+      </w:r>
+      <w:proofErr w:type="spellStart"/>
+      <w:r>
+        <w:rPr>
+          <w:highlight w:val="lightGray"/>
+        </w:rPr>
+        <w:t>аватар</w:t>
+      </w:r>
+      <w:proofErr w:type="spellEnd"/>
+      <w:r>
+        <w:rPr>
+          <w:highlight w:val="lightGray"/>
+        </w:rPr>
+        <w:t xml:space="preserve">, основную информацию и пароль. </w:t>
       </w:r>
     </w:p>
     <w:p>
@@ -14295,9 +17337,11 @@
           <w:numId w:val="23"/>
         </w:numPr>
       </w:pPr>
+      <w:proofErr w:type="spellStart"/>
       <w:r>
         <w:t>Department</w:t>
       </w:r>
+      <w:proofErr w:type="spellEnd"/>
       <w:r>
         <w:t xml:space="preserve">. В данной таблице содержится информация о кафедрах, которые входят в факультет. </w:t>
       </w:r>
@@ -14310,9 +17354,11 @@
           <w:numId w:val="23"/>
         </w:numPr>
       </w:pPr>
+      <w:proofErr w:type="spellStart"/>
       <w:r>
         <w:t>Group</w:t>
       </w:r>
+      <w:proofErr w:type="spellEnd"/>
       <w:r>
         <w:t>.</w:t>
       </w:r>
@@ -14328,10 +17374,12 @@
           <w:numId w:val="23"/>
         </w:numPr>
       </w:pPr>
+      <w:proofErr w:type="spellStart"/>
       <w:r>
         <w:lastRenderedPageBreak/>
         <w:t>Teacher</w:t>
       </w:r>
+      <w:proofErr w:type="spellEnd"/>
       <w:r>
         <w:t>. Включает полную информацию о преподавателе кафедры, его должность. Его адрес почты и пароль для аутентификации и телефон.</w:t>
       </w:r>
@@ -14344,9 +17392,11 @@
           <w:numId w:val="23"/>
         </w:numPr>
       </w:pPr>
+      <w:proofErr w:type="spellStart"/>
       <w:r>
         <w:t>Work</w:t>
       </w:r>
+      <w:proofErr w:type="spellEnd"/>
       <w:r>
         <w:t xml:space="preserve">. В данной таблице представлена информация о работах, которые внесены в план дисциплины. </w:t>
       </w:r>
@@ -14359,9 +17409,11 @@
           <w:numId w:val="23"/>
         </w:numPr>
       </w:pPr>
+      <w:proofErr w:type="spellStart"/>
       <w:r>
         <w:t>Student</w:t>
       </w:r>
+      <w:proofErr w:type="spellEnd"/>
       <w:r>
         <w:t>. Таблица содержит полную информацию о студенте, номер в группе, его адрес почты и пароль для аутентификации.</w:t>
       </w:r>
@@ -14374,11 +17426,21 @@
           <w:numId w:val="23"/>
         </w:numPr>
       </w:pPr>
+      <w:proofErr w:type="spellStart"/>
       <w:r>
         <w:t>Faculty</w:t>
       </w:r>
-      <w:r>
-        <w:t>. Таблица включает информацию наименовании факультета и кафедрах, входящих в нее.</w:t>
+      <w:proofErr w:type="spellEnd"/>
+      <w:r>
+        <w:t xml:space="preserve">. Таблица включает информацию </w:t>
+      </w:r>
+      <w:proofErr w:type="gramStart"/>
+      <w:r>
+        <w:t>наименовании</w:t>
+      </w:r>
+      <w:proofErr w:type="gramEnd"/>
+      <w:r>
+        <w:t xml:space="preserve"> факультета и кафедрах, входящих в нее.</w:t>
       </w:r>
     </w:p>
     <w:p>
@@ -14389,38 +17451,54 @@
           <w:numId w:val="23"/>
         </w:numPr>
       </w:pPr>
+      <w:proofErr w:type="spellStart"/>
       <w:r>
         <w:t>Task</w:t>
       </w:r>
+      <w:proofErr w:type="spellEnd"/>
       <w:r>
         <w:t xml:space="preserve">. </w:t>
       </w:r>
       <w:r>
-        <w:t>Это таблица, содержащая информацию заданиях, планируемых для определенной дисциплины.</w:t>
+        <w:t xml:space="preserve">Это таблица, содержащая информацию </w:t>
+      </w:r>
+      <w:proofErr w:type="gramStart"/>
+      <w:r>
+        <w:t>заданиях</w:t>
+      </w:r>
+      <w:proofErr w:type="gramEnd"/>
+      <w:r>
+        <w:t>, планируемых для определенной дисциплины.</w:t>
       </w:r>
     </w:p>
     <w:p>
       <w:r>
         <w:t xml:space="preserve">Остальные представленные таблицы являются более подробно рассмотренными таблицами </w:t>
       </w:r>
+      <w:proofErr w:type="spellStart"/>
       <w:r>
         <w:t>Work</w:t>
       </w:r>
+      <w:proofErr w:type="spellEnd"/>
       <w:r>
         <w:t xml:space="preserve">, </w:t>
       </w:r>
+      <w:proofErr w:type="spellStart"/>
       <w:r>
         <w:t>Task</w:t>
       </w:r>
+      <w:proofErr w:type="spellEnd"/>
       <w:r>
         <w:t xml:space="preserve"> </w:t>
       </w:r>
       <w:r>
         <w:t xml:space="preserve">и </w:t>
       </w:r>
+      <w:proofErr w:type="spellStart"/>
       <w:r>
         <w:t>Teacher</w:t>
       </w:r>
+      <w:proofErr w:type="spellEnd"/>
       <w:r>
         <w:t>. Алгоритмическое конструирование модуля социальной сети</w:t>
       </w:r>
@@ -14518,7 +17596,15 @@
         <w:widowControl w:val="0"/>
       </w:pPr>
       <w:r>
-        <w:t>Диаграммы верхних уровней иерархии определяют основные процессы или подсистемы с внешними входами и выходами. Они детализируются с помощью диаграмм нижнего уровня. Такая детализация продолжается, создавая многоуровневую иерархию диаграмм до тех пор, пока не будет достигнут уровень декомпозиции, на котором процессы становятся элементами и детализировать их не имеет смысла.</w:t>
+        <w:t xml:space="preserve">Диаграммы верхних уровней иерархии определяют основные процессы или подсистемы с внешними входами и выходами. Они детализируются с помощью диаграмм нижнего уровня. Такая детализация продолжается, создавая многоуровневую иерархию диаграмм до тех пор, пока не </w:t>
+      </w:r>
+      <w:proofErr w:type="gramStart"/>
+      <w:r>
+        <w:t>будет</w:t>
+      </w:r>
+      <w:proofErr w:type="gramEnd"/>
+      <w:r>
+        <w:t xml:space="preserve"> достигнут уровень декомпозиции, на котором процессы становятся элементами и детализировать их не имеет смысла.</w:t>
       </w:r>
     </w:p>
     <w:p>
@@ -14628,7 +17714,15 @@
         </w:numPr>
       </w:pPr>
       <w:r>
-        <w:t>Эффективность. Наряду с доступностью программа не перегружена дополнительными формами, которые не будут мешать опытному пользователю постоянно использовать программу</w:t>
+        <w:t xml:space="preserve">Эффективность. Наряду с доступностью программа не перегружена дополнительными формами, которые не будут </w:t>
+      </w:r>
+      <w:proofErr w:type="gramStart"/>
+      <w:r>
+        <w:t>мешать опытному пользователю постоянно использовать</w:t>
+      </w:r>
+      <w:proofErr w:type="gramEnd"/>
+      <w:r>
+        <w:t xml:space="preserve"> программу</w:t>
       </w:r>
     </w:p>
     <w:p>
@@ -14805,7 +17899,15 @@
         <w:t>необходим для хранения информации о группах, имеющих возможность пройти тестирование</w:t>
       </w:r>
       <w:r>
-        <w:t>. В качестве член-данных выступают:</w:t>
+        <w:t xml:space="preserve">. В качестве </w:t>
+      </w:r>
+      <w:proofErr w:type="gramStart"/>
+      <w:r>
+        <w:t>член-данных</w:t>
+      </w:r>
+      <w:proofErr w:type="gramEnd"/>
+      <w:r>
+        <w:t xml:space="preserve"> выступают:</w:t>
       </w:r>
       <w:r>
         <w:t xml:space="preserve"> номер группы</w:t>
@@ -14838,7 +17940,15 @@
         <w:t>информации о студентах конкретной группы, имеющих возможность пройти тестирование</w:t>
       </w:r>
       <w:r>
-        <w:t>. В качестве член-данных выступают:</w:t>
+        <w:t xml:space="preserve">. В качестве </w:t>
+      </w:r>
+      <w:proofErr w:type="gramStart"/>
+      <w:r>
+        <w:t>член-данных</w:t>
+      </w:r>
+      <w:proofErr w:type="gramEnd"/>
+      <w:r>
+        <w:t xml:space="preserve"> выступают:</w:t>
       </w:r>
       <w:r>
         <w:t xml:space="preserve"> ФИО, группа, логин, пароль, результат</w:t>
@@ -14867,7 +17977,15 @@
         <w:t>необходим для выбора тестирования по конкретной дисциплине, изучаемой в рамках указанной ранее группы</w:t>
       </w:r>
       <w:r>
-        <w:t>. В качестве член-данных выступают:</w:t>
+        <w:t xml:space="preserve">. В качестве </w:t>
+      </w:r>
+      <w:proofErr w:type="gramStart"/>
+      <w:r>
+        <w:t>член-данных</w:t>
+      </w:r>
+      <w:proofErr w:type="gramEnd"/>
+      <w:r>
+        <w:t xml:space="preserve"> выступают:</w:t>
       </w:r>
       <w:r>
         <w:t xml:space="preserve"> наименование</w:t>
@@ -14896,7 +18014,15 @@
         <w:t>необходим для хранения информации о результатах пройденного тестирования</w:t>
       </w:r>
       <w:r>
-        <w:t>. В качестве член-данных выступают:</w:t>
+        <w:t xml:space="preserve">. В качестве </w:t>
+      </w:r>
+      <w:proofErr w:type="gramStart"/>
+      <w:r>
+        <w:t>член-данных</w:t>
+      </w:r>
+      <w:proofErr w:type="gramEnd"/>
+      <w:r>
+        <w:t xml:space="preserve"> выступают:</w:t>
       </w:r>
       <w:r>
         <w:t xml:space="preserve"> результат</w:t>
@@ -14925,7 +18051,15 @@
         <w:t>служит для анализа поступающих данных и формировании дальнейшего перечня вопросов</w:t>
       </w:r>
       <w:r>
-        <w:t>. В качестве член-данных выступают:</w:t>
+        <w:t xml:space="preserve">. В качестве </w:t>
+      </w:r>
+      <w:proofErr w:type="gramStart"/>
+      <w:r>
+        <w:t>член-данных</w:t>
+      </w:r>
+      <w:proofErr w:type="gramEnd"/>
+      <w:r>
+        <w:t xml:space="preserve"> выступают:</w:t>
       </w:r>
       <w:r>
         <w:t xml:space="preserve"> количество ответов, количество правильных ответов, время </w:t>
@@ -14960,7 +18094,15 @@
         <w:t>содержит набор предлагаемых тем тестов</w:t>
       </w:r>
       <w:r>
-        <w:t>. В качестве член-данных выступают:</w:t>
+        <w:t xml:space="preserve">. В качестве </w:t>
+      </w:r>
+      <w:proofErr w:type="gramStart"/>
+      <w:r>
+        <w:t>член-данных</w:t>
+      </w:r>
+      <w:proofErr w:type="gramEnd"/>
+      <w:r>
+        <w:t xml:space="preserve"> выступают:</w:t>
       </w:r>
       <w:r>
         <w:t xml:space="preserve"> тема, вопросы </w:t>
@@ -15007,10 +18149,26 @@
         <w:t>содержит информацию, о пройденных ранее тестированиях</w:t>
       </w:r>
       <w:r>
-        <w:t>. В качестве член-данных выступают:</w:t>
-      </w:r>
-      <w:r>
-        <w:t xml:space="preserve"> ФИО тестируемого, дата, результат</w:t>
+        <w:t xml:space="preserve">. В качестве </w:t>
+      </w:r>
+      <w:proofErr w:type="gramStart"/>
+      <w:r>
+        <w:t>член-данных</w:t>
+      </w:r>
+      <w:proofErr w:type="gramEnd"/>
+      <w:r>
+        <w:t xml:space="preserve"> выступают:</w:t>
+      </w:r>
+      <w:r>
+        <w:t xml:space="preserve"> ФИО </w:t>
+      </w:r>
+      <w:proofErr w:type="gramStart"/>
+      <w:r>
+        <w:t>тестируемого</w:t>
+      </w:r>
+      <w:proofErr w:type="gramEnd"/>
+      <w:r>
+        <w:t>, дата, результат</w:t>
       </w:r>
       <w:r>
         <w:t>. Методами являются:</w:t>
@@ -15036,7 +18194,15 @@
         <w:t>служит для доступа к вопросам различных уровней сложности</w:t>
       </w:r>
       <w:r>
-        <w:t>. В качестве член-данных выступают:</w:t>
+        <w:t xml:space="preserve">. В качестве </w:t>
+      </w:r>
+      <w:proofErr w:type="gramStart"/>
+      <w:r>
+        <w:t>член-данных</w:t>
+      </w:r>
+      <w:proofErr w:type="gramEnd"/>
+      <w:r>
+        <w:t xml:space="preserve"> выступают:</w:t>
       </w:r>
       <w:r>
         <w:t xml:space="preserve"> вопросы нижнего уровня сложности, вопросы среднего уровня сложности, вопросы высокого уровня сложности, сложность вопроса</w:t>
@@ -15062,7 +18228,15 @@
         <w:t>служит для обеспечения бесперебойной работы администратора сайта</w:t>
       </w:r>
       <w:r>
-        <w:t>. В качестве член-данных выступают:</w:t>
+        <w:t xml:space="preserve">. В качестве </w:t>
+      </w:r>
+      <w:proofErr w:type="gramStart"/>
+      <w:r>
+        <w:t>член-данных</w:t>
+      </w:r>
+      <w:proofErr w:type="gramEnd"/>
+      <w:r>
+        <w:t xml:space="preserve"> выступают:</w:t>
       </w:r>
       <w:r>
         <w:t xml:space="preserve"> логин, </w:t>
@@ -15095,7 +18269,15 @@
         <w:t>класс, хранит форму, посредством которой осуществляется визуализация программы</w:t>
       </w:r>
       <w:r>
-        <w:t>. В качестве член-данных выступают:</w:t>
+        <w:t xml:space="preserve">. В качестве </w:t>
+      </w:r>
+      <w:proofErr w:type="gramStart"/>
+      <w:r>
+        <w:t>член-данных</w:t>
+      </w:r>
+      <w:proofErr w:type="gramEnd"/>
+      <w:r>
+        <w:t xml:space="preserve"> выступают:</w:t>
       </w:r>
       <w:r>
         <w:t xml:space="preserve"> форма</w:t>
@@ -15216,21 +18398,11 @@
       <w:r>
         <w:t xml:space="preserve">Рис. </w:t>
       </w:r>
-      <w:r>
-        <w:fldChar w:fldCharType="begin"/>
-      </w:r>
-      <w:r>
-        <w:instrText xml:space="preserve"> STYLEREF 1 \s </w:instrText>
-      </w:r>
-      <w:r>
-        <w:fldChar w:fldCharType="separate"/>
-      </w:r>
-      <w:r>
-        <w:t>3</w:t>
-      </w:r>
-      <w:r>
-        <w:fldChar w:fldCharType="end"/>
-      </w:r>
+      <w:fldSimple w:instr=" STYLEREF 1 \s ">
+        <w:r>
+          <w:t>3</w:t>
+        </w:r>
+      </w:fldSimple>
       <w:r>
         <w:t>.4. Алгоритмическая модель программной системы</w:t>
       </w:r>
@@ -15466,7 +18638,15 @@
         <w:t>Проверка функции перехода со сре</w:t>
       </w:r>
       <w:r>
-        <w:t>днего уровня заданий на высокий;</w:t>
+        <w:t xml:space="preserve">днего уровня заданий на </w:t>
+      </w:r>
+      <w:proofErr w:type="gramStart"/>
+      <w:r>
+        <w:t>высокий</w:t>
+      </w:r>
+      <w:proofErr w:type="gramEnd"/>
+      <w:r>
+        <w:t>;</w:t>
       </w:r>
     </w:p>
     <w:p>
@@ -15481,7 +18661,15 @@
         <w:t>Проверка функции перехода со среднего ур</w:t>
       </w:r>
       <w:r>
-        <w:t>овня заданий на низкий;</w:t>
+        <w:t xml:space="preserve">овня заданий на </w:t>
+      </w:r>
+      <w:proofErr w:type="gramStart"/>
+      <w:r>
+        <w:t>низкий</w:t>
+      </w:r>
+      <w:proofErr w:type="gramEnd"/>
+      <w:r>
+        <w:t>;</w:t>
       </w:r>
     </w:p>
     <w:p>
@@ -15496,7 +18684,15 @@
         <w:t>Проверка функции перехода с ни</w:t>
       </w:r>
       <w:r>
-        <w:t>зкого уровня заданий на средний;</w:t>
+        <w:t xml:space="preserve">зкого уровня заданий на </w:t>
+      </w:r>
+      <w:proofErr w:type="gramStart"/>
+      <w:r>
+        <w:t>средний</w:t>
+      </w:r>
+      <w:proofErr w:type="gramEnd"/>
+      <w:r>
+        <w:t>;</w:t>
       </w:r>
     </w:p>
     <w:p>
@@ -15511,7 +18707,15 @@
         <w:t>Проверка функции перехода с выс</w:t>
       </w:r>
       <w:r>
-        <w:t>окого уровня заданий на средний;</w:t>
+        <w:t xml:space="preserve">окого уровня заданий на </w:t>
+      </w:r>
+      <w:proofErr w:type="gramStart"/>
+      <w:r>
+        <w:t>средний</w:t>
+      </w:r>
+      <w:proofErr w:type="gramEnd"/>
+      <w:r>
+        <w:t>;</w:t>
       </w:r>
     </w:p>
     <w:p>
@@ -15647,7 +18851,21 @@
         <w:rPr>
           <w:highlight w:val="yellow"/>
         </w:rPr>
-        <w:t>Коротко о всех файлах в проекте их назначение и что в них находится</w:t>
+        <w:t xml:space="preserve">Коротко </w:t>
+      </w:r>
+      <w:proofErr w:type="gramStart"/>
+      <w:r>
+        <w:rPr>
+          <w:highlight w:val="yellow"/>
+        </w:rPr>
+        <w:t>о</w:t>
+      </w:r>
+      <w:proofErr w:type="gramEnd"/>
+      <w:r>
+        <w:rPr>
+          <w:highlight w:val="yellow"/>
+        </w:rPr>
+        <w:t xml:space="preserve"> всех файлах в проекте их назначение и что в них находится</w:t>
       </w:r>
       <w:r>
         <w:t xml:space="preserve">, </w:t>
@@ -15722,7 +18940,15 @@
         <w:pStyle w:val="a1"/>
       </w:pPr>
       <w:r>
-        <w:t xml:space="preserve">Всю информацию о дисциплине (темы лекций, лабораторных работ, вопросы к экзамену/зачету, задания РГР, курсовые работы ) Администратор-Преподаватель может выложить как отдельным файлом, так и информацией на странице сайта. </w:t>
+        <w:t>Всю информацию о дисциплине (темы лекций, лабораторных работ, вопросы к экзамену/зачету, задания РГР, курсовые работы</w:t>
+      </w:r>
+      <w:proofErr w:type="gramStart"/>
+      <w:r>
+        <w:t xml:space="preserve"> )</w:t>
+      </w:r>
+      <w:proofErr w:type="gramEnd"/>
+      <w:r>
+        <w:t xml:space="preserve"> Администратор-Преподаватель может выложить как отдельным файлом, так и информацией на странице сайта. </w:t>
       </w:r>
     </w:p>
     <w:p>
@@ -15977,8 +19203,9 @@
           <w:szCs w:val="28"/>
           <w:shd w:val="clear" w:color="auto" w:fill="FFFFFF"/>
         </w:rPr>
-        <w:t xml:space="preserve"> [ Электронный ресурс ].- Режим доступа:</w:t>
-      </w:r>
+        <w:t xml:space="preserve"> </w:t>
+      </w:r>
+      <w:proofErr w:type="gramStart"/>
       <w:r>
         <w:rPr>
           <w:rFonts w:cs="Times New Roman"/>
@@ -15987,7 +19214,116 @@
           <w:szCs w:val="28"/>
           <w:shd w:val="clear" w:color="auto" w:fill="FFFFFF"/>
         </w:rPr>
-        <w:t>http://habrahabr.ru/company/alee/blog/136667/</w:t>
+        <w:t xml:space="preserve">[ </w:t>
+      </w:r>
+      <w:proofErr w:type="gramEnd"/>
+      <w:r>
+        <w:rPr>
+          <w:rFonts w:cs="Times New Roman"/>
+          <w:bCs/>
+          <w:color w:val="000000" w:themeColor="text1"/>
+          <w:szCs w:val="28"/>
+          <w:shd w:val="clear" w:color="auto" w:fill="FFFFFF"/>
+        </w:rPr>
+        <w:t xml:space="preserve">Электронный ресурс ].- Режим </w:t>
+      </w:r>
+      <w:proofErr w:type="spellStart"/>
+      <w:r>
+        <w:rPr>
+          <w:rFonts w:cs="Times New Roman"/>
+          <w:bCs/>
+          <w:color w:val="000000" w:themeColor="text1"/>
+          <w:szCs w:val="28"/>
+          <w:shd w:val="clear" w:color="auto" w:fill="FFFFFF"/>
+        </w:rPr>
+        <w:t>доступа:</w:t>
+      </w:r>
+      <w:r>
+        <w:rPr>
+          <w:rFonts w:cs="Times New Roman"/>
+          <w:bCs/>
+          <w:color w:val="000000" w:themeColor="text1"/>
+          <w:szCs w:val="28"/>
+          <w:shd w:val="clear" w:color="auto" w:fill="FFFFFF"/>
+        </w:rPr>
+        <w:t>http</w:t>
+      </w:r>
+      <w:proofErr w:type="spellEnd"/>
+      <w:r>
+        <w:rPr>
+          <w:rFonts w:cs="Times New Roman"/>
+          <w:bCs/>
+          <w:color w:val="000000" w:themeColor="text1"/>
+          <w:szCs w:val="28"/>
+          <w:shd w:val="clear" w:color="auto" w:fill="FFFFFF"/>
+        </w:rPr>
+        <w:t>://habrahabr.ru/</w:t>
+      </w:r>
+      <w:proofErr w:type="spellStart"/>
+      <w:r>
+        <w:rPr>
+          <w:rFonts w:cs="Times New Roman"/>
+          <w:bCs/>
+          <w:color w:val="000000" w:themeColor="text1"/>
+          <w:szCs w:val="28"/>
+          <w:shd w:val="clear" w:color="auto" w:fill="FFFFFF"/>
+        </w:rPr>
+        <w:t>company</w:t>
+      </w:r>
+      <w:proofErr w:type="spellEnd"/>
+      <w:r>
+        <w:rPr>
+          <w:rFonts w:cs="Times New Roman"/>
+          <w:bCs/>
+          <w:color w:val="000000" w:themeColor="text1"/>
+          <w:szCs w:val="28"/>
+          <w:shd w:val="clear" w:color="auto" w:fill="FFFFFF"/>
+        </w:rPr>
+        <w:t>/</w:t>
+      </w:r>
+      <w:proofErr w:type="spellStart"/>
+      <w:r>
+        <w:rPr>
+          <w:rFonts w:cs="Times New Roman"/>
+          <w:bCs/>
+          <w:color w:val="000000" w:themeColor="text1"/>
+          <w:szCs w:val="28"/>
+          <w:shd w:val="clear" w:color="auto" w:fill="FFFFFF"/>
+        </w:rPr>
+        <w:t>alee</w:t>
+      </w:r>
+      <w:proofErr w:type="spellEnd"/>
+      <w:r>
+        <w:rPr>
+          <w:rFonts w:cs="Times New Roman"/>
+          <w:bCs/>
+          <w:color w:val="000000" w:themeColor="text1"/>
+          <w:szCs w:val="28"/>
+          <w:shd w:val="clear" w:color="auto" w:fill="FFFFFF"/>
+        </w:rPr>
+        <w:t>/</w:t>
+      </w:r>
+      <w:proofErr w:type="spellStart"/>
+      <w:r>
+        <w:rPr>
+          <w:rFonts w:cs="Times New Roman"/>
+          <w:bCs/>
+          <w:color w:val="000000" w:themeColor="text1"/>
+          <w:szCs w:val="28"/>
+          <w:shd w:val="clear" w:color="auto" w:fill="FFFFFF"/>
+        </w:rPr>
+        <w:t>blog</w:t>
+      </w:r>
+      <w:proofErr w:type="spellEnd"/>
+      <w:r>
+        <w:rPr>
+          <w:rFonts w:cs="Times New Roman"/>
+          <w:bCs/>
+          <w:color w:val="000000" w:themeColor="text1"/>
+          <w:szCs w:val="28"/>
+          <w:shd w:val="clear" w:color="auto" w:fill="FFFFFF"/>
+        </w:rPr>
+        <w:t>/136667/</w:t>
       </w:r>
     </w:p>
     <w:p>
@@ -16127,6 +19463,7 @@
         </w:rPr>
         <w:t xml:space="preserve"> (</w:t>
       </w:r>
+      <w:proofErr w:type="spellStart"/>
       <w:r>
         <w:rPr>
           <w:rFonts w:cs="Times New Roman"/>
@@ -16138,6 +19475,7 @@
         </w:rPr>
         <w:t>Ruboto</w:t>
       </w:r>
+      <w:proofErr w:type="spellEnd"/>
       <w:r>
         <w:rPr>
           <w:rFonts w:cs="Times New Roman"/>
@@ -16184,6 +19522,7 @@
           <w:shd w:val="clear" w:color="auto" w:fill="FFFFFF"/>
         </w:rPr>
       </w:pPr>
+      <w:proofErr w:type="spellStart"/>
       <w:r>
         <w:rPr>
           <w:rFonts w:cs="Times New Roman"/>
@@ -16192,7 +19531,18 @@
           <w:szCs w:val="28"/>
           <w:shd w:val="clear" w:color="auto" w:fill="FFFFFF"/>
         </w:rPr>
-        <w:t>Оффициальная страница</w:t>
+        <w:t>Оффициальная</w:t>
+      </w:r>
+      <w:proofErr w:type="spellEnd"/>
+      <w:r>
+        <w:rPr>
+          <w:rFonts w:cs="Times New Roman"/>
+          <w:bCs/>
+          <w:color w:val="000000" w:themeColor="text1"/>
+          <w:szCs w:val="28"/>
+          <w:shd w:val="clear" w:color="auto" w:fill="FFFFFF"/>
+        </w:rPr>
+        <w:t xml:space="preserve"> страница</w:t>
       </w:r>
       <w:r>
         <w:rPr>
@@ -16274,7 +19624,29 @@
           <w:szCs w:val="28"/>
           <w:shd w:val="clear" w:color="auto" w:fill="FFFFFF"/>
         </w:rPr>
-        <w:t xml:space="preserve">ACT-Тест Player [Электронный ресурс]. – Режим доступа: </w:t>
+        <w:t xml:space="preserve">ACT-Тест </w:t>
+      </w:r>
+      <w:proofErr w:type="spellStart"/>
+      <w:r>
+        <w:rPr>
+          <w:rFonts w:cs="Times New Roman"/>
+          <w:bCs/>
+          <w:color w:val="000000" w:themeColor="text1"/>
+          <w:szCs w:val="28"/>
+          <w:shd w:val="clear" w:color="auto" w:fill="FFFFFF"/>
+        </w:rPr>
+        <w:t>Player</w:t>
+      </w:r>
+      <w:proofErr w:type="spellEnd"/>
+      <w:r>
+        <w:rPr>
+          <w:rFonts w:cs="Times New Roman"/>
+          <w:bCs/>
+          <w:color w:val="000000" w:themeColor="text1"/>
+          <w:szCs w:val="28"/>
+          <w:shd w:val="clear" w:color="auto" w:fill="FFFFFF"/>
+        </w:rPr>
+        <w:t xml:space="preserve"> [Электронный ресурс]. – Режим доступа: </w:t>
       </w:r>
       <w:hyperlink r:id="rId25" w:history="1">
         <w:r>
@@ -16305,6 +19677,7 @@
           <w:shd w:val="clear" w:color="auto" w:fill="FFFFFF"/>
         </w:rPr>
       </w:pPr>
+      <w:proofErr w:type="gramStart"/>
       <w:r>
         <w:rPr>
           <w:rFonts w:cs="Times New Roman"/>
@@ -16313,8 +19686,53 @@
           <w:szCs w:val="28"/>
           <w:shd w:val="clear" w:color="auto" w:fill="FFFFFF"/>
         </w:rPr>
-        <w:t>Буч Г., Якобсон А., Рамбо Дж. UML. Классика CS. 2-е изд. / Пер. с англ.; Под общей редакцией проф. С. Орлова — СПб.: Питер, 2006. — 736 с</w:t>
-      </w:r>
+        <w:t>Буч</w:t>
+      </w:r>
+      <w:proofErr w:type="gramEnd"/>
+      <w:r>
+        <w:rPr>
+          <w:rFonts w:cs="Times New Roman"/>
+          <w:bCs/>
+          <w:color w:val="000000" w:themeColor="text1"/>
+          <w:szCs w:val="28"/>
+          <w:shd w:val="clear" w:color="auto" w:fill="FFFFFF"/>
+        </w:rPr>
+        <w:t xml:space="preserve"> Г., Якобсон А., </w:t>
+      </w:r>
+      <w:proofErr w:type="spellStart"/>
+      <w:r>
+        <w:rPr>
+          <w:rFonts w:cs="Times New Roman"/>
+          <w:bCs/>
+          <w:color w:val="000000" w:themeColor="text1"/>
+          <w:szCs w:val="28"/>
+          <w:shd w:val="clear" w:color="auto" w:fill="FFFFFF"/>
+        </w:rPr>
+        <w:t>Рамбо</w:t>
+      </w:r>
+      <w:proofErr w:type="spellEnd"/>
+      <w:r>
+        <w:rPr>
+          <w:rFonts w:cs="Times New Roman"/>
+          <w:bCs/>
+          <w:color w:val="000000" w:themeColor="text1"/>
+          <w:szCs w:val="28"/>
+          <w:shd w:val="clear" w:color="auto" w:fill="FFFFFF"/>
+        </w:rPr>
+        <w:t xml:space="preserve"> Дж. UML. Классика CS. 2-е изд. / Пер. с англ.; Под общей редакцией проф. С. Орлова — СПб.: Питер, 2006. — 736 </w:t>
+      </w:r>
+      <w:proofErr w:type="gramStart"/>
+      <w:r>
+        <w:rPr>
+          <w:rFonts w:cs="Times New Roman"/>
+          <w:bCs/>
+          <w:color w:val="000000" w:themeColor="text1"/>
+          <w:szCs w:val="28"/>
+          <w:shd w:val="clear" w:color="auto" w:fill="FFFFFF"/>
+        </w:rPr>
+        <w:t>с</w:t>
+      </w:r>
+      <w:proofErr w:type="gramEnd"/>
     </w:p>
     <w:p>
       <w:pPr>
@@ -16988,7 +20406,7 @@
       <w:rPr>
         <w:noProof/>
       </w:rPr>
-      <w:t>14</w:t>
+      <w:t>2</w:t>
     </w:r>
     <w:r>
       <w:rPr>
@@ -17146,7 +20564,7 @@
       <w:lvlText w:val="%1.%2.%3"/>
       <w:lvlJc w:val="left"/>
       <w:pPr>
-        <w:ind w:left="720" w:hanging="720"/>
+        <w:ind w:left="5040" w:hanging="720"/>
       </w:pPr>
     </w:lvl>
     <w:lvl w:ilvl="3">
@@ -20556,15 +23974,6 @@
   </w:num>
   <w:num w:numId="33">
     <w:abstractNumId w:val="29"/>
-    <w:lvlOverride w:ilvl="0"/>
-    <w:lvlOverride w:ilvl="1"/>
-    <w:lvlOverride w:ilvl="2"/>
-    <w:lvlOverride w:ilvl="3"/>
-    <w:lvlOverride w:ilvl="4"/>
-    <w:lvlOverride w:ilvl="5"/>
-    <w:lvlOverride w:ilvl="6"/>
-    <w:lvlOverride w:ilvl="7"/>
-    <w:lvlOverride w:ilvl="8"/>
   </w:num>
   <w:num w:numId="34">
     <w:abstractNumId w:val="8"/>
@@ -22950,7 +26359,7 @@
   <a:extraClrSchemeLst/>
   <a:extLst>
     <a:ext uri="{05A4C25C-085E-4340-85A3-A5531E510DB2}">
-      <thm15:themeFamily xmlns="" xmlns:thm15="http://schemas.microsoft.com/office/thememl/2012/main" name="Office Theme" id="{62F939B6-93AF-4DB8-9C6B-D6C7DFDC589F}" vid="{4A3C46E8-61CC-4603-A589-7422A47A8E4A}"/>
+      <thm15:themeFamily xmlns:thm15="http://schemas.microsoft.com/office/thememl/2012/main" xmlns="" name="Office Theme" id="{62F939B6-93AF-4DB8-9C6B-D6C7DFDC589F}" vid="{4A3C46E8-61CC-4603-A589-7422A47A8E4A}"/>
     </a:ext>
   </a:extLst>
 </a:theme>
@@ -22961,7 +26370,7 @@
 </file>
 
 <file path=customXml/itemProps1.xml><?xml version="1.0" encoding="utf-8"?>
-<ds:datastoreItem xmlns:ds="http://schemas.openxmlformats.org/officeDocument/2006/customXml" ds:itemID="{2AF4335B-9B5B-49AD-A3C3-71C6419DFB76}">
+<ds:datastoreItem xmlns:ds="http://schemas.openxmlformats.org/officeDocument/2006/customXml" ds:itemID="{92F69579-6E16-43BA-AF76-8C8BB5DC64C2}">
   <ds:schemaRefs>
     <ds:schemaRef ds:uri="http://schemas.openxmlformats.org/officeDocument/2006/bibliography"/>
   </ds:schemaRefs>
